--- a/Final Year Project/FYP Poject Proposal Doc.docx
+++ b/Final Year Project/FYP Poject Proposal Doc.docx
@@ -808,7 +808,7 @@
               </mc:Choice>
               <mc:Fallback>
                 <w:pict>
-                  <v:group w14:anchorId="483BEE8D" id="Group 2" o:spid="_x0000_s1026" style="position:absolute;margin-left:0;margin-top:0;width:432.65pt;height:448.55pt;z-index:-251656192;mso-width-percent:706;mso-height-percent:566;mso-left-percent:220;mso-top-percent:300;mso-position-horizontal-relative:page;mso-position-vertical-relative:page;mso-width-percent:706;mso-height-percent:566;mso-left-percent:220;mso-top-percent:300" coordsize="43291,44910" o:gfxdata="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">
+                  <v:group w14:anchorId="7D8DCBF1" id="Group 2" o:spid="_x0000_s1026" style="position:absolute;margin-left:0;margin-top:0;width:432.65pt;height:448.55pt;z-index:-251656192;mso-width-percent:706;mso-height-percent:566;mso-left-percent:220;mso-top-percent:300;mso-position-horizontal-relative:page;mso-position-vertical-relative:page;mso-width-percent:706;mso-height-percent:566;mso-left-percent:220;mso-top-percent:300" coordsize="43291,44910" o:gfxdata="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">
                     <o:lock v:ext="edit" aspectratio="t"/>
                     <v:shape id="Freeform 64" o:spid="_x0000_s1027" style="position:absolute;left:15017;width:28274;height:28352;visibility:visible;mso-wrap-style:square;v-text-anchor:top" coordsize="1781,1786" o:gfxdata="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" path="m4,1786l,1782,1776,r5,5l4,1786xe" filled="f" stroked="f">
                       <v:path arrowok="t" o:connecttype="custom" o:connectlocs="6350,2835275;0,2828925;2819400,0;2827338,7938;6350,2835275" o:connectangles="0,0,0,0,0"/>
@@ -1111,14 +1111,12 @@
         </w:p>
         <w:p>
           <w:pPr>
-            <w:pStyle w:val="TOC2"/>
+            <w:pStyle w:val="TOC1"/>
             <w:tabs>
-              <w:tab w:val="right" w:leader="dot" w:pos="9178"/>
+              <w:tab w:val="right" w:leader="dot" w:pos="9016"/>
             </w:tabs>
             <w:rPr>
-              <w:rFonts w:eastAsiaTheme="minorEastAsia"/>
               <w:noProof/>
-              <w:lang w:eastAsia="en-GB"/>
             </w:rPr>
           </w:pPr>
           <w:r>
@@ -1130,86 +1128,13 @@
           <w:r>
             <w:fldChar w:fldCharType="separate"/>
           </w:r>
-          <w:hyperlink w:anchor="_Toc22501525" w:history="1">
+          <w:hyperlink w:anchor="_Toc22502691" w:history="1">
             <w:r>
               <w:rPr>
                 <w:rStyle w:val="Hyperlink"/>
-                <w:rFonts w:ascii="Verdana" w:eastAsia="Times New Roman" w:hAnsi="Verdana" w:cs="Times New Roman"/>
-                <w:b/>
-                <w:bCs/>
+                <w:rFonts w:ascii="Verdana" w:hAnsi="Verdana" w:cs="Arial"/>
                 <w:noProof/>
-                <w:snapToGrid w:val="0"/>
-                <w:spacing w:val="-3"/>
-              </w:rPr>
-              <w:t>I. Assessment Requirements</w:t>
-            </w:r>
-            <w:r>
-              <w:rPr>
-                <w:noProof/>
-                <w:webHidden/>
-              </w:rPr>
-              <w:tab/>
-            </w:r>
-            <w:r>
-              <w:rPr>
-                <w:noProof/>
-                <w:webHidden/>
-              </w:rPr>
-              <w:fldChar w:fldCharType="begin"/>
-            </w:r>
-            <w:r>
-              <w:rPr>
-                <w:noProof/>
-                <w:webHidden/>
-              </w:rPr>
-              <w:instrText xml:space="preserve"> PAGEREF _Toc22501525 \h </w:instrText>
-            </w:r>
-            <w:r>
-              <w:rPr>
-                <w:noProof/>
-                <w:webHidden/>
-              </w:rPr>
-            </w:r>
-            <w:r>
-              <w:rPr>
-                <w:noProof/>
-                <w:webHidden/>
-              </w:rPr>
-              <w:fldChar w:fldCharType="separate"/>
-            </w:r>
-            <w:r>
-              <w:rPr>
-                <w:noProof/>
-                <w:webHidden/>
-              </w:rPr>
-              <w:t>2</w:t>
-            </w:r>
-            <w:r>
-              <w:rPr>
-                <w:noProof/>
-                <w:webHidden/>
-              </w:rPr>
-              <w:fldChar w:fldCharType="end"/>
-            </w:r>
-          </w:hyperlink>
-        </w:p>
-        <w:p>
-          <w:pPr>
-            <w:pStyle w:val="TOC3"/>
-            <w:tabs>
-              <w:tab w:val="right" w:leader="dot" w:pos="9178"/>
-            </w:tabs>
-            <w:rPr>
-              <w:rFonts w:eastAsiaTheme="minorEastAsia"/>
-              <w:noProof/>
-              <w:lang w:eastAsia="en-GB"/>
-            </w:rPr>
-          </w:pPr>
-          <w:hyperlink w:anchor="_Toc22501526" w:history="1">
-            <w:r>
-              <w:rPr>
-                <w:rStyle w:val="Hyperlink"/>
-                <w:noProof/>
+                <w:shd w:val="clear" w:color="auto" w:fill="FFFFFF"/>
               </w:rPr>
               <w:t>Introduction</w:t>
             </w:r>
@@ -1232,7 +1157,7 @@
                 <w:noProof/>
                 <w:webHidden/>
               </w:rPr>
-              <w:instrText xml:space="preserve"> PAGEREF _Toc22501526 \h </w:instrText>
+              <w:instrText xml:space="preserve"> PAGEREF _Toc22502691 \h </w:instrText>
             </w:r>
             <w:r>
               <w:rPr>
@@ -1252,7 +1177,7 @@
                 <w:noProof/>
                 <w:webHidden/>
               </w:rPr>
-              <w:t>2</w:t>
+              <w:t>3</w:t>
             </w:r>
             <w:r>
               <w:rPr>
@@ -1265,23 +1190,23 @@
         </w:p>
         <w:p>
           <w:pPr>
-            <w:pStyle w:val="TOC3"/>
+            <w:pStyle w:val="TOC1"/>
             <w:tabs>
-              <w:tab w:val="right" w:leader="dot" w:pos="9178"/>
+              <w:tab w:val="right" w:leader="dot" w:pos="9016"/>
             </w:tabs>
             <w:rPr>
-              <w:rFonts w:eastAsiaTheme="minorEastAsia"/>
               <w:noProof/>
-              <w:lang w:eastAsia="en-GB"/>
             </w:rPr>
           </w:pPr>
-          <w:hyperlink w:anchor="_Toc22501527" w:history="1">
+          <w:hyperlink w:anchor="_Toc22502692" w:history="1">
             <w:r>
               <w:rPr>
                 <w:rStyle w:val="Hyperlink"/>
+                <w:rFonts w:ascii="Verdana" w:hAnsi="Verdana"/>
                 <w:noProof/>
+                <w:lang w:eastAsia="en-GB"/>
               </w:rPr>
-              <w:t>Requirements</w:t>
+              <w:t>Aims and Objectives</w:t>
             </w:r>
             <w:r>
               <w:rPr>
@@ -1302,7 +1227,7 @@
                 <w:noProof/>
                 <w:webHidden/>
               </w:rPr>
-              <w:instrText xml:space="preserve"> PAGEREF _Toc22501527 \h </w:instrText>
+              <w:instrText xml:space="preserve"> PAGEREF _Toc22502692 \h </w:instrText>
             </w:r>
             <w:r>
               <w:rPr>
@@ -1322,7 +1247,7 @@
                 <w:noProof/>
                 <w:webHidden/>
               </w:rPr>
-              <w:t>2</w:t>
+              <w:t>3</w:t>
             </w:r>
             <w:r>
               <w:rPr>
@@ -1335,23 +1260,22 @@
         </w:p>
         <w:p>
           <w:pPr>
-            <w:pStyle w:val="TOC3"/>
+            <w:pStyle w:val="TOC1"/>
             <w:tabs>
-              <w:tab w:val="right" w:leader="dot" w:pos="9178"/>
+              <w:tab w:val="right" w:leader="dot" w:pos="9016"/>
             </w:tabs>
             <w:rPr>
-              <w:rFonts w:eastAsiaTheme="minorEastAsia"/>
               <w:noProof/>
-              <w:lang w:eastAsia="en-GB"/>
             </w:rPr>
           </w:pPr>
-          <w:hyperlink w:anchor="_Toc22501528" w:history="1">
+          <w:hyperlink w:anchor="_Toc22502693" w:history="1">
             <w:r>
               <w:rPr>
                 <w:rStyle w:val="Hyperlink"/>
+                <w:rFonts w:ascii="Verdana" w:hAnsi="Verdana"/>
                 <w:noProof/>
               </w:rPr>
-              <w:t>Submission</w:t>
+              <w:t>Task and deliverables</w:t>
             </w:r>
             <w:r>
               <w:rPr>
@@ -1372,7 +1296,7 @@
                 <w:noProof/>
                 <w:webHidden/>
               </w:rPr>
-              <w:instrText xml:space="preserve"> PAGEREF _Toc22501528 \h </w:instrText>
+              <w:instrText xml:space="preserve"> PAGEREF _Toc22502693 \h </w:instrText>
             </w:r>
             <w:r>
               <w:rPr>
@@ -1392,7 +1316,7 @@
                 <w:noProof/>
                 <w:webHidden/>
               </w:rPr>
-              <w:t>2</w:t>
+              <w:t>3</w:t>
             </w:r>
             <w:r>
               <w:rPr>
@@ -1405,28 +1329,22 @@
         </w:p>
         <w:p>
           <w:pPr>
-            <w:pStyle w:val="TOC2"/>
+            <w:pStyle w:val="TOC1"/>
             <w:tabs>
-              <w:tab w:val="right" w:leader="dot" w:pos="9178"/>
+              <w:tab w:val="right" w:leader="dot" w:pos="9016"/>
             </w:tabs>
             <w:rPr>
-              <w:rFonts w:eastAsiaTheme="minorEastAsia"/>
               <w:noProof/>
-              <w:lang w:eastAsia="en-GB"/>
             </w:rPr>
           </w:pPr>
-          <w:hyperlink w:anchor="_Toc22501529" w:history="1">
+          <w:hyperlink w:anchor="_Toc22502694" w:history="1">
             <w:r>
               <w:rPr>
                 <w:rStyle w:val="Hyperlink"/>
-                <w:rFonts w:ascii="Verdana" w:eastAsia="Times New Roman" w:hAnsi="Verdana" w:cs="Times New Roman"/>
-                <w:b/>
-                <w:bCs/>
+                <w:rFonts w:ascii="Verdana" w:hAnsi="Verdana"/>
                 <w:noProof/>
-                <w:snapToGrid w:val="0"/>
-                <w:spacing w:val="-3"/>
               </w:rPr>
-              <w:t>VI. Aspects for Professional Development</w:t>
+              <w:t>Gantt Chart</w:t>
             </w:r>
             <w:r>
               <w:rPr>
@@ -1447,7 +1365,7 @@
                 <w:noProof/>
                 <w:webHidden/>
               </w:rPr>
-              <w:instrText xml:space="preserve"> PAGEREF _Toc22501529 \h </w:instrText>
+              <w:instrText xml:space="preserve"> PAGEREF _Toc22502694 \h </w:instrText>
             </w:r>
             <w:r>
               <w:rPr>
@@ -1467,7 +1385,215 @@
                 <w:noProof/>
                 <w:webHidden/>
               </w:rPr>
-              <w:t>5</w:t>
+              <w:t>3</w:t>
+            </w:r>
+            <w:r>
+              <w:rPr>
+                <w:noProof/>
+                <w:webHidden/>
+              </w:rPr>
+              <w:fldChar w:fldCharType="end"/>
+            </w:r>
+          </w:hyperlink>
+        </w:p>
+        <w:p>
+          <w:pPr>
+            <w:pStyle w:val="TOC1"/>
+            <w:tabs>
+              <w:tab w:val="right" w:leader="dot" w:pos="9016"/>
+            </w:tabs>
+            <w:rPr>
+              <w:noProof/>
+            </w:rPr>
+          </w:pPr>
+          <w:hyperlink w:anchor="_Toc22502695" w:history="1">
+            <w:r>
+              <w:rPr>
+                <w:rStyle w:val="Hyperlink"/>
+                <w:rFonts w:ascii="Verdana" w:hAnsi="Verdana"/>
+                <w:noProof/>
+              </w:rPr>
+              <w:t>Resources</w:t>
+            </w:r>
+            <w:r>
+              <w:rPr>
+                <w:noProof/>
+                <w:webHidden/>
+              </w:rPr>
+              <w:tab/>
+            </w:r>
+            <w:r>
+              <w:rPr>
+                <w:noProof/>
+                <w:webHidden/>
+              </w:rPr>
+              <w:fldChar w:fldCharType="begin"/>
+            </w:r>
+            <w:r>
+              <w:rPr>
+                <w:noProof/>
+                <w:webHidden/>
+              </w:rPr>
+              <w:instrText xml:space="preserve"> PAGEREF _Toc22502695 \h </w:instrText>
+            </w:r>
+            <w:r>
+              <w:rPr>
+                <w:noProof/>
+                <w:webHidden/>
+              </w:rPr>
+            </w:r>
+            <w:r>
+              <w:rPr>
+                <w:noProof/>
+                <w:webHidden/>
+              </w:rPr>
+              <w:fldChar w:fldCharType="separate"/>
+            </w:r>
+            <w:r>
+              <w:rPr>
+                <w:noProof/>
+                <w:webHidden/>
+              </w:rPr>
+              <w:t>3</w:t>
+            </w:r>
+            <w:r>
+              <w:rPr>
+                <w:noProof/>
+                <w:webHidden/>
+              </w:rPr>
+              <w:fldChar w:fldCharType="end"/>
+            </w:r>
+          </w:hyperlink>
+        </w:p>
+        <w:p>
+          <w:pPr>
+            <w:pStyle w:val="TOC1"/>
+            <w:tabs>
+              <w:tab w:val="right" w:leader="dot" w:pos="9016"/>
+            </w:tabs>
+            <w:rPr>
+              <w:noProof/>
+            </w:rPr>
+          </w:pPr>
+          <w:hyperlink w:anchor="_Toc22502696" w:history="1">
+            <w:r>
+              <w:rPr>
+                <w:rStyle w:val="Hyperlink"/>
+                <w:rFonts w:ascii="Verdana" w:hAnsi="Verdana"/>
+                <w:noProof/>
+                <w:snapToGrid w:val="0"/>
+              </w:rPr>
+              <w:t>Risks</w:t>
+            </w:r>
+            <w:r>
+              <w:rPr>
+                <w:noProof/>
+                <w:webHidden/>
+              </w:rPr>
+              <w:tab/>
+            </w:r>
+            <w:r>
+              <w:rPr>
+                <w:noProof/>
+                <w:webHidden/>
+              </w:rPr>
+              <w:fldChar w:fldCharType="begin"/>
+            </w:r>
+            <w:r>
+              <w:rPr>
+                <w:noProof/>
+                <w:webHidden/>
+              </w:rPr>
+              <w:instrText xml:space="preserve"> PAGEREF _Toc22502696 \h </w:instrText>
+            </w:r>
+            <w:r>
+              <w:rPr>
+                <w:noProof/>
+                <w:webHidden/>
+              </w:rPr>
+            </w:r>
+            <w:r>
+              <w:rPr>
+                <w:noProof/>
+                <w:webHidden/>
+              </w:rPr>
+              <w:fldChar w:fldCharType="separate"/>
+            </w:r>
+            <w:r>
+              <w:rPr>
+                <w:noProof/>
+                <w:webHidden/>
+              </w:rPr>
+              <w:t>3</w:t>
+            </w:r>
+            <w:r>
+              <w:rPr>
+                <w:noProof/>
+                <w:webHidden/>
+              </w:rPr>
+              <w:fldChar w:fldCharType="end"/>
+            </w:r>
+          </w:hyperlink>
+        </w:p>
+        <w:p>
+          <w:pPr>
+            <w:pStyle w:val="TOC1"/>
+            <w:tabs>
+              <w:tab w:val="right" w:leader="dot" w:pos="9016"/>
+            </w:tabs>
+            <w:rPr>
+              <w:noProof/>
+            </w:rPr>
+          </w:pPr>
+          <w:hyperlink w:anchor="_Toc22502697" w:history="1">
+            <w:r>
+              <w:rPr>
+                <w:rStyle w:val="Hyperlink"/>
+                <w:rFonts w:ascii="Verdana" w:hAnsi="Verdana"/>
+                <w:noProof/>
+              </w:rPr>
+              <w:t>Legal, Social, Ethical and Professional Issues (LSEPIs)</w:t>
+            </w:r>
+            <w:r>
+              <w:rPr>
+                <w:noProof/>
+                <w:webHidden/>
+              </w:rPr>
+              <w:tab/>
+            </w:r>
+            <w:r>
+              <w:rPr>
+                <w:noProof/>
+                <w:webHidden/>
+              </w:rPr>
+              <w:fldChar w:fldCharType="begin"/>
+            </w:r>
+            <w:r>
+              <w:rPr>
+                <w:noProof/>
+                <w:webHidden/>
+              </w:rPr>
+              <w:instrText xml:space="preserve"> PAGEREF _Toc22502697 \h </w:instrText>
+            </w:r>
+            <w:r>
+              <w:rPr>
+                <w:noProof/>
+                <w:webHidden/>
+              </w:rPr>
+            </w:r>
+            <w:r>
+              <w:rPr>
+                <w:noProof/>
+                <w:webHidden/>
+              </w:rPr>
+              <w:fldChar w:fldCharType="separate"/>
+            </w:r>
+            <w:r>
+              <w:rPr>
+                <w:noProof/>
+                <w:webHidden/>
+              </w:rPr>
+              <w:t>4</w:t>
             </w:r>
             <w:r>
               <w:rPr>
@@ -1550,7 +1676,6 @@
         <w:br w:type="page"/>
       </w:r>
     </w:p>
-    <w:bookmarkEnd w:id="0"/>
     <w:p>
       <w:pPr>
         <w:pStyle w:val="Heading1"/>
@@ -1563,6 +1688,8 @@
           <w:shd w:val="clear" w:color="auto" w:fill="FFFFFF"/>
         </w:rPr>
       </w:pPr>
+      <w:bookmarkStart w:id="1" w:name="_Toc22502691"/>
+      <w:bookmarkEnd w:id="0"/>
       <w:r>
         <w:rPr>
           <w:rFonts w:ascii="Verdana" w:hAnsi="Verdana" w:cs="Arial"/>
@@ -1572,7 +1699,7 @@
           <w:shd w:val="clear" w:color="auto" w:fill="FFFFFF"/>
         </w:rPr>
         <w:lastRenderedPageBreak/>
-        <w:t>I</w:t>
+        <w:t>Introductio</w:t>
       </w:r>
       <w:r>
         <w:rPr>
@@ -1582,21 +1709,17 @@
           <w:szCs w:val="27"/>
           <w:shd w:val="clear" w:color="auto" w:fill="FFFFFF"/>
         </w:rPr>
-        <w:t>ntroductio</w:t>
-      </w:r>
-      <w:r>
-        <w:rPr>
-          <w:rFonts w:ascii="Verdana" w:hAnsi="Verdana" w:cs="Arial"/>
-          <w:color w:val="000000" w:themeColor="text1"/>
-          <w:sz w:val="40"/>
-          <w:szCs w:val="27"/>
-          <w:shd w:val="clear" w:color="auto" w:fill="FFFFFF"/>
-        </w:rPr>
         <w:t>n</w:t>
       </w:r>
+      <w:bookmarkEnd w:id="1"/>
     </w:p>
     <w:p>
       <w:pPr>
+        <w:pStyle w:val="ListParagraph"/>
+        <w:numPr>
+          <w:ilvl w:val="0"/>
+          <w:numId w:val="11"/>
+        </w:numPr>
         <w:shd w:val="clear" w:color="auto" w:fill="FFFFFF"/>
         <w:spacing w:after="0" w:line="240" w:lineRule="auto"/>
         <w:rPr>
@@ -1613,11 +1736,16 @@
           <w:szCs w:val="27"/>
           <w:lang w:eastAsia="en-GB"/>
         </w:rPr>
-        <w:t>a. Explain the topic and give a general overview to the project.</w:t>
+        <w:t>Explain the topic and give a general overview to the project.</w:t>
       </w:r>
     </w:p>
     <w:p>
       <w:pPr>
+        <w:pStyle w:val="ListParagraph"/>
+        <w:numPr>
+          <w:ilvl w:val="0"/>
+          <w:numId w:val="11"/>
+        </w:numPr>
         <w:shd w:val="clear" w:color="auto" w:fill="FFFFFF"/>
         <w:spacing w:after="0" w:line="240" w:lineRule="auto"/>
         <w:rPr>
@@ -1634,11 +1762,16 @@
           <w:szCs w:val="27"/>
           <w:lang w:eastAsia="en-GB"/>
         </w:rPr>
-        <w:t>b. Demonstrate familiarity with the background literature.</w:t>
+        <w:t>Demonstrate familiarity with the background literature.</w:t>
       </w:r>
     </w:p>
     <w:p>
       <w:pPr>
+        <w:pStyle w:val="ListParagraph"/>
+        <w:numPr>
+          <w:ilvl w:val="0"/>
+          <w:numId w:val="11"/>
+        </w:numPr>
         <w:shd w:val="clear" w:color="auto" w:fill="FFFFFF"/>
         <w:spacing w:after="0" w:line="240" w:lineRule="auto"/>
         <w:rPr>
@@ -1655,11 +1788,16 @@
           <w:szCs w:val="27"/>
           <w:lang w:eastAsia="en-GB"/>
         </w:rPr>
-        <w:t xml:space="preserve">c. Identify a problem(s) which is relevant to the topic  </w:t>
+        <w:t xml:space="preserve">Identify a problem(s) which is relevant to the topic  </w:t>
       </w:r>
     </w:p>
     <w:p>
       <w:pPr>
+        <w:pStyle w:val="ListParagraph"/>
+        <w:numPr>
+          <w:ilvl w:val="0"/>
+          <w:numId w:val="11"/>
+        </w:numPr>
         <w:shd w:val="clear" w:color="auto" w:fill="FFFFFF"/>
         <w:spacing w:after="0" w:line="240" w:lineRule="auto"/>
         <w:rPr>
@@ -1676,11 +1814,16 @@
           <w:szCs w:val="27"/>
           <w:lang w:eastAsia="en-GB"/>
         </w:rPr>
-        <w:t>d. Place the topic in a wider context.</w:t>
+        <w:t>Place the topic in a wider context.</w:t>
       </w:r>
     </w:p>
     <w:p>
       <w:pPr>
+        <w:pStyle w:val="ListParagraph"/>
+        <w:numPr>
+          <w:ilvl w:val="0"/>
+          <w:numId w:val="11"/>
+        </w:numPr>
         <w:shd w:val="clear" w:color="auto" w:fill="FFFFFF"/>
         <w:spacing w:after="0" w:line="240" w:lineRule="auto"/>
         <w:rPr>
@@ -1697,7 +1840,551 @@
           <w:szCs w:val="27"/>
           <w:lang w:eastAsia="en-GB"/>
         </w:rPr>
-        <w:t>e. Identify any general implications for the project</w:t>
+        <w:t>Identify any general implications for the project</w:t>
+      </w:r>
+    </w:p>
+    <w:p>
+      <w:pPr>
+        <w:shd w:val="clear" w:color="auto" w:fill="FFFFFF"/>
+        <w:spacing w:after="0" w:line="240" w:lineRule="auto"/>
+        <w:rPr>
+          <w:rFonts w:ascii="Verdana" w:eastAsia="Times New Roman" w:hAnsi="Verdana" w:cs="Arial"/>
+          <w:sz w:val="20"/>
+          <w:szCs w:val="27"/>
+          <w:lang w:eastAsia="en-GB"/>
+        </w:rPr>
+      </w:pPr>
+    </w:p>
+    <w:p>
+      <w:pPr>
+        <w:shd w:val="clear" w:color="auto" w:fill="FFFFFF"/>
+        <w:spacing w:after="0" w:line="240" w:lineRule="auto"/>
+        <w:rPr>
+          <w:rFonts w:ascii="Verdana" w:eastAsia="Times New Roman" w:hAnsi="Verdana" w:cs="Arial"/>
+          <w:sz w:val="20"/>
+          <w:szCs w:val="27"/>
+          <w:lang w:eastAsia="en-GB"/>
+        </w:rPr>
+      </w:pPr>
+      <w:r>
+        <w:rPr>
+          <w:rFonts w:ascii="Verdana" w:eastAsia="Times New Roman" w:hAnsi="Verdana" w:cs="Arial"/>
+          <w:sz w:val="20"/>
+          <w:szCs w:val="27"/>
+          <w:lang w:eastAsia="en-GB"/>
+        </w:rPr>
+        <w:t xml:space="preserve">The project I will be </w:t>
+      </w:r>
+      <w:r>
+        <w:rPr>
+          <w:rFonts w:ascii="Verdana" w:eastAsia="Times New Roman" w:hAnsi="Verdana" w:cs="Arial"/>
+          <w:sz w:val="20"/>
+          <w:szCs w:val="27"/>
+          <w:lang w:eastAsia="en-GB"/>
+        </w:rPr>
+        <w:t>proposing</w:t>
+      </w:r>
+      <w:r>
+        <w:rPr>
+          <w:rFonts w:ascii="Verdana" w:eastAsia="Times New Roman" w:hAnsi="Verdana" w:cs="Arial"/>
+          <w:sz w:val="20"/>
+          <w:szCs w:val="27"/>
+          <w:lang w:eastAsia="en-GB"/>
+        </w:rPr>
+        <w:t xml:space="preserve"> is</w:t>
+      </w:r>
+      <w:r>
+        <w:rPr>
+          <w:rFonts w:ascii="Verdana" w:eastAsia="Times New Roman" w:hAnsi="Verdana" w:cs="Arial"/>
+          <w:sz w:val="20"/>
+          <w:szCs w:val="27"/>
+          <w:lang w:eastAsia="en-GB"/>
+        </w:rPr>
+        <w:t xml:space="preserve"> a sports app</w:t>
+      </w:r>
+      <w:r>
+        <w:rPr>
+          <w:rFonts w:ascii="Verdana" w:eastAsia="Times New Roman" w:hAnsi="Verdana" w:cs="Arial"/>
+          <w:sz w:val="20"/>
+          <w:szCs w:val="27"/>
+          <w:lang w:eastAsia="en-GB"/>
+        </w:rPr>
+        <w:t xml:space="preserve"> aimed at people who may have some interest in sports between all ages</w:t>
+      </w:r>
+      <w:r>
+        <w:rPr>
+          <w:rFonts w:ascii="Verdana" w:eastAsia="Times New Roman" w:hAnsi="Verdana" w:cs="Arial"/>
+          <w:sz w:val="20"/>
+          <w:szCs w:val="27"/>
+          <w:lang w:eastAsia="en-GB"/>
+        </w:rPr>
+        <w:t xml:space="preserve">. The aim for this app is to get </w:t>
+      </w:r>
+      <w:r>
+        <w:rPr>
+          <w:rFonts w:ascii="Verdana" w:eastAsia="Times New Roman" w:hAnsi="Verdana" w:cs="Arial"/>
+          <w:sz w:val="20"/>
+          <w:szCs w:val="27"/>
+          <w:lang w:eastAsia="en-GB"/>
+        </w:rPr>
+        <w:t>more</w:t>
+      </w:r>
+      <w:r>
+        <w:rPr>
+          <w:rFonts w:ascii="Verdana" w:eastAsia="Times New Roman" w:hAnsi="Verdana" w:cs="Arial"/>
+          <w:sz w:val="20"/>
+          <w:szCs w:val="27"/>
+          <w:lang w:eastAsia="en-GB"/>
+        </w:rPr>
+        <w:t xml:space="preserve"> people involved with sports and help them find opportunities near them (i.e. sport centres, clubs etc). </w:t>
+      </w:r>
+    </w:p>
+    <w:p>
+      <w:pPr>
+        <w:shd w:val="clear" w:color="auto" w:fill="FFFFFF"/>
+        <w:spacing w:after="0" w:line="240" w:lineRule="auto"/>
+        <w:rPr>
+          <w:rFonts w:ascii="Verdana" w:eastAsia="Times New Roman" w:hAnsi="Verdana" w:cs="Arial"/>
+          <w:sz w:val="20"/>
+          <w:szCs w:val="27"/>
+          <w:lang w:eastAsia="en-GB"/>
+        </w:rPr>
+      </w:pPr>
+    </w:p>
+    <w:p>
+      <w:pPr>
+        <w:shd w:val="clear" w:color="auto" w:fill="FFFFFF"/>
+        <w:spacing w:after="0" w:line="240" w:lineRule="auto"/>
+        <w:rPr>
+          <w:noProof/>
+        </w:rPr>
+      </w:pPr>
+      <w:r>
+        <w:rPr>
+          <w:noProof/>
+        </w:rPr>
+        <w:drawing>
+          <wp:inline distT="0" distB="0" distL="0" distR="0" wp14:anchorId="2317F3B2" wp14:editId="4AD6FF90">
+            <wp:extent cx="1905000" cy="3382562"/>
+            <wp:effectExtent l="0" t="0" r="0" b="8890"/>
+            <wp:docPr id="2" name="Picture 2"/>
+            <wp:cNvGraphicFramePr>
+              <a:graphicFrameLocks xmlns:a="http://schemas.openxmlformats.org/drawingml/2006/main" noChangeAspect="1"/>
+            </wp:cNvGraphicFramePr>
+            <a:graphic xmlns:a="http://schemas.openxmlformats.org/drawingml/2006/main">
+              <a:graphicData uri="http://schemas.openxmlformats.org/drawingml/2006/picture">
+                <pic:pic xmlns:pic="http://schemas.openxmlformats.org/drawingml/2006/picture">
+                  <pic:nvPicPr>
+                    <pic:cNvPr id="1" name=""/>
+                    <pic:cNvPicPr/>
+                  </pic:nvPicPr>
+                  <pic:blipFill>
+                    <a:blip r:embed="rId11"/>
+                    <a:stretch>
+                      <a:fillRect/>
+                    </a:stretch>
+                  </pic:blipFill>
+                  <pic:spPr>
+                    <a:xfrm>
+                      <a:off x="0" y="0"/>
+                      <a:ext cx="1905000" cy="3382562"/>
+                    </a:xfrm>
+                    <a:prstGeom prst="rect">
+                      <a:avLst/>
+                    </a:prstGeom>
+                  </pic:spPr>
+                </pic:pic>
+              </a:graphicData>
+            </a:graphic>
+          </wp:inline>
+        </w:drawing>
+      </w:r>
+      <w:r>
+        <w:rPr>
+          <w:noProof/>
+        </w:rPr>
+        <w:t xml:space="preserve"> </w:t>
+      </w:r>
+      <w:r>
+        <w:rPr>
+          <w:noProof/>
+        </w:rPr>
+        <w:drawing>
+          <wp:inline distT="0" distB="0" distL="0" distR="0" wp14:anchorId="7AAE493B" wp14:editId="40E5E54E">
+            <wp:extent cx="1905961" cy="3381375"/>
+            <wp:effectExtent l="0" t="0" r="0" b="0"/>
+            <wp:docPr id="3" name="Picture 3"/>
+            <wp:cNvGraphicFramePr>
+              <a:graphicFrameLocks xmlns:a="http://schemas.openxmlformats.org/drawingml/2006/main" noChangeAspect="1"/>
+            </wp:cNvGraphicFramePr>
+            <a:graphic xmlns:a="http://schemas.openxmlformats.org/drawingml/2006/main">
+              <a:graphicData uri="http://schemas.openxmlformats.org/drawingml/2006/picture">
+                <pic:pic xmlns:pic="http://schemas.openxmlformats.org/drawingml/2006/picture">
+                  <pic:nvPicPr>
+                    <pic:cNvPr id="1" name=""/>
+                    <pic:cNvPicPr/>
+                  </pic:nvPicPr>
+                  <pic:blipFill>
+                    <a:blip r:embed="rId12"/>
+                    <a:stretch>
+                      <a:fillRect/>
+                    </a:stretch>
+                  </pic:blipFill>
+                  <pic:spPr>
+                    <a:xfrm>
+                      <a:off x="0" y="0"/>
+                      <a:ext cx="1922592" cy="3410880"/>
+                    </a:xfrm>
+                    <a:prstGeom prst="rect">
+                      <a:avLst/>
+                    </a:prstGeom>
+                  </pic:spPr>
+                </pic:pic>
+              </a:graphicData>
+            </a:graphic>
+          </wp:inline>
+        </w:drawing>
+      </w:r>
+      <w:r>
+        <w:rPr>
+          <w:noProof/>
+        </w:rPr>
+        <w:t xml:space="preserve"> </w:t>
+      </w:r>
+      <w:r>
+        <w:rPr>
+          <w:noProof/>
+        </w:rPr>
+        <w:drawing>
+          <wp:inline distT="0" distB="0" distL="0" distR="0" wp14:anchorId="5EE16153" wp14:editId="660437B2">
+            <wp:extent cx="1828800" cy="3251198"/>
+            <wp:effectExtent l="0" t="0" r="0" b="6985"/>
+            <wp:docPr id="11" name="Picture 11"/>
+            <wp:cNvGraphicFramePr>
+              <a:graphicFrameLocks xmlns:a="http://schemas.openxmlformats.org/drawingml/2006/main" noChangeAspect="1"/>
+            </wp:cNvGraphicFramePr>
+            <a:graphic xmlns:a="http://schemas.openxmlformats.org/drawingml/2006/main">
+              <a:graphicData uri="http://schemas.openxmlformats.org/drawingml/2006/picture">
+                <pic:pic xmlns:pic="http://schemas.openxmlformats.org/drawingml/2006/picture">
+                  <pic:nvPicPr>
+                    <pic:cNvPr id="1" name=""/>
+                    <pic:cNvPicPr/>
+                  </pic:nvPicPr>
+                  <pic:blipFill>
+                    <a:blip r:embed="rId13"/>
+                    <a:stretch>
+                      <a:fillRect/>
+                    </a:stretch>
+                  </pic:blipFill>
+                  <pic:spPr>
+                    <a:xfrm>
+                      <a:off x="0" y="0"/>
+                      <a:ext cx="1841563" cy="3273888"/>
+                    </a:xfrm>
+                    <a:prstGeom prst="rect">
+                      <a:avLst/>
+                    </a:prstGeom>
+                  </pic:spPr>
+                </pic:pic>
+              </a:graphicData>
+            </a:graphic>
+          </wp:inline>
+        </w:drawing>
+      </w:r>
+    </w:p>
+    <w:p>
+      <w:pPr>
+        <w:shd w:val="clear" w:color="auto" w:fill="FFFFFF"/>
+        <w:spacing w:after="0" w:line="240" w:lineRule="auto"/>
+        <w:rPr>
+          <w:noProof/>
+        </w:rPr>
+      </w:pPr>
+    </w:p>
+    <w:p>
+      <w:pPr>
+        <w:shd w:val="clear" w:color="auto" w:fill="FFFFFF"/>
+        <w:spacing w:after="0" w:line="240" w:lineRule="auto"/>
+        <w:rPr>
+          <w:noProof/>
+        </w:rPr>
+      </w:pPr>
+      <w:r>
+        <w:rPr>
+          <w:noProof/>
+        </w:rPr>
+        <w:drawing>
+          <wp:inline distT="0" distB="0" distL="0" distR="0" wp14:anchorId="4C770525" wp14:editId="445BD8FD">
+            <wp:extent cx="1724025" cy="3175079"/>
+            <wp:effectExtent l="0" t="0" r="0" b="6350"/>
+            <wp:docPr id="5" name="Picture 5"/>
+            <wp:cNvGraphicFramePr>
+              <a:graphicFrameLocks xmlns:a="http://schemas.openxmlformats.org/drawingml/2006/main" noChangeAspect="1"/>
+            </wp:cNvGraphicFramePr>
+            <a:graphic xmlns:a="http://schemas.openxmlformats.org/drawingml/2006/main">
+              <a:graphicData uri="http://schemas.openxmlformats.org/drawingml/2006/picture">
+                <pic:pic xmlns:pic="http://schemas.openxmlformats.org/drawingml/2006/picture">
+                  <pic:nvPicPr>
+                    <pic:cNvPr id="1" name=""/>
+                    <pic:cNvPicPr/>
+                  </pic:nvPicPr>
+                  <pic:blipFill>
+                    <a:blip r:embed="rId14"/>
+                    <a:stretch>
+                      <a:fillRect/>
+                    </a:stretch>
+                  </pic:blipFill>
+                  <pic:spPr>
+                    <a:xfrm>
+                      <a:off x="0" y="0"/>
+                      <a:ext cx="1750314" cy="3223494"/>
+                    </a:xfrm>
+                    <a:prstGeom prst="rect">
+                      <a:avLst/>
+                    </a:prstGeom>
+                  </pic:spPr>
+                </pic:pic>
+              </a:graphicData>
+            </a:graphic>
+          </wp:inline>
+        </w:drawing>
+      </w:r>
+      <w:r>
+        <w:rPr>
+          <w:noProof/>
+        </w:rPr>
+        <w:t xml:space="preserve"> </w:t>
+      </w:r>
+      <w:r>
+        <w:rPr>
+          <w:noProof/>
+        </w:rPr>
+        <w:drawing>
+          <wp:inline distT="0" distB="0" distL="0" distR="0" wp14:anchorId="44EA727B" wp14:editId="33C51878">
+            <wp:extent cx="1811754" cy="3171825"/>
+            <wp:effectExtent l="0" t="0" r="0" b="0"/>
+            <wp:docPr id="6" name="Picture 6"/>
+            <wp:cNvGraphicFramePr>
+              <a:graphicFrameLocks xmlns:a="http://schemas.openxmlformats.org/drawingml/2006/main" noChangeAspect="1"/>
+            </wp:cNvGraphicFramePr>
+            <a:graphic xmlns:a="http://schemas.openxmlformats.org/drawingml/2006/main">
+              <a:graphicData uri="http://schemas.openxmlformats.org/drawingml/2006/picture">
+                <pic:pic xmlns:pic="http://schemas.openxmlformats.org/drawingml/2006/picture">
+                  <pic:nvPicPr>
+                    <pic:cNvPr id="1" name=""/>
+                    <pic:cNvPicPr/>
+                  </pic:nvPicPr>
+                  <pic:blipFill>
+                    <a:blip r:embed="rId15"/>
+                    <a:stretch>
+                      <a:fillRect/>
+                    </a:stretch>
+                  </pic:blipFill>
+                  <pic:spPr>
+                    <a:xfrm>
+                      <a:off x="0" y="0"/>
+                      <a:ext cx="1828946" cy="3201923"/>
+                    </a:xfrm>
+                    <a:prstGeom prst="rect">
+                      <a:avLst/>
+                    </a:prstGeom>
+                  </pic:spPr>
+                </pic:pic>
+              </a:graphicData>
+            </a:graphic>
+          </wp:inline>
+        </w:drawing>
+      </w:r>
+      <w:r>
+        <w:rPr>
+          <w:noProof/>
+        </w:rPr>
+        <w:t xml:space="preserve"> </w:t>
+      </w:r>
+      <w:r>
+        <w:rPr>
+          <w:noProof/>
+        </w:rPr>
+        <w:drawing>
+          <wp:inline distT="0" distB="0" distL="0" distR="0" wp14:anchorId="32CD703D" wp14:editId="42700088">
+            <wp:extent cx="1781175" cy="3156638"/>
+            <wp:effectExtent l="0" t="0" r="0" b="5715"/>
+            <wp:docPr id="13" name="Picture 13"/>
+            <wp:cNvGraphicFramePr>
+              <a:graphicFrameLocks xmlns:a="http://schemas.openxmlformats.org/drawingml/2006/main" noChangeAspect="1"/>
+            </wp:cNvGraphicFramePr>
+            <a:graphic xmlns:a="http://schemas.openxmlformats.org/drawingml/2006/main">
+              <a:graphicData uri="http://schemas.openxmlformats.org/drawingml/2006/picture">
+                <pic:pic xmlns:pic="http://schemas.openxmlformats.org/drawingml/2006/picture">
+                  <pic:nvPicPr>
+                    <pic:cNvPr id="1" name=""/>
+                    <pic:cNvPicPr/>
+                  </pic:nvPicPr>
+                  <pic:blipFill>
+                    <a:blip r:embed="rId16"/>
+                    <a:stretch>
+                      <a:fillRect/>
+                    </a:stretch>
+                  </pic:blipFill>
+                  <pic:spPr>
+                    <a:xfrm>
+                      <a:off x="0" y="0"/>
+                      <a:ext cx="1786857" cy="3166708"/>
+                    </a:xfrm>
+                    <a:prstGeom prst="rect">
+                      <a:avLst/>
+                    </a:prstGeom>
+                  </pic:spPr>
+                </pic:pic>
+              </a:graphicData>
+            </a:graphic>
+          </wp:inline>
+        </w:drawing>
+      </w:r>
+    </w:p>
+    <w:p>
+      <w:pPr>
+        <w:shd w:val="clear" w:color="auto" w:fill="FFFFFF"/>
+        <w:spacing w:after="0" w:line="240" w:lineRule="auto"/>
+        <w:rPr>
+          <w:rFonts w:ascii="Verdana" w:eastAsia="Times New Roman" w:hAnsi="Verdana" w:cs="Arial"/>
+          <w:sz w:val="20"/>
+          <w:szCs w:val="27"/>
+          <w:lang w:eastAsia="en-GB"/>
+        </w:rPr>
+      </w:pPr>
+      <w:r>
+        <w:rPr>
+          <w:noProof/>
+        </w:rPr>
+        <w:lastRenderedPageBreak/>
+        <w:drawing>
+          <wp:inline distT="0" distB="0" distL="0" distR="0" wp14:anchorId="63F681AC" wp14:editId="085E6B0D">
+            <wp:extent cx="1914525" cy="3407748"/>
+            <wp:effectExtent l="0" t="0" r="0" b="2540"/>
+            <wp:docPr id="10" name="Picture 10"/>
+            <wp:cNvGraphicFramePr>
+              <a:graphicFrameLocks xmlns:a="http://schemas.openxmlformats.org/drawingml/2006/main" noChangeAspect="1"/>
+            </wp:cNvGraphicFramePr>
+            <a:graphic xmlns:a="http://schemas.openxmlformats.org/drawingml/2006/main">
+              <a:graphicData uri="http://schemas.openxmlformats.org/drawingml/2006/picture">
+                <pic:pic xmlns:pic="http://schemas.openxmlformats.org/drawingml/2006/picture">
+                  <pic:nvPicPr>
+                    <pic:cNvPr id="1" name=""/>
+                    <pic:cNvPicPr/>
+                  </pic:nvPicPr>
+                  <pic:blipFill>
+                    <a:blip r:embed="rId17"/>
+                    <a:stretch>
+                      <a:fillRect/>
+                    </a:stretch>
+                  </pic:blipFill>
+                  <pic:spPr>
+                    <a:xfrm>
+                      <a:off x="0" y="0"/>
+                      <a:ext cx="1937768" cy="3449120"/>
+                    </a:xfrm>
+                    <a:prstGeom prst="rect">
+                      <a:avLst/>
+                    </a:prstGeom>
+                  </pic:spPr>
+                </pic:pic>
+              </a:graphicData>
+            </a:graphic>
+          </wp:inline>
+        </w:drawing>
+      </w:r>
+      <w:r>
+        <w:rPr>
+          <w:noProof/>
+        </w:rPr>
+        <w:t xml:space="preserve"> </w:t>
+      </w:r>
+      <w:r>
+        <w:rPr>
+          <w:noProof/>
+        </w:rPr>
+        <w:drawing>
+          <wp:inline distT="0" distB="0" distL="0" distR="0" wp14:anchorId="31553706" wp14:editId="5D40B332">
+            <wp:extent cx="1924050" cy="3425878"/>
+            <wp:effectExtent l="0" t="0" r="0" b="3175"/>
+            <wp:docPr id="12" name="Picture 12"/>
+            <wp:cNvGraphicFramePr>
+              <a:graphicFrameLocks xmlns:a="http://schemas.openxmlformats.org/drawingml/2006/main" noChangeAspect="1"/>
+            </wp:cNvGraphicFramePr>
+            <a:graphic xmlns:a="http://schemas.openxmlformats.org/drawingml/2006/main">
+              <a:graphicData uri="http://schemas.openxmlformats.org/drawingml/2006/picture">
+                <pic:pic xmlns:pic="http://schemas.openxmlformats.org/drawingml/2006/picture">
+                  <pic:nvPicPr>
+                    <pic:cNvPr id="1" name=""/>
+                    <pic:cNvPicPr/>
+                  </pic:nvPicPr>
+                  <pic:blipFill>
+                    <a:blip r:embed="rId18"/>
+                    <a:stretch>
+                      <a:fillRect/>
+                    </a:stretch>
+                  </pic:blipFill>
+                  <pic:spPr>
+                    <a:xfrm>
+                      <a:off x="0" y="0"/>
+                      <a:ext cx="1935992" cy="3447141"/>
+                    </a:xfrm>
+                    <a:prstGeom prst="rect">
+                      <a:avLst/>
+                    </a:prstGeom>
+                  </pic:spPr>
+                </pic:pic>
+              </a:graphicData>
+            </a:graphic>
+          </wp:inline>
+        </w:drawing>
+      </w:r>
+      <w:r>
+        <w:rPr>
+          <w:noProof/>
+        </w:rPr>
+        <w:t xml:space="preserve"> </w:t>
+      </w:r>
+      <w:r>
+        <w:rPr>
+          <w:noProof/>
+        </w:rPr>
+        <w:drawing>
+          <wp:inline distT="0" distB="0" distL="0" distR="0" wp14:anchorId="7F6F01F4" wp14:editId="5CC186C0">
+            <wp:extent cx="1809750" cy="3232415"/>
+            <wp:effectExtent l="0" t="0" r="0" b="6350"/>
+            <wp:docPr id="14" name="Picture 14"/>
+            <wp:cNvGraphicFramePr>
+              <a:graphicFrameLocks xmlns:a="http://schemas.openxmlformats.org/drawingml/2006/main" noChangeAspect="1"/>
+            </wp:cNvGraphicFramePr>
+            <a:graphic xmlns:a="http://schemas.openxmlformats.org/drawingml/2006/main">
+              <a:graphicData uri="http://schemas.openxmlformats.org/drawingml/2006/picture">
+                <pic:pic xmlns:pic="http://schemas.openxmlformats.org/drawingml/2006/picture">
+                  <pic:nvPicPr>
+                    <pic:cNvPr id="1" name=""/>
+                    <pic:cNvPicPr/>
+                  </pic:nvPicPr>
+                  <pic:blipFill>
+                    <a:blip r:embed="rId19"/>
+                    <a:stretch>
+                      <a:fillRect/>
+                    </a:stretch>
+                  </pic:blipFill>
+                  <pic:spPr>
+                    <a:xfrm>
+                      <a:off x="0" y="0"/>
+                      <a:ext cx="1817633" cy="3246494"/>
+                    </a:xfrm>
+                    <a:prstGeom prst="rect">
+                      <a:avLst/>
+                    </a:prstGeom>
+                  </pic:spPr>
+                </pic:pic>
+              </a:graphicData>
+            </a:graphic>
+          </wp:inline>
+        </w:drawing>
       </w:r>
     </w:p>
     <w:p>
@@ -1711,6 +2398,7 @@
           <w:lang w:eastAsia="en-GB"/>
         </w:rPr>
       </w:pPr>
+      <w:bookmarkStart w:id="2" w:name="_Toc22502692"/>
       <w:r>
         <w:rPr>
           <w:rFonts w:ascii="Verdana" w:hAnsi="Verdana"/>
@@ -1720,6 +2408,9 @@
         </w:rPr>
         <w:t>Aims and Objectives</w:t>
       </w:r>
+      <w:bookmarkStart w:id="3" w:name="_GoBack"/>
+      <w:bookmarkEnd w:id="2"/>
+      <w:bookmarkEnd w:id="3"/>
     </w:p>
     <w:p>
       <w:pPr>
@@ -1752,6 +2443,7 @@
           <w:sz w:val="40"/>
         </w:rPr>
       </w:pPr>
+      <w:bookmarkStart w:id="4" w:name="_Toc22502693"/>
       <w:r>
         <w:rPr>
           <w:rFonts w:ascii="Verdana" w:hAnsi="Verdana"/>
@@ -1760,6 +2452,7 @@
         </w:rPr>
         <w:t>Task and deliverables</w:t>
       </w:r>
+      <w:bookmarkEnd w:id="4"/>
     </w:p>
     <w:p>
       <w:pPr>
@@ -1844,6 +2537,7 @@
           <w:sz w:val="40"/>
         </w:rPr>
       </w:pPr>
+      <w:bookmarkStart w:id="5" w:name="_Toc22502694"/>
       <w:r>
         <w:rPr>
           <w:rFonts w:ascii="Verdana" w:hAnsi="Verdana"/>
@@ -1852,6 +2546,7 @@
         </w:rPr>
         <w:t>Gantt Chart</w:t>
       </w:r>
+      <w:bookmarkEnd w:id="5"/>
     </w:p>
     <w:p>
       <w:pPr>
@@ -1993,14 +2688,17 @@
           <w:sz w:val="40"/>
         </w:rPr>
       </w:pPr>
+      <w:bookmarkStart w:id="6" w:name="_Toc22502695"/>
       <w:r>
         <w:rPr>
           <w:rFonts w:ascii="Verdana" w:hAnsi="Verdana"/>
           <w:color w:val="000000" w:themeColor="text1"/>
           <w:sz w:val="40"/>
         </w:rPr>
+        <w:lastRenderedPageBreak/>
         <w:t>Resources</w:t>
       </w:r>
+      <w:bookmarkEnd w:id="6"/>
     </w:p>
     <w:p>
       <w:pPr>
@@ -2096,6 +2794,7 @@
           <w:sz w:val="40"/>
         </w:rPr>
       </w:pPr>
+      <w:bookmarkStart w:id="7" w:name="_Toc22502696"/>
       <w:r>
         <w:rPr>
           <w:rFonts w:ascii="Verdana" w:hAnsi="Verdana"/>
@@ -2105,6 +2804,7 @@
         </w:rPr>
         <w:t>Risks</w:t>
       </w:r>
+      <w:bookmarkEnd w:id="7"/>
     </w:p>
     <w:p>
       <w:pPr>
@@ -2124,17 +2824,7 @@
           <w:sz w:val="20"/>
           <w:szCs w:val="22"/>
         </w:rPr>
-        <w:t xml:space="preserve">Any project will face challenges which may present a significant risk to the success of the project. Some of these risks might be completely unexpected others may be predictable. </w:t>
-      </w:r>
-      <w:r>
-        <w:rPr>
-          <w:rFonts w:ascii="Verdana" w:hAnsi="Verdana" w:cs="Calibri"/>
-          <w:color w:val="000000"/>
-          <w:sz w:val="20"/>
-          <w:szCs w:val="22"/>
-        </w:rPr>
-        <w:lastRenderedPageBreak/>
-        <w:t>In this section you need to provide a table of possible risks that could “derail” your project. Some of the risk may be practical or technical, other risks may relate to the intended outcomes of the project itself.</w:t>
+        <w:t>Any project will face challenges which may present a significant risk to the success of the project. Some of these risks might be completely unexpected others may be predictable. In this section you need to provide a table of possible risks that could “derail” your project. Some of the risk may be practical or technical, other risks may relate to the intended outcomes of the project itself.</w:t>
       </w:r>
     </w:p>
     <w:p>
@@ -2230,8 +2920,6 @@
         </w:rPr>
         <w:t>Propose a potential solution</w:t>
       </w:r>
-      <w:bookmarkStart w:id="1" w:name="_GoBack"/>
-      <w:bookmarkEnd w:id="1"/>
     </w:p>
     <w:p>
       <w:pPr>
@@ -2243,22 +2931,16 @@
           <w:sz w:val="40"/>
         </w:rPr>
       </w:pPr>
+      <w:bookmarkStart w:id="8" w:name="_Toc22502697"/>
       <w:r>
         <w:rPr>
           <w:rFonts w:ascii="Verdana" w:hAnsi="Verdana"/>
           <w:color w:val="000000" w:themeColor="text1"/>
           <w:sz w:val="40"/>
         </w:rPr>
-        <w:t>L</w:t>
-      </w:r>
-      <w:r>
-        <w:rPr>
-          <w:rFonts w:ascii="Verdana" w:hAnsi="Verdana"/>
-          <w:color w:val="000000" w:themeColor="text1"/>
-          <w:sz w:val="40"/>
-        </w:rPr>
-        <w:t>egal, Social, Ethical and Professional Issues (LSEPIs)</w:t>
-      </w:r>
+        <w:t>Legal, Social, Ethical and Professional Issues (LSEPIs)</w:t>
+      </w:r>
+      <w:bookmarkEnd w:id="8"/>
     </w:p>
     <w:p>
       <w:pPr>
@@ -2474,6 +3156,7 @@
           <w:sz w:val="20"/>
           <w:szCs w:val="22"/>
         </w:rPr>
+        <w:lastRenderedPageBreak/>
         <w:t>Further information on the BCS code of conduct is available at:</w:t>
       </w:r>
     </w:p>
@@ -2488,7 +3171,7 @@
           <w:szCs w:val="20"/>
         </w:rPr>
       </w:pPr>
-      <w:hyperlink r:id="rId11" w:history="1">
+      <w:hyperlink r:id="rId20" w:history="1">
         <w:r>
           <w:rPr>
             <w:rStyle w:val="Hyperlink"/>
@@ -2502,8 +3185,8 @@
     </w:p>
     <w:p/>
     <w:sectPr>
-      <w:headerReference w:type="default" r:id="rId12"/>
-      <w:footerReference w:type="default" r:id="rId13"/>
+      <w:headerReference w:type="default" r:id="rId21"/>
+      <w:footerReference w:type="default" r:id="rId22"/>
       <w:pgSz w:w="11906" w:h="16838"/>
       <w:pgMar w:top="1440" w:right="1440" w:bottom="1440" w:left="1440" w:header="708" w:footer="708" w:gutter="0"/>
       <w:cols w:space="708"/>
@@ -3099,6 +3782,95 @@
     </w:lvl>
   </w:abstractNum>
   <w:abstractNum w:abstractNumId="4" w15:restartNumberingAfterBreak="0">
+    <w:nsid w:val="35554800"/>
+    <w:multiLevelType w:val="hybridMultilevel"/>
+    <w:tmpl w:val="4F1A25EC"/>
+    <w:lvl w:ilvl="0" w:tplc="08090019">
+      <w:start w:val="1"/>
+      <w:numFmt w:val="lowerLetter"/>
+      <w:lvlText w:val="%1."/>
+      <w:lvlJc w:val="left"/>
+      <w:pPr>
+        <w:ind w:left="720" w:hanging="360"/>
+      </w:pPr>
+      <w:rPr>
+        <w:rFonts w:hint="default"/>
+      </w:rPr>
+    </w:lvl>
+    <w:lvl w:ilvl="1" w:tplc="08090019" w:tentative="1">
+      <w:start w:val="1"/>
+      <w:numFmt w:val="lowerLetter"/>
+      <w:lvlText w:val="%2."/>
+      <w:lvlJc w:val="left"/>
+      <w:pPr>
+        <w:ind w:left="1440" w:hanging="360"/>
+      </w:pPr>
+    </w:lvl>
+    <w:lvl w:ilvl="2" w:tplc="0809001B" w:tentative="1">
+      <w:start w:val="1"/>
+      <w:numFmt w:val="lowerRoman"/>
+      <w:lvlText w:val="%3."/>
+      <w:lvlJc w:val="right"/>
+      <w:pPr>
+        <w:ind w:left="2160" w:hanging="180"/>
+      </w:pPr>
+    </w:lvl>
+    <w:lvl w:ilvl="3" w:tplc="0809000F" w:tentative="1">
+      <w:start w:val="1"/>
+      <w:numFmt w:val="decimal"/>
+      <w:lvlText w:val="%4."/>
+      <w:lvlJc w:val="left"/>
+      <w:pPr>
+        <w:ind w:left="2880" w:hanging="360"/>
+      </w:pPr>
+    </w:lvl>
+    <w:lvl w:ilvl="4" w:tplc="08090019" w:tentative="1">
+      <w:start w:val="1"/>
+      <w:numFmt w:val="lowerLetter"/>
+      <w:lvlText w:val="%5."/>
+      <w:lvlJc w:val="left"/>
+      <w:pPr>
+        <w:ind w:left="3600" w:hanging="360"/>
+      </w:pPr>
+    </w:lvl>
+    <w:lvl w:ilvl="5" w:tplc="0809001B" w:tentative="1">
+      <w:start w:val="1"/>
+      <w:numFmt w:val="lowerRoman"/>
+      <w:lvlText w:val="%6."/>
+      <w:lvlJc w:val="right"/>
+      <w:pPr>
+        <w:ind w:left="4320" w:hanging="180"/>
+      </w:pPr>
+    </w:lvl>
+    <w:lvl w:ilvl="6" w:tplc="0809000F" w:tentative="1">
+      <w:start w:val="1"/>
+      <w:numFmt w:val="decimal"/>
+      <w:lvlText w:val="%7."/>
+      <w:lvlJc w:val="left"/>
+      <w:pPr>
+        <w:ind w:left="5040" w:hanging="360"/>
+      </w:pPr>
+    </w:lvl>
+    <w:lvl w:ilvl="7" w:tplc="08090019" w:tentative="1">
+      <w:start w:val="1"/>
+      <w:numFmt w:val="lowerLetter"/>
+      <w:lvlText w:val="%8."/>
+      <w:lvlJc w:val="left"/>
+      <w:pPr>
+        <w:ind w:left="5760" w:hanging="360"/>
+      </w:pPr>
+    </w:lvl>
+    <w:lvl w:ilvl="8" w:tplc="0809001B" w:tentative="1">
+      <w:start w:val="1"/>
+      <w:numFmt w:val="lowerRoman"/>
+      <w:lvlText w:val="%9."/>
+      <w:lvlJc w:val="right"/>
+      <w:pPr>
+        <w:ind w:left="6480" w:hanging="180"/>
+      </w:pPr>
+    </w:lvl>
+  </w:abstractNum>
+  <w:abstractNum w:abstractNumId="5" w15:restartNumberingAfterBreak="0">
     <w:nsid w:val="37FC0D35"/>
     <w:multiLevelType w:val="hybridMultilevel"/>
     <w:tmpl w:val="2210055A"/>
@@ -3187,7 +3959,7 @@
       </w:pPr>
     </w:lvl>
   </w:abstractNum>
-  <w:abstractNum w:abstractNumId="5" w15:restartNumberingAfterBreak="0">
+  <w:abstractNum w:abstractNumId="6" w15:restartNumberingAfterBreak="0">
     <w:nsid w:val="3ECF5991"/>
     <w:multiLevelType w:val="multilevel"/>
     <w:tmpl w:val="BD3C59C4"/>
@@ -3300,7 +4072,7 @@
       </w:pPr>
     </w:lvl>
   </w:abstractNum>
-  <w:abstractNum w:abstractNumId="6" w15:restartNumberingAfterBreak="0">
+  <w:abstractNum w:abstractNumId="7" w15:restartNumberingAfterBreak="0">
     <w:nsid w:val="49377C31"/>
     <w:multiLevelType w:val="hybridMultilevel"/>
     <w:tmpl w:val="5E4AD530"/>
@@ -3413,7 +4185,7 @@
       </w:rPr>
     </w:lvl>
   </w:abstractNum>
-  <w:abstractNum w:abstractNumId="7" w15:restartNumberingAfterBreak="0">
+  <w:abstractNum w:abstractNumId="8" w15:restartNumberingAfterBreak="0">
     <w:nsid w:val="50150376"/>
     <w:multiLevelType w:val="multilevel"/>
     <w:tmpl w:val="FE6AE988"/>
@@ -3526,7 +4298,7 @@
       </w:pPr>
     </w:lvl>
   </w:abstractNum>
-  <w:abstractNum w:abstractNumId="8" w15:restartNumberingAfterBreak="0">
+  <w:abstractNum w:abstractNumId="9" w15:restartNumberingAfterBreak="0">
     <w:nsid w:val="74D60689"/>
     <w:multiLevelType w:val="multilevel"/>
     <w:tmpl w:val="CAE8D48E"/>
@@ -3639,7 +4411,7 @@
       </w:pPr>
     </w:lvl>
   </w:abstractNum>
-  <w:abstractNum w:abstractNumId="9" w15:restartNumberingAfterBreak="0">
+  <w:abstractNum w:abstractNumId="10" w15:restartNumberingAfterBreak="0">
     <w:nsid w:val="7D9D3571"/>
     <w:multiLevelType w:val="hybridMultilevel"/>
     <w:tmpl w:val="E16CAE9A"/>
@@ -3753,16 +4525,16 @@
     </w:lvl>
   </w:abstractNum>
   <w:num w:numId="1">
-    <w:abstractNumId w:val="6"/>
+    <w:abstractNumId w:val="7"/>
   </w:num>
   <w:num w:numId="2">
-    <w:abstractNumId w:val="4"/>
+    <w:abstractNumId w:val="5"/>
   </w:num>
   <w:num w:numId="3">
     <w:abstractNumId w:val="3"/>
   </w:num>
   <w:num w:numId="4">
-    <w:abstractNumId w:val="9"/>
+    <w:abstractNumId w:val="10"/>
   </w:num>
   <w:num w:numId="5">
     <w:abstractNumId w:val="1"/>
@@ -3771,16 +4543,19 @@
     <w:abstractNumId w:val="2"/>
   </w:num>
   <w:num w:numId="7">
-    <w:abstractNumId w:val="8"/>
+    <w:abstractNumId w:val="9"/>
   </w:num>
   <w:num w:numId="8">
     <w:abstractNumId w:val="0"/>
   </w:num>
   <w:num w:numId="9">
-    <w:abstractNumId w:val="7"/>
+    <w:abstractNumId w:val="8"/>
   </w:num>
   <w:num w:numId="10">
-    <w:abstractNumId w:val="5"/>
+    <w:abstractNumId w:val="6"/>
+  </w:num>
+  <w:num w:numId="11">
+    <w:abstractNumId w:val="4"/>
   </w:num>
 </w:numbering>
 </file>
@@ -4657,6 +5432,18 @@
       <w:shd w:val="clear" w:color="auto" w:fill="E1DFDD"/>
     </w:rPr>
   </w:style>
+  <w:style w:type="paragraph" w:styleId="TOC1">
+    <w:name w:val="toc 1"/>
+    <w:basedOn w:val="Normal"/>
+    <w:next w:val="Normal"/>
+    <w:autoRedefine/>
+    <w:uiPriority w:val="39"/>
+    <w:unhideWhenUsed/>
+    <w:rsid w:val="004B130B"/>
+    <w:pPr>
+      <w:spacing w:after="100"/>
+    </w:pPr>
+  </w:style>
 </w:styles>
 </file>
 
@@ -5346,7 +6133,7 @@
 </file>
 
 <file path=customXml/itemProps4.xml><?xml version="1.0" encoding="utf-8"?>
-<ds:datastoreItem xmlns:ds="http://schemas.openxmlformats.org/officeDocument/2006/customXml" ds:itemID="{9ADF7E68-542D-4226-A23B-C7D02DEDDDDA}">
+<ds:datastoreItem xmlns:ds="http://schemas.openxmlformats.org/officeDocument/2006/customXml" ds:itemID="{AF78DE46-3108-4E0C-BD0C-0E05A40CDA03}">
   <ds:schemaRefs>
     <ds:schemaRef ds:uri="http://schemas.openxmlformats.org/officeDocument/2006/bibliography"/>
   </ds:schemaRefs>

--- a/Final Year Project/FYP Poject Proposal Doc.docx
+++ b/Final Year Project/FYP Poject Proposal Doc.docx
@@ -2,6 +2,8 @@
 <file path=word/document.xml><?xml version="1.0" encoding="utf-8"?>
 <w:document xmlns:wpc="http://schemas.microsoft.com/office/word/2010/wordprocessingCanvas" xmlns:cx="http://schemas.microsoft.com/office/drawing/2014/chartex" xmlns:cx1="http://schemas.microsoft.com/office/drawing/2015/9/8/chartex" xmlns:cx2="http://schemas.microsoft.com/office/drawing/2015/10/21/chartex" xmlns:cx3="http://schemas.microsoft.com/office/drawing/2016/5/9/chartex" xmlns:cx4="http://schemas.microsoft.com/office/drawing/2016/5/10/chartex" xmlns:cx5="http://schemas.microsoft.com/office/drawing/2016/5/11/chartex" xmlns:cx6="http://schemas.microsoft.com/office/drawing/2016/5/12/chartex" xmlns:cx7="http://schemas.microsoft.com/office/drawing/2016/5/13/chartex" xmlns:cx8="http://schemas.microsoft.com/office/drawing/2016/5/14/chartex" xmlns:mc="http://schemas.openxmlformats.org/markup-compatibility/2006" xmlns:aink="http://schemas.microsoft.com/office/drawing/2016/ink" xmlns:am3d="http://schemas.microsoft.com/office/drawing/2017/model3d" xmlns:o="urn:schemas-microsoft-com:office:office" xmlns:r="http://schemas.openxmlformats.org/officeDocument/2006/relationships" xmlns:m="http://schemas.openxmlformats.org/officeDocument/2006/math" xmlns:v="urn:schemas-microsoft-com:vml" xmlns:wp14="http://schemas.microsoft.com/office/word/2010/wordprocessingDrawing" xmlns:wp="http://schemas.openxmlformats.org/drawingml/2006/wordprocessingDrawing" xmlns:w10="urn:schemas-microsoft-com:office:word" xmlns:w="http://schemas.openxmlformats.org/wordprocessingml/2006/main" xmlns:w14="http://schemas.microsoft.com/office/word/2010/wordml" xmlns:w15="http://schemas.microsoft.com/office/word/2012/wordml" xmlns:w16cid="http://schemas.microsoft.com/office/word/2016/wordml/cid" xmlns:w16se="http://schemas.microsoft.com/office/word/2015/wordml/symex" xmlns:wpg="http://schemas.microsoft.com/office/word/2010/wordprocessingGroup" xmlns:wpi="http://schemas.microsoft.com/office/word/2010/wordprocessingInk" xmlns:wne="http://schemas.microsoft.com/office/word/2006/wordml" xmlns:wps="http://schemas.microsoft.com/office/word/2010/wordprocessingShape" mc:Ignorable="w14 w15 w16se w16cid wp14">
   <w:body>
+    <w:bookmarkStart w:id="0" w:name="_GoBack" w:displacedByCustomXml="next"/>
+    <w:bookmarkEnd w:id="0" w:displacedByCustomXml="next"/>
     <w:sdt>
       <w:sdtPr>
         <w:rPr>
@@ -153,6 +155,7 @@
                                     <w:dataBinding w:prefixMappings="xmlns:ns0='http://purl.org/dc/elements/1.1/' xmlns:ns1='http://schemas.openxmlformats.org/package/2006/metadata/core-properties' " w:xpath="/ns1:coreProperties[1]/ns0:subject[1]" w:storeItemID="{6C3C8BC8-F283-45AE-878A-BAB7291924A1}"/>
                                     <w:text/>
                                   </w:sdtPr>
+                                  <w:sdtEndPr/>
                                   <w:sdtContent>
                                     <w:r>
                                       <w:rPr>
@@ -269,6 +272,7 @@
                               <w:dataBinding w:prefixMappings="xmlns:ns0='http://purl.org/dc/elements/1.1/' xmlns:ns1='http://schemas.openxmlformats.org/package/2006/metadata/core-properties' " w:xpath="/ns1:coreProperties[1]/ns0:subject[1]" w:storeItemID="{6C3C8BC8-F283-45AE-878A-BAB7291924A1}"/>
                               <w:text/>
                             </w:sdtPr>
+                            <w:sdtEndPr/>
                             <w:sdtContent>
                               <w:r>
                                 <w:rPr>
@@ -908,6 +912,7 @@
                                     <w:dataBinding w:prefixMappings="xmlns:ns0='http://schemas.openxmlformats.org/officeDocument/2006/extended-properties' " w:xpath="/ns0:Properties[1]/ns0:Company[1]" w:storeItemID="{6668398D-A668-4E3E-A5EB-62B293D839F1}"/>
                                     <w:text/>
                                   </w:sdtPr>
+                                  <w:sdtEndPr/>
                                   <w:sdtContent>
                                     <w:r>
                                       <w:rPr>
@@ -933,6 +938,7 @@
                                   <w:dataBinding w:prefixMappings="xmlns:ns0='http://purl.org/dc/elements/1.1/' xmlns:ns1='http://schemas.openxmlformats.org/package/2006/metadata/core-properties' " w:xpath="/ns1:coreProperties[1]/ns1:category[1]" w:storeItemID="{6C3C8BC8-F283-45AE-878A-BAB7291924A1}"/>
                                   <w:text/>
                                 </w:sdtPr>
+                                <w:sdtEndPr/>
                                 <w:sdtContent>
                                   <w:p>
                                     <w:pPr>
@@ -1003,6 +1009,7 @@
                               <w:dataBinding w:prefixMappings="xmlns:ns0='http://schemas.openxmlformats.org/officeDocument/2006/extended-properties' " w:xpath="/ns0:Properties[1]/ns0:Company[1]" w:storeItemID="{6668398D-A668-4E3E-A5EB-62B293D839F1}"/>
                               <w:text/>
                             </w:sdtPr>
+                            <w:sdtEndPr/>
                             <w:sdtContent>
                               <w:r>
                                 <w:rPr>
@@ -1028,6 +1035,7 @@
                             <w:dataBinding w:prefixMappings="xmlns:ns0='http://purl.org/dc/elements/1.1/' xmlns:ns1='http://schemas.openxmlformats.org/package/2006/metadata/core-properties' " w:xpath="/ns1:coreProperties[1]/ns1:category[1]" w:storeItemID="{6C3C8BC8-F283-45AE-878A-BAB7291924A1}"/>
                             <w:text/>
                           </w:sdtPr>
+                          <w:sdtEndPr/>
                           <w:sdtContent>
                             <w:p>
                               <w:pPr>
@@ -1078,10 +1086,17 @@
           <w:szCs w:val="28"/>
         </w:rPr>
       </w:pPr>
-      <w:bookmarkStart w:id="0" w:name="_Toc150248454"/>
+      <w:bookmarkStart w:id="1" w:name="_Toc150248454"/>
     </w:p>
     <w:sdt>
       <w:sdtPr>
+        <w:rPr>
+          <w:rFonts w:asciiTheme="minorHAnsi" w:eastAsiaTheme="minorHAnsi" w:hAnsiTheme="minorHAnsi" w:cstheme="minorBidi"/>
+          <w:color w:val="auto"/>
+          <w:sz w:val="22"/>
+          <w:szCs w:val="22"/>
+          <w:lang w:val="en-GB"/>
+        </w:rPr>
         <w:id w:val="622894502"/>
         <w:docPartObj>
           <w:docPartGallery w:val="Table of Contents"/>
@@ -1090,14 +1105,9 @@
       </w:sdtPr>
       <w:sdtEndPr>
         <w:rPr>
-          <w:rFonts w:asciiTheme="minorHAnsi" w:eastAsiaTheme="minorHAnsi" w:hAnsiTheme="minorHAnsi" w:cstheme="minorBidi"/>
           <w:b/>
           <w:bCs/>
           <w:noProof/>
-          <w:color w:val="auto"/>
-          <w:sz w:val="22"/>
-          <w:szCs w:val="22"/>
-          <w:lang w:val="en-GB"/>
         </w:rPr>
       </w:sdtEndPr>
       <w:sdtContent>
@@ -1688,8 +1698,8 @@
           <w:shd w:val="clear" w:color="auto" w:fill="FFFFFF"/>
         </w:rPr>
       </w:pPr>
-      <w:bookmarkStart w:id="1" w:name="_Toc22502691"/>
-      <w:bookmarkEnd w:id="0"/>
+      <w:bookmarkStart w:id="2" w:name="_Toc22502691"/>
+      <w:bookmarkEnd w:id="1"/>
       <w:r>
         <w:rPr>
           <w:rFonts w:ascii="Verdana" w:hAnsi="Verdana" w:cs="Arial"/>
@@ -1711,7 +1721,7 @@
         </w:rPr>
         <w:t>n</w:t>
       </w:r>
-      <w:bookmarkEnd w:id="1"/>
+      <w:bookmarkEnd w:id="2"/>
     </w:p>
     <w:p>
       <w:pPr>
@@ -1918,25 +1928,7 @@
           <w:szCs w:val="27"/>
           <w:lang w:eastAsia="en-GB"/>
         </w:rPr>
-        <w:t xml:space="preserve">. The aim for this app is to get </w:t>
-      </w:r>
-      <w:r>
-        <w:rPr>
-          <w:rFonts w:ascii="Verdana" w:eastAsia="Times New Roman" w:hAnsi="Verdana" w:cs="Arial"/>
-          <w:sz w:val="20"/>
-          <w:szCs w:val="27"/>
-          <w:lang w:eastAsia="en-GB"/>
-        </w:rPr>
-        <w:t>more</w:t>
-      </w:r>
-      <w:r>
-        <w:rPr>
-          <w:rFonts w:ascii="Verdana" w:eastAsia="Times New Roman" w:hAnsi="Verdana" w:cs="Arial"/>
-          <w:sz w:val="20"/>
-          <w:szCs w:val="27"/>
-          <w:lang w:eastAsia="en-GB"/>
-        </w:rPr>
-        <w:t xml:space="preserve"> people involved with sports and help them find opportunities near them (i.e. sport centres, clubs etc). </w:t>
+        <w:t xml:space="preserve">. The aim for this app is to get more people involved with sports and help them find opportunities near them (i.e. sport centres, clubs etc). </w:t>
       </w:r>
     </w:p>
     <w:p>
@@ -2100,6 +2092,62 @@
           <w:noProof/>
         </w:rPr>
       </w:pPr>
+      <w:r>
+        <w:rPr>
+          <w:noProof/>
+        </w:rPr>
+        <w:t>Pic. 1</w:t>
+      </w:r>
+      <w:r>
+        <w:rPr>
+          <w:noProof/>
+        </w:rPr>
+        <w:tab/>
+      </w:r>
+      <w:r>
+        <w:rPr>
+          <w:noProof/>
+        </w:rPr>
+        <w:tab/>
+      </w:r>
+      <w:r>
+        <w:rPr>
+          <w:noProof/>
+        </w:rPr>
+        <w:tab/>
+      </w:r>
+      <w:r>
+        <w:rPr>
+          <w:noProof/>
+        </w:rPr>
+        <w:tab/>
+        <w:t xml:space="preserve">    Pic. 2 </w:t>
+      </w:r>
+      <w:r>
+        <w:rPr>
+          <w:noProof/>
+        </w:rPr>
+        <w:tab/>
+      </w:r>
+      <w:r>
+        <w:rPr>
+          <w:noProof/>
+        </w:rPr>
+        <w:tab/>
+      </w:r>
+      <w:r>
+        <w:rPr>
+          <w:noProof/>
+        </w:rPr>
+        <w:tab/>
+      </w:r>
+      <w:r>
+        <w:rPr>
+          <w:noProof/>
+        </w:rPr>
+        <w:tab/>
+        <w:t xml:space="preserve">      Pic. 3</w:t>
+      </w:r>
     </w:p>
     <w:p>
       <w:pPr>
@@ -2109,10 +2157,134 @@
           <w:noProof/>
         </w:rPr>
       </w:pPr>
-      <w:r>
-        <w:rPr>
-          <w:noProof/>
-        </w:rPr>
+    </w:p>
+    <w:p>
+      <w:pPr>
+        <w:shd w:val="clear" w:color="auto" w:fill="FFFFFF"/>
+        <w:spacing w:after="0" w:line="240" w:lineRule="auto"/>
+        <w:rPr>
+          <w:noProof/>
+        </w:rPr>
+      </w:pPr>
+      <w:r>
+        <w:rPr>
+          <w:noProof/>
+        </w:rPr>
+        <w:t>When you first run the app, the user will have 2 options, to login as a normal user or as a club. The reason for having 2 different login options is because a normal user will have a different interface compared to a club user.  Once logged in, the uer will see a welcome screen with 4 options</w:t>
+      </w:r>
+      <w:r>
+        <w:rPr>
+          <w:noProof/>
+        </w:rPr>
+        <w:t xml:space="preserve"> (Pic.2)</w:t>
+      </w:r>
+      <w:r>
+        <w:rPr>
+          <w:noProof/>
+        </w:rPr>
+        <w:t xml:space="preserve">. The first option will let </w:t>
+      </w:r>
+      <w:r>
+        <w:rPr>
+          <w:noProof/>
+        </w:rPr>
+        <w:t>the user</w:t>
+      </w:r>
+      <w:r>
+        <w:rPr>
+          <w:noProof/>
+        </w:rPr>
+        <w:t xml:space="preserve"> see </w:t>
+      </w:r>
+      <w:r>
+        <w:rPr>
+          <w:noProof/>
+        </w:rPr>
+        <w:t>their</w:t>
+      </w:r>
+      <w:r>
+        <w:rPr>
+          <w:noProof/>
+        </w:rPr>
+        <w:t xml:space="preserve"> profile and change the data </w:t>
+      </w:r>
+      <w:r>
+        <w:rPr>
+          <w:noProof/>
+        </w:rPr>
+        <w:t>they</w:t>
+      </w:r>
+      <w:r>
+        <w:rPr>
+          <w:noProof/>
+        </w:rPr>
+        <w:t xml:space="preserve"> provide </w:t>
+      </w:r>
+      <w:r>
+        <w:rPr>
+          <w:noProof/>
+        </w:rPr>
+        <w:t xml:space="preserve">when they create their account </w:t>
+      </w:r>
+      <w:r>
+        <w:rPr>
+          <w:noProof/>
+        </w:rPr>
+        <w:t>which will be used to help the app locate clubs/faciclities near the user</w:t>
+      </w:r>
+      <w:r>
+        <w:rPr>
+          <w:noProof/>
+        </w:rPr>
+        <w:t xml:space="preserve"> (pic3)</w:t>
+      </w:r>
+      <w:r>
+        <w:rPr>
+          <w:noProof/>
+        </w:rPr>
+        <w:t>. The</w:t>
+      </w:r>
+      <w:r>
+        <w:rPr>
+          <w:noProof/>
+        </w:rPr>
+        <w:t>y will have the option of changing the sport from the dropdown so the app will locate the correct clubs or facilities for that sport</w:t>
+      </w:r>
+      <w:r>
+        <w:rPr>
+          <w:noProof/>
+        </w:rPr>
+        <w:t xml:space="preserve"> (e.g. football, tennis etc)</w:t>
+      </w:r>
+      <w:r>
+        <w:rPr>
+          <w:noProof/>
+        </w:rPr>
+        <w:t xml:space="preserve">. The address/postcode will be used to locate clubs. The second option will show the user a map(pic4) and will highlight the sport faciclites (i.e. sport centers). </w:t>
+      </w:r>
+    </w:p>
+    <w:p>
+      <w:pPr>
+        <w:shd w:val="clear" w:color="auto" w:fill="FFFFFF"/>
+        <w:spacing w:after="0" w:line="240" w:lineRule="auto"/>
+        <w:rPr>
+          <w:noProof/>
+        </w:rPr>
+      </w:pPr>
+    </w:p>
+    <w:p>
+      <w:pPr>
+        <w:shd w:val="clear" w:color="auto" w:fill="FFFFFF"/>
+        <w:spacing w:after="0" w:line="240" w:lineRule="auto"/>
+        <w:rPr>
+          <w:noProof/>
+        </w:rPr>
+      </w:pPr>
+      <w:r>
+        <w:rPr>
+          <w:noProof/>
+        </w:rPr>
+        <w:lastRenderedPageBreak/>
         <w:drawing>
           <wp:inline distT="0" distB="0" distL="0" distR="0" wp14:anchorId="4C770525" wp14:editId="445BD8FD">
             <wp:extent cx="1724025" cy="3175079"/>
@@ -2247,17 +2419,108 @@
         <w:shd w:val="clear" w:color="auto" w:fill="FFFFFF"/>
         <w:spacing w:after="0" w:line="240" w:lineRule="auto"/>
         <w:rPr>
-          <w:rFonts w:ascii="Verdana" w:eastAsia="Times New Roman" w:hAnsi="Verdana" w:cs="Arial"/>
-          <w:sz w:val="20"/>
-          <w:szCs w:val="27"/>
-          <w:lang w:eastAsia="en-GB"/>
-        </w:rPr>
-      </w:pPr>
-      <w:r>
-        <w:rPr>
-          <w:noProof/>
-        </w:rPr>
-        <w:lastRenderedPageBreak/>
+          <w:noProof/>
+        </w:rPr>
+      </w:pPr>
+      <w:r>
+        <w:rPr>
+          <w:noProof/>
+        </w:rPr>
+        <w:t>Pic. 4</w:t>
+      </w:r>
+      <w:r>
+        <w:rPr>
+          <w:noProof/>
+        </w:rPr>
+        <w:tab/>
+      </w:r>
+      <w:r>
+        <w:rPr>
+          <w:noProof/>
+        </w:rPr>
+        <w:tab/>
+      </w:r>
+      <w:r>
+        <w:rPr>
+          <w:noProof/>
+        </w:rPr>
+        <w:tab/>
+      </w:r>
+      <w:r>
+        <w:rPr>
+          <w:noProof/>
+        </w:rPr>
+        <w:tab/>
+        <w:t>Pic. 5</w:t>
+      </w:r>
+      <w:r>
+        <w:rPr>
+          <w:noProof/>
+        </w:rPr>
+        <w:tab/>
+      </w:r>
+      <w:r>
+        <w:rPr>
+          <w:noProof/>
+        </w:rPr>
+        <w:tab/>
+      </w:r>
+      <w:r>
+        <w:rPr>
+          <w:noProof/>
+        </w:rPr>
+        <w:tab/>
+      </w:r>
+      <w:r>
+        <w:rPr>
+          <w:noProof/>
+        </w:rPr>
+        <w:tab/>
+        <w:t>Pic. 6</w:t>
+      </w:r>
+    </w:p>
+    <w:p>
+      <w:pPr>
+        <w:shd w:val="clear" w:color="auto" w:fill="FFFFFF"/>
+        <w:spacing w:after="0" w:line="240" w:lineRule="auto"/>
+        <w:rPr>
+          <w:noProof/>
+        </w:rPr>
+      </w:pPr>
+    </w:p>
+    <w:p>
+      <w:pPr>
+        <w:shd w:val="clear" w:color="auto" w:fill="FFFFFF"/>
+        <w:spacing w:after="0" w:line="240" w:lineRule="auto"/>
+        <w:rPr>
+          <w:noProof/>
+        </w:rPr>
+      </w:pPr>
+      <w:r>
+        <w:rPr>
+          <w:noProof/>
+        </w:rPr>
+        <w:t>The third option will show the user a list of competitive clubs in their city and will order them in from the closest to the fu</w:t>
+      </w:r>
+      <w:r>
+        <w:rPr>
+          <w:noProof/>
+        </w:rPr>
+        <w:t>rthest (pic5). When the user clicks on the club they like, it will show them extra infrotmation about the club (pic6).</w:t>
+      </w:r>
+    </w:p>
+    <w:p>
+      <w:pPr>
+        <w:shd w:val="clear" w:color="auto" w:fill="FFFFFF"/>
+        <w:spacing w:after="0" w:line="240" w:lineRule="auto"/>
+        <w:rPr>
+          <w:noProof/>
+        </w:rPr>
+      </w:pPr>
+      <w:r>
+        <w:rPr>
+          <w:noProof/>
+        </w:rPr>
         <w:drawing>
           <wp:inline distT="0" distB="0" distL="0" distR="0" wp14:anchorId="63F681AC" wp14:editId="085E6B0D">
             <wp:extent cx="1914525" cy="3407748"/>
@@ -2389,6 +2652,116 @@
     </w:p>
     <w:p>
       <w:pPr>
+        <w:shd w:val="clear" w:color="auto" w:fill="FFFFFF"/>
+        <w:spacing w:after="0" w:line="240" w:lineRule="auto"/>
+        <w:rPr>
+          <w:noProof/>
+        </w:rPr>
+      </w:pPr>
+      <w:r>
+        <w:rPr>
+          <w:noProof/>
+        </w:rPr>
+        <w:t>Pic. 7</w:t>
+      </w:r>
+      <w:r>
+        <w:rPr>
+          <w:noProof/>
+        </w:rPr>
+        <w:tab/>
+      </w:r>
+      <w:r>
+        <w:rPr>
+          <w:noProof/>
+        </w:rPr>
+        <w:tab/>
+      </w:r>
+      <w:r>
+        <w:rPr>
+          <w:noProof/>
+        </w:rPr>
+        <w:tab/>
+      </w:r>
+      <w:r>
+        <w:rPr>
+          <w:noProof/>
+        </w:rPr>
+        <w:tab/>
+        <w:t xml:space="preserve">  Pic. 8</w:t>
+      </w:r>
+      <w:r>
+        <w:rPr>
+          <w:noProof/>
+        </w:rPr>
+        <w:tab/>
+      </w:r>
+      <w:r>
+        <w:rPr>
+          <w:noProof/>
+        </w:rPr>
+        <w:tab/>
+      </w:r>
+      <w:r>
+        <w:rPr>
+          <w:noProof/>
+        </w:rPr>
+        <w:tab/>
+      </w:r>
+      <w:r>
+        <w:rPr>
+          <w:noProof/>
+        </w:rPr>
+        <w:tab/>
+        <w:t xml:space="preserve">        Pic. 9</w:t>
+      </w:r>
+    </w:p>
+    <w:p>
+      <w:pPr>
+        <w:shd w:val="clear" w:color="auto" w:fill="FFFFFF"/>
+        <w:spacing w:after="0" w:line="240" w:lineRule="auto"/>
+        <w:rPr>
+          <w:noProof/>
+        </w:rPr>
+      </w:pPr>
+    </w:p>
+    <w:p>
+      <w:pPr>
+        <w:shd w:val="clear" w:color="auto" w:fill="FFFFFF"/>
+        <w:spacing w:after="0" w:line="240" w:lineRule="auto"/>
+        <w:rPr>
+          <w:rFonts w:ascii="Verdana" w:eastAsia="Times New Roman" w:hAnsi="Verdana" w:cs="Arial"/>
+          <w:sz w:val="20"/>
+          <w:szCs w:val="27"/>
+          <w:lang w:eastAsia="en-GB"/>
+        </w:rPr>
+      </w:pPr>
+      <w:r>
+        <w:rPr>
+          <w:noProof/>
+        </w:rPr>
+        <w:t>If the user doesn’t have an account already, they can click the ‘Sign up’ link under the ‘Login’ button which will show them the signup interface (pic7). The data for normal user and club will be stored sepreatly. Once they user has typed in their basic information, they will have to provide extra infromation</w:t>
+      </w:r>
+      <w:r>
+        <w:rPr>
+          <w:noProof/>
+        </w:rPr>
+        <w:t>(pic8)</w:t>
+      </w:r>
+      <w:r>
+        <w:rPr>
+          <w:noProof/>
+        </w:rPr>
+        <w:t xml:space="preserve"> </w:t>
+      </w:r>
+      <w:r>
+        <w:rPr>
+          <w:noProof/>
+        </w:rPr>
+        <w:t>which will be used later. The club user will have to provide even more information about their club (pic9).</w:t>
+      </w:r>
+    </w:p>
+    <w:p>
+      <w:pPr>
         <w:pStyle w:val="Heading1"/>
         <w:spacing w:after="120"/>
         <w:rPr>
@@ -2398,7 +2771,7 @@
           <w:lang w:eastAsia="en-GB"/>
         </w:rPr>
       </w:pPr>
-      <w:bookmarkStart w:id="2" w:name="_Toc22502692"/>
+      <w:bookmarkStart w:id="3" w:name="_Toc22502692"/>
       <w:r>
         <w:rPr>
           <w:rFonts w:ascii="Verdana" w:hAnsi="Verdana"/>
@@ -2406,10 +2779,9 @@
           <w:sz w:val="40"/>
           <w:lang w:eastAsia="en-GB"/>
         </w:rPr>
+        <w:lastRenderedPageBreak/>
         <w:t>Aims and Objectives</w:t>
       </w:r>
-      <w:bookmarkStart w:id="3" w:name="_GoBack"/>
-      <w:bookmarkEnd w:id="2"/>
       <w:bookmarkEnd w:id="3"/>
     </w:p>
     <w:p>
@@ -2695,7 +3067,6 @@
           <w:color w:val="000000" w:themeColor="text1"/>
           <w:sz w:val="40"/>
         </w:rPr>
-        <w:lastRenderedPageBreak/>
         <w:t>Resources</w:t>
       </w:r>
       <w:bookmarkEnd w:id="6"/>
@@ -2918,6 +3289,7 @@
           <w:sz w:val="20"/>
           <w:szCs w:val="22"/>
         </w:rPr>
+        <w:lastRenderedPageBreak/>
         <w:t>Propose a potential solution</w:t>
       </w:r>
     </w:p>
@@ -3156,7 +3528,6 @@
           <w:sz w:val="20"/>
           <w:szCs w:val="22"/>
         </w:rPr>
-        <w:lastRenderedPageBreak/>
         <w:t>Further information on the BCS code of conduct is available at:</w:t>
       </w:r>
     </w:p>
@@ -4577,7 +4948,7 @@
       </w:pPr>
     </w:pPrDefault>
   </w:docDefaults>
-  <w:latentStyles w:defLockedState="0" w:defUIPriority="99" w:defSemiHidden="0" w:defUnhideWhenUsed="0" w:defQFormat="0" w:count="375">
+  <w:latentStyles w:defLockedState="0" w:defUIPriority="99" w:defSemiHidden="0" w:defUnhideWhenUsed="0" w:defQFormat="0" w:count="377">
     <w:lsdException w:name="Normal" w:uiPriority="0" w:qFormat="1"/>
     <w:lsdException w:name="heading 1" w:uiPriority="9" w:qFormat="1"/>
     <w:lsdException w:name="heading 2" w:semiHidden="1" w:uiPriority="9" w:unhideWhenUsed="1" w:qFormat="1"/>
@@ -4683,7 +5054,6 @@
     <w:lsdException w:name="HTML Sample" w:semiHidden="1" w:unhideWhenUsed="1"/>
     <w:lsdException w:name="HTML Typewriter" w:semiHidden="1" w:unhideWhenUsed="1"/>
     <w:lsdException w:name="HTML Variable" w:semiHidden="1" w:unhideWhenUsed="1"/>
-    <w:lsdException w:name="Normal Table" w:semiHidden="1" w:unhideWhenUsed="1"/>
     <w:lsdException w:name="annotation subject" w:semiHidden="1" w:unhideWhenUsed="1"/>
     <w:lsdException w:name="No List" w:semiHidden="1" w:unhideWhenUsed="1"/>
     <w:lsdException w:name="Outline List 1" w:semiHidden="1" w:unhideWhenUsed="1"/>
@@ -4729,11 +5099,9 @@
     <w:lsdException w:name="Table Subtle 1" w:semiHidden="1" w:unhideWhenUsed="1"/>
     <w:lsdException w:name="Table Subtle 2" w:semiHidden="1" w:unhideWhenUsed="1"/>
     <w:lsdException w:name="Table Web 1" w:semiHidden="1" w:unhideWhenUsed="1"/>
-    <w:lsdException w:name="Table Web 2" w:semiHidden="1" w:unhideWhenUsed="1"/>
     <w:lsdException w:name="Table Web 3" w:semiHidden="1" w:unhideWhenUsed="1"/>
     <w:lsdException w:name="Balloon Text" w:semiHidden="1" w:unhideWhenUsed="1"/>
     <w:lsdException w:name="Table Grid" w:uiPriority="39"/>
-    <w:lsdException w:name="Table Theme" w:semiHidden="1" w:unhideWhenUsed="1"/>
     <w:lsdException w:name="Placeholder Text" w:semiHidden="1"/>
     <w:lsdException w:name="No Spacing" w:uiPriority="1" w:qFormat="1"/>
     <w:lsdException w:name="Light Shading" w:uiPriority="60"/>
@@ -4953,6 +5321,8 @@
     <w:lsdException w:name="Smart Hyperlink" w:semiHidden="1" w:unhideWhenUsed="1"/>
     <w:lsdException w:name="Hashtag" w:semiHidden="1" w:unhideWhenUsed="1"/>
     <w:lsdException w:name="Unresolved Mention" w:semiHidden="1" w:unhideWhenUsed="1"/>
+    <w:lsdException w:name="Smart Link" w:semiHidden="1" w:unhideWhenUsed="1"/>
+    <w:lsdException w:name="Smart Link Error" w:semiHidden="1" w:unhideWhenUsed="1"/>
   </w:latentStyles>
   <w:style w:type="paragraph" w:default="1" w:styleId="Normal">
     <w:name w:val="Normal"/>
@@ -5035,6 +5405,7 @@
   <w:style w:type="character" w:default="1" w:styleId="DefaultParagraphFont">
     <w:name w:val="Default Paragraph Font"/>
     <w:uiPriority w:val="1"/>
+    <w:semiHidden/>
     <w:unhideWhenUsed/>
   </w:style>
   <w:style w:type="table" w:default="1" w:styleId="TableNormal">
@@ -5709,60 +6080,6 @@
 </file>
 
 <file path=customXml/item1.xml><?xml version="1.0" encoding="utf-8"?>
-<?mso-contentType ?>
-<FormTemplates xmlns="http://schemas.microsoft.com/sharepoint/v3/contenttype/forms">
-  <Display>DocumentLibraryForm</Display>
-  <Edit>DocumentLibraryForm</Edit>
-  <New>DocumentLibraryForm</New>
-</FormTemplates>
-</file>
-
-<file path=customXml/item2.xml><?xml version="1.0" encoding="utf-8"?>
-<p:properties xmlns:p="http://schemas.microsoft.com/office/2006/metadata/properties" xmlns:xsi="http://www.w3.org/2001/XMLSchema-instance" xmlns:pc="http://schemas.microsoft.com/office/infopath/2007/PartnerControls">
-  <documentManagement>
-    <FolderType xmlns="1f442d9e-0829-4fce-bd85-03855dcba4f2" xsi:nil="true"/>
-    <CultureName xmlns="1f442d9e-0829-4fce-bd85-03855dcba4f2" xsi:nil="true"/>
-    <AppVersion xmlns="1f442d9e-0829-4fce-bd85-03855dcba4f2" xsi:nil="true"/>
-    <Invited_Students xmlns="1f442d9e-0829-4fce-bd85-03855dcba4f2" xsi:nil="true"/>
-    <Self_Registration_Enabled xmlns="1f442d9e-0829-4fce-bd85-03855dcba4f2" xsi:nil="true"/>
-    <Teachers xmlns="1f442d9e-0829-4fce-bd85-03855dcba4f2">
-      <UserInfo>
-        <DisplayName/>
-        <AccountId xsi:nil="true"/>
-        <AccountType/>
-      </UserInfo>
-    </Teachers>
-    <Students xmlns="1f442d9e-0829-4fce-bd85-03855dcba4f2">
-      <UserInfo>
-        <DisplayName/>
-        <AccountId xsi:nil="true"/>
-        <AccountType/>
-      </UserInfo>
-    </Students>
-    <Student_Groups xmlns="1f442d9e-0829-4fce-bd85-03855dcba4f2">
-      <UserInfo>
-        <DisplayName/>
-        <AccountId xsi:nil="true"/>
-        <AccountType/>
-      </UserInfo>
-    </Student_Groups>
-    <DefaultSectionNames xmlns="1f442d9e-0829-4fce-bd85-03855dcba4f2" xsi:nil="true"/>
-    <Has_Teacher_Only_SectionGroup xmlns="1f442d9e-0829-4fce-bd85-03855dcba4f2" xsi:nil="true"/>
-    <NotebookType xmlns="1f442d9e-0829-4fce-bd85-03855dcba4f2" xsi:nil="true"/>
-    <Invited_Teachers xmlns="1f442d9e-0829-4fce-bd85-03855dcba4f2" xsi:nil="true"/>
-    <Is_Collaboration_Space_Locked xmlns="1f442d9e-0829-4fce-bd85-03855dcba4f2" xsi:nil="true"/>
-    <Owner xmlns="1f442d9e-0829-4fce-bd85-03855dcba4f2">
-      <UserInfo>
-        <DisplayName/>
-        <AccountId xsi:nil="true"/>
-        <AccountType/>
-      </UserInfo>
-    </Owner>
-  </documentManagement>
-</p:properties>
-</file>
-
-<file path=customXml/item3.xml><?xml version="1.0" encoding="utf-8"?>
 <ct:contentTypeSchema xmlns:ct="http://schemas.microsoft.com/office/2006/metadata/contentType" xmlns:ma="http://schemas.microsoft.com/office/2006/metadata/properties/metaAttributes" ct:_="" ma:_="" ma:contentTypeName="Document" ma:contentTypeID="0x010100EBF9F8DC4DB071458F4498251583B98F" ma:contentTypeVersion="21" ma:contentTypeDescription="Create a new document." ma:contentTypeScope="" ma:versionID="c8978e03f76345fa556355eb053bb048">
   <xsd:schema xmlns:xsd="http://www.w3.org/2001/XMLSchema" xmlns:xs="http://www.w3.org/2001/XMLSchema" xmlns:p="http://schemas.microsoft.com/office/2006/metadata/properties" xmlns:ns3="bbc5c249-0bc0-4616-a091-138ff74ad9a5" xmlns:ns4="1f442d9e-0829-4fce-bd85-03855dcba4f2" targetNamespace="http://schemas.microsoft.com/office/2006/metadata/properties" ma:root="true" ma:fieldsID="d891b829515c514cc84591c17fb7bdc9" ns3:_="" ns4:_="">
     <xsd:import namespace="bbc5c249-0bc0-4616-a091-138ff74ad9a5"/>
@@ -6091,29 +6408,65 @@
 </ct:contentTypeSchema>
 </file>
 
+<file path=customXml/item2.xml><?xml version="1.0" encoding="utf-8"?>
+<?mso-contentType ?>
+<FormTemplates xmlns="http://schemas.microsoft.com/sharepoint/v3/contenttype/forms">
+  <Display>DocumentLibraryForm</Display>
+  <Edit>DocumentLibraryForm</Edit>
+  <New>DocumentLibraryForm</New>
+</FormTemplates>
+</file>
+
+<file path=customXml/item3.xml><?xml version="1.0" encoding="utf-8"?>
+<p:properties xmlns:p="http://schemas.microsoft.com/office/2006/metadata/properties" xmlns:xsi="http://www.w3.org/2001/XMLSchema-instance" xmlns:pc="http://schemas.microsoft.com/office/infopath/2007/PartnerControls">
+  <documentManagement>
+    <FolderType xmlns="1f442d9e-0829-4fce-bd85-03855dcba4f2" xsi:nil="true"/>
+    <CultureName xmlns="1f442d9e-0829-4fce-bd85-03855dcba4f2" xsi:nil="true"/>
+    <AppVersion xmlns="1f442d9e-0829-4fce-bd85-03855dcba4f2" xsi:nil="true"/>
+    <Invited_Students xmlns="1f442d9e-0829-4fce-bd85-03855dcba4f2" xsi:nil="true"/>
+    <Self_Registration_Enabled xmlns="1f442d9e-0829-4fce-bd85-03855dcba4f2" xsi:nil="true"/>
+    <Teachers xmlns="1f442d9e-0829-4fce-bd85-03855dcba4f2">
+      <UserInfo>
+        <DisplayName/>
+        <AccountId xsi:nil="true"/>
+        <AccountType/>
+      </UserInfo>
+    </Teachers>
+    <Students xmlns="1f442d9e-0829-4fce-bd85-03855dcba4f2">
+      <UserInfo>
+        <DisplayName/>
+        <AccountId xsi:nil="true"/>
+        <AccountType/>
+      </UserInfo>
+    </Students>
+    <Student_Groups xmlns="1f442d9e-0829-4fce-bd85-03855dcba4f2">
+      <UserInfo>
+        <DisplayName/>
+        <AccountId xsi:nil="true"/>
+        <AccountType/>
+      </UserInfo>
+    </Student_Groups>
+    <DefaultSectionNames xmlns="1f442d9e-0829-4fce-bd85-03855dcba4f2" xsi:nil="true"/>
+    <Has_Teacher_Only_SectionGroup xmlns="1f442d9e-0829-4fce-bd85-03855dcba4f2" xsi:nil="true"/>
+    <NotebookType xmlns="1f442d9e-0829-4fce-bd85-03855dcba4f2" xsi:nil="true"/>
+    <Invited_Teachers xmlns="1f442d9e-0829-4fce-bd85-03855dcba4f2" xsi:nil="true"/>
+    <Is_Collaboration_Space_Locked xmlns="1f442d9e-0829-4fce-bd85-03855dcba4f2" xsi:nil="true"/>
+    <Owner xmlns="1f442d9e-0829-4fce-bd85-03855dcba4f2">
+      <UserInfo>
+        <DisplayName/>
+        <AccountId xsi:nil="true"/>
+        <AccountType/>
+      </UserInfo>
+    </Owner>
+  </documentManagement>
+</p:properties>
+</file>
+
 <file path=customXml/item4.xml><?xml version="1.0" encoding="utf-8"?>
 <b:Sources xmlns:b="http://schemas.openxmlformats.org/officeDocument/2006/bibliography" xmlns="http://schemas.openxmlformats.org/officeDocument/2006/bibliography" SelectedStyle="\APASixthEditionOfficeOnline.xsl" StyleName="APA" Version="6"/>
 </file>
 
 <file path=customXml/itemProps1.xml><?xml version="1.0" encoding="utf-8"?>
-<ds:datastoreItem xmlns:ds="http://schemas.openxmlformats.org/officeDocument/2006/customXml" ds:itemID="{D4CE5DCB-1C5A-4904-80E8-E42DD500060E}">
-  <ds:schemaRefs>
-    <ds:schemaRef ds:uri="http://schemas.microsoft.com/sharepoint/v3/contenttype/forms"/>
-  </ds:schemaRefs>
-</ds:datastoreItem>
-</file>
-
-<file path=customXml/itemProps2.xml><?xml version="1.0" encoding="utf-8"?>
-<ds:datastoreItem xmlns:ds="http://schemas.openxmlformats.org/officeDocument/2006/customXml" ds:itemID="{05F180F1-151F-474E-BF3B-9F7A93AE17B2}">
-  <ds:schemaRefs>
-    <ds:schemaRef ds:uri="http://schemas.microsoft.com/office/2006/metadata/properties"/>
-    <ds:schemaRef ds:uri="http://schemas.microsoft.com/office/infopath/2007/PartnerControls"/>
-    <ds:schemaRef ds:uri="1f442d9e-0829-4fce-bd85-03855dcba4f2"/>
-  </ds:schemaRefs>
-</ds:datastoreItem>
-</file>
-
-<file path=customXml/itemProps3.xml><?xml version="1.0" encoding="utf-8"?>
 <ds:datastoreItem xmlns:ds="http://schemas.openxmlformats.org/officeDocument/2006/customXml" ds:itemID="{F92BDC0B-E88B-4368-A71D-BD19D5165D16}">
   <ds:schemaRefs>
     <ds:schemaRef ds:uri="http://schemas.microsoft.com/office/2006/metadata/contentType"/>
@@ -6132,8 +6485,26 @@
 </ds:datastoreItem>
 </file>
 
+<file path=customXml/itemProps2.xml><?xml version="1.0" encoding="utf-8"?>
+<ds:datastoreItem xmlns:ds="http://schemas.openxmlformats.org/officeDocument/2006/customXml" ds:itemID="{D4CE5DCB-1C5A-4904-80E8-E42DD500060E}">
+  <ds:schemaRefs>
+    <ds:schemaRef ds:uri="http://schemas.microsoft.com/sharepoint/v3/contenttype/forms"/>
+  </ds:schemaRefs>
+</ds:datastoreItem>
+</file>
+
+<file path=customXml/itemProps3.xml><?xml version="1.0" encoding="utf-8"?>
+<ds:datastoreItem xmlns:ds="http://schemas.openxmlformats.org/officeDocument/2006/customXml" ds:itemID="{05F180F1-151F-474E-BF3B-9F7A93AE17B2}">
+  <ds:schemaRefs>
+    <ds:schemaRef ds:uri="http://schemas.microsoft.com/office/2006/metadata/properties"/>
+    <ds:schemaRef ds:uri="http://schemas.microsoft.com/office/infopath/2007/PartnerControls"/>
+    <ds:schemaRef ds:uri="1f442d9e-0829-4fce-bd85-03855dcba4f2"/>
+  </ds:schemaRefs>
+</ds:datastoreItem>
+</file>
+
 <file path=customXml/itemProps4.xml><?xml version="1.0" encoding="utf-8"?>
-<ds:datastoreItem xmlns:ds="http://schemas.openxmlformats.org/officeDocument/2006/customXml" ds:itemID="{AF78DE46-3108-4E0C-BD0C-0E05A40CDA03}">
+<ds:datastoreItem xmlns:ds="http://schemas.openxmlformats.org/officeDocument/2006/customXml" ds:itemID="{50DFC2CC-5C4F-4373-8F43-2A02CF2B0816}">
   <ds:schemaRefs>
     <ds:schemaRef ds:uri="http://schemas.openxmlformats.org/officeDocument/2006/bibliography"/>
   </ds:schemaRefs>

--- a/Final Year Project/FYP Poject Proposal Doc.docx
+++ b/Final Year Project/FYP Poject Proposal Doc.docx
@@ -37,7 +37,7 @@
             <mc:AlternateContent>
               <mc:Choice Requires="wps">
                 <w:drawing>
-                  <wp:anchor distT="0" distB="0" distL="114300" distR="114300" simplePos="0" relativeHeight="251661312" behindDoc="0" locked="0" layoutInCell="1" allowOverlap="1" wp14:anchorId="161F4572" wp14:editId="48B7E85A">
+                  <wp:anchor distT="0" distB="0" distL="114300" distR="114300" simplePos="0" relativeHeight="251658242" behindDoc="0" locked="0" layoutInCell="1" allowOverlap="1" wp14:anchorId="161F4572" wp14:editId="48B7E85A">
                     <wp:simplePos x="0" y="0"/>
                     <wp:positionH relativeFrom="page">
                       <wp:align>center</wp:align>
@@ -127,7 +127,29 @@
                                         <w:sz w:val="96"/>
                                         <w:szCs w:val="64"/>
                                       </w:rPr>
-                                      <w:t>Sports App</w:t>
+                                      <w:t xml:space="preserve">Sports </w:t>
+                                    </w:r>
+                                    <w:r>
+                                      <w:rPr>
+                                        <w:rFonts w:asciiTheme="majorHAnsi" w:eastAsiaTheme="majorEastAsia" w:hAnsiTheme="majorHAnsi" w:cstheme="majorBidi"/>
+                                        <w:b/>
+                                        <w:caps/>
+                                        <w:color w:val="8496B0" w:themeColor="text2" w:themeTint="99"/>
+                                        <w:sz w:val="96"/>
+                                        <w:szCs w:val="64"/>
+                                      </w:rPr>
+                                      <w:t xml:space="preserve">Finder </w:t>
+                                    </w:r>
+                                    <w:r>
+                                      <w:rPr>
+                                        <w:rFonts w:asciiTheme="majorHAnsi" w:eastAsiaTheme="majorEastAsia" w:hAnsiTheme="majorHAnsi" w:cstheme="majorBidi"/>
+                                        <w:b/>
+                                        <w:caps/>
+                                        <w:color w:val="8496B0" w:themeColor="text2" w:themeTint="99"/>
+                                        <w:sz w:val="96"/>
+                                        <w:szCs w:val="64"/>
+                                      </w:rPr>
+                                      <w:t>App</w:t>
                                     </w:r>
                                   </w:p>
                                 </w:sdtContent>
@@ -198,7 +220,7 @@
                     <v:stroke joinstyle="miter"/>
                     <v:path gradientshapeok="t" o:connecttype="rect"/>
                   </v:shapetype>
-                  <v:shape id="Text Box 62" o:spid="_x0000_s1026" type="#_x0000_t202" style="position:absolute;margin-left:0;margin-top:0;width:468pt;height:1in;z-index:251661312;visibility:visible;mso-wrap-style:square;mso-width-percent:765;mso-wrap-distance-left:9pt;mso-wrap-distance-top:0;mso-wrap-distance-right:9pt;mso-wrap-distance-bottom:0;mso-position-horizontal:center;mso-position-horizontal-relative:page;mso-position-vertical:top;mso-position-vertical-relative:margin;mso-width-percent:765;mso-width-relative:page;v-text-anchor:top" o:gfxdata="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" filled="f" stroked="f" strokeweight=".5pt">
+                  <v:shape id="Text Box 62" o:spid="_x0000_s1026" type="#_x0000_t202" style="position:absolute;margin-left:0;margin-top:0;width:468pt;height:1in;z-index:251658242;visibility:visible;mso-wrap-style:square;mso-width-percent:765;mso-wrap-distance-left:9pt;mso-wrap-distance-top:0;mso-wrap-distance-right:9pt;mso-wrap-distance-bottom:0;mso-position-horizontal:center;mso-position-horizontal-relative:page;mso-position-vertical:top;mso-position-vertical-relative:margin;mso-width-percent:765;mso-width-relative:page;v-text-anchor:top" o:gfxdata="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" filled="f" stroked="f" strokeweight=".5pt">
                     <v:textbox style="mso-fit-shape-to-text:t">
                       <w:txbxContent>
                         <w:sdt>
@@ -244,7 +266,29 @@
                                   <w:sz w:val="96"/>
                                   <w:szCs w:val="64"/>
                                 </w:rPr>
-                                <w:t>Sports App</w:t>
+                                <w:t xml:space="preserve">Sports </w:t>
+                              </w:r>
+                              <w:r>
+                                <w:rPr>
+                                  <w:rFonts w:asciiTheme="majorHAnsi" w:eastAsiaTheme="majorEastAsia" w:hAnsiTheme="majorHAnsi" w:cstheme="majorBidi"/>
+                                  <w:b/>
+                                  <w:caps/>
+                                  <w:color w:val="8496B0" w:themeColor="text2" w:themeTint="99"/>
+                                  <w:sz w:val="96"/>
+                                  <w:szCs w:val="64"/>
+                                </w:rPr>
+                                <w:t xml:space="preserve">Finder </w:t>
+                              </w:r>
+                              <w:r>
+                                <w:rPr>
+                                  <w:rFonts w:asciiTheme="majorHAnsi" w:eastAsiaTheme="majorEastAsia" w:hAnsiTheme="majorHAnsi" w:cstheme="majorBidi"/>
+                                  <w:b/>
+                                  <w:caps/>
+                                  <w:color w:val="8496B0" w:themeColor="text2" w:themeTint="99"/>
+                                  <w:sz w:val="96"/>
+                                  <w:szCs w:val="64"/>
+                                </w:rPr>
+                                <w:t>App</w:t>
                               </w:r>
                             </w:p>
                           </w:sdtContent>
@@ -310,7 +354,7 @@
             <mc:AlternateContent>
               <mc:Choice Requires="wpg">
                 <w:drawing>
-                  <wp:anchor distT="0" distB="0" distL="114300" distR="114300" simplePos="0" relativeHeight="251660288" behindDoc="1" locked="0" layoutInCell="1" allowOverlap="1" wp14:anchorId="5259988A" wp14:editId="523DC9C9">
+                  <wp:anchor distT="0" distB="0" distL="114300" distR="114300" simplePos="0" relativeHeight="251658241" behindDoc="1" locked="0" layoutInCell="1" allowOverlap="1" wp14:anchorId="5259988A" wp14:editId="523DC9C9">
                     <wp:simplePos x="0" y="0"/>
                     <mc:AlternateContent>
                       <mc:Choice Requires="wp14">
@@ -842,7 +886,7 @@
             <mc:AlternateContent>
               <mc:Choice Requires="wps">
                 <w:drawing>
-                  <wp:anchor distT="0" distB="0" distL="114300" distR="114300" simplePos="0" relativeHeight="251659264" behindDoc="0" locked="0" layoutInCell="1" allowOverlap="1" wp14:anchorId="27731430" wp14:editId="04DA4C0F">
+                  <wp:anchor distT="0" distB="0" distL="114300" distR="114300" simplePos="0" relativeHeight="251658240" behindDoc="0" locked="0" layoutInCell="1" allowOverlap="1" wp14:anchorId="27731430" wp14:editId="04DA4C0F">
                     <wp:simplePos x="0" y="0"/>
                     <wp:positionH relativeFrom="page">
                       <wp:align>center</wp:align>
@@ -983,7 +1027,7 @@
               </mc:Choice>
               <mc:Fallback>
                 <w:pict>
-                  <v:shape w14:anchorId="27731430" id="Text Box 69" o:spid="_x0000_s1027" type="#_x0000_t202" style="position:absolute;margin-left:0;margin-top:0;width:468pt;height:29.5pt;z-index:251659264;visibility:visible;mso-wrap-style:square;mso-width-percent:765;mso-height-percent:0;mso-wrap-distance-left:9pt;mso-wrap-distance-top:0;mso-wrap-distance-right:9pt;mso-wrap-distance-bottom:0;mso-position-horizontal:center;mso-position-horizontal-relative:page;mso-position-vertical:bottom;mso-position-vertical-relative:margin;mso-width-percent:765;mso-height-percent:0;mso-width-relative:page;mso-height-relative:margin;v-text-anchor:bottom" o:gfxdata="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" filled="f" stroked="f" strokeweight=".5pt">
+                  <v:shape w14:anchorId="27731430" id="Text Box 69" o:spid="_x0000_s1027" type="#_x0000_t202" style="position:absolute;margin-left:0;margin-top:0;width:468pt;height:29.5pt;z-index:251658240;visibility:visible;mso-wrap-style:square;mso-width-percent:765;mso-height-percent:0;mso-wrap-distance-left:9pt;mso-wrap-distance-top:0;mso-wrap-distance-right:9pt;mso-wrap-distance-bottom:0;mso-position-horizontal:center;mso-position-horizontal-relative:page;mso-position-vertical:bottom;mso-position-vertical-relative:margin;mso-width-percent:765;mso-height-percent:0;mso-width-relative:page;mso-height-relative:margin;v-text-anchor:bottom" o:gfxdata="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" filled="f" stroked="f" strokeweight=".5pt">
                     <v:textbox style="mso-fit-shape-to-text:t" inset="0,0,0,0">
                       <w:txbxContent>
                         <w:p>
@@ -1076,12 +1120,10 @@
     </w:sdt>
     <w:p>
       <w:pPr>
+        <w:spacing w:line="480" w:lineRule="auto"/>
         <w:rPr>
           <w:rFonts w:ascii="Verdana" w:eastAsia="Times New Roman" w:hAnsi="Verdana" w:cs="Times New Roman"/>
           <w:b/>
-          <w:bCs/>
-          <w:snapToGrid w:val="0"/>
-          <w:spacing w:val="-3"/>
           <w:sz w:val="28"/>
           <w:szCs w:val="28"/>
         </w:rPr>
@@ -1628,12 +1670,10 @@
     </w:sdt>
     <w:p>
       <w:pPr>
+        <w:spacing w:line="480" w:lineRule="auto"/>
         <w:rPr>
           <w:rFonts w:ascii="Verdana" w:eastAsia="Times New Roman" w:hAnsi="Verdana" w:cs="Times New Roman"/>
           <w:b/>
-          <w:bCs/>
-          <w:snapToGrid w:val="0"/>
-          <w:spacing w:val="-3"/>
           <w:sz w:val="28"/>
           <w:szCs w:val="28"/>
         </w:rPr>
@@ -1647,15 +1687,12 @@
           <w:tab w:val="left" w:pos="-720"/>
         </w:tabs>
         <w:suppressAutoHyphens/>
-        <w:spacing w:after="0" w:line="240" w:lineRule="auto"/>
+        <w:spacing w:after="0" w:line="480" w:lineRule="auto"/>
         <w:jc w:val="center"/>
         <w:outlineLvl w:val="1"/>
         <w:rPr>
           <w:rFonts w:ascii="Verdana" w:eastAsia="Times New Roman" w:hAnsi="Verdana" w:cs="Times New Roman"/>
           <w:b/>
-          <w:bCs/>
-          <w:snapToGrid w:val="0"/>
-          <w:spacing w:val="-3"/>
           <w:sz w:val="28"/>
           <w:szCs w:val="28"/>
         </w:rPr>
@@ -1663,12 +1700,10 @@
     </w:p>
     <w:p>
       <w:pPr>
+        <w:spacing w:line="480" w:lineRule="auto"/>
         <w:rPr>
           <w:rFonts w:ascii="Verdana" w:eastAsia="Times New Roman" w:hAnsi="Verdana" w:cs="Times New Roman"/>
           <w:b/>
-          <w:bCs/>
-          <w:snapToGrid w:val="0"/>
-          <w:spacing w:val="-3"/>
           <w:sz w:val="28"/>
           <w:szCs w:val="28"/>
         </w:rPr>
@@ -1677,9 +1712,6 @@
         <w:rPr>
           <w:rFonts w:ascii="Verdana" w:eastAsia="Times New Roman" w:hAnsi="Verdana" w:cs="Times New Roman"/>
           <w:b/>
-          <w:bCs/>
-          <w:snapToGrid w:val="0"/>
-          <w:spacing w:val="-3"/>
           <w:sz w:val="28"/>
           <w:szCs w:val="28"/>
         </w:rPr>
@@ -1689,13 +1721,12 @@
     <w:p>
       <w:pPr>
         <w:pStyle w:val="Heading1"/>
-        <w:spacing w:after="120"/>
+        <w:spacing w:after="120" w:line="480" w:lineRule="auto"/>
         <w:rPr>
           <w:rFonts w:ascii="Verdana" w:hAnsi="Verdana" w:cs="Arial"/>
           <w:color w:val="000000" w:themeColor="text1"/>
           <w:sz w:val="40"/>
-          <w:szCs w:val="27"/>
-          <w:shd w:val="clear" w:color="auto" w:fill="FFFFFF"/>
+          <w:szCs w:val="40"/>
         </w:rPr>
       </w:pPr>
       <w:bookmarkStart w:id="2" w:name="_Toc22502691"/>
@@ -1705,7 +1736,7 @@
           <w:rFonts w:ascii="Verdana" w:hAnsi="Verdana" w:cs="Arial"/>
           <w:color w:val="000000" w:themeColor="text1"/>
           <w:sz w:val="40"/>
-          <w:szCs w:val="27"/>
+          <w:szCs w:val="40"/>
           <w:shd w:val="clear" w:color="auto" w:fill="FFFFFF"/>
         </w:rPr>
         <w:lastRenderedPageBreak/>
@@ -1716,7 +1747,7 @@
           <w:rFonts w:ascii="Verdana" w:hAnsi="Verdana" w:cs="Arial"/>
           <w:color w:val="000000" w:themeColor="text1"/>
           <w:sz w:val="40"/>
-          <w:szCs w:val="27"/>
+          <w:szCs w:val="40"/>
           <w:shd w:val="clear" w:color="auto" w:fill="FFFFFF"/>
         </w:rPr>
         <w:t>n</w:t>
@@ -1730,12 +1761,12 @@
           <w:ilvl w:val="0"/>
           <w:numId w:val="11"/>
         </w:numPr>
-        <w:shd w:val="clear" w:color="auto" w:fill="FFFFFF"/>
-        <w:spacing w:after="0" w:line="240" w:lineRule="auto"/>
+        <w:shd w:val="clear" w:color="auto" w:fill="FFFFFF" w:themeFill="background1"/>
+        <w:spacing w:after="0" w:line="480" w:lineRule="auto"/>
         <w:rPr>
           <w:rFonts w:ascii="Verdana" w:eastAsia="Times New Roman" w:hAnsi="Verdana" w:cs="Arial"/>
           <w:sz w:val="20"/>
-          <w:szCs w:val="27"/>
+          <w:szCs w:val="20"/>
           <w:lang w:eastAsia="en-GB"/>
         </w:rPr>
       </w:pPr>
@@ -1743,7 +1774,7 @@
         <w:rPr>
           <w:rFonts w:ascii="Verdana" w:eastAsia="Times New Roman" w:hAnsi="Verdana" w:cs="Arial"/>
           <w:sz w:val="20"/>
-          <w:szCs w:val="27"/>
+          <w:szCs w:val="20"/>
           <w:lang w:eastAsia="en-GB"/>
         </w:rPr>
         <w:t>Explain the topic and give a general overview to the project.</w:t>
@@ -1756,12 +1787,12 @@
           <w:ilvl w:val="0"/>
           <w:numId w:val="11"/>
         </w:numPr>
-        <w:shd w:val="clear" w:color="auto" w:fill="FFFFFF"/>
-        <w:spacing w:after="0" w:line="240" w:lineRule="auto"/>
+        <w:shd w:val="clear" w:color="auto" w:fill="FFFFFF" w:themeFill="background1"/>
+        <w:spacing w:after="0" w:line="480" w:lineRule="auto"/>
         <w:rPr>
           <w:rFonts w:ascii="Verdana" w:eastAsia="Times New Roman" w:hAnsi="Verdana" w:cs="Arial"/>
           <w:sz w:val="20"/>
-          <w:szCs w:val="27"/>
+          <w:szCs w:val="20"/>
           <w:lang w:eastAsia="en-GB"/>
         </w:rPr>
       </w:pPr>
@@ -1769,7 +1800,7 @@
         <w:rPr>
           <w:rFonts w:ascii="Verdana" w:eastAsia="Times New Roman" w:hAnsi="Verdana" w:cs="Arial"/>
           <w:sz w:val="20"/>
-          <w:szCs w:val="27"/>
+          <w:szCs w:val="20"/>
           <w:lang w:eastAsia="en-GB"/>
         </w:rPr>
         <w:t>Demonstrate familiarity with the background literature.</w:t>
@@ -1782,12 +1813,12 @@
           <w:ilvl w:val="0"/>
           <w:numId w:val="11"/>
         </w:numPr>
-        <w:shd w:val="clear" w:color="auto" w:fill="FFFFFF"/>
-        <w:spacing w:after="0" w:line="240" w:lineRule="auto"/>
+        <w:shd w:val="clear" w:color="auto" w:fill="FFFFFF" w:themeFill="background1"/>
+        <w:spacing w:after="0" w:line="480" w:lineRule="auto"/>
         <w:rPr>
           <w:rFonts w:ascii="Verdana" w:eastAsia="Times New Roman" w:hAnsi="Verdana" w:cs="Arial"/>
           <w:sz w:val="20"/>
-          <w:szCs w:val="27"/>
+          <w:szCs w:val="20"/>
           <w:lang w:eastAsia="en-GB"/>
         </w:rPr>
       </w:pPr>
@@ -1795,7 +1826,7 @@
         <w:rPr>
           <w:rFonts w:ascii="Verdana" w:eastAsia="Times New Roman" w:hAnsi="Verdana" w:cs="Arial"/>
           <w:sz w:val="20"/>
-          <w:szCs w:val="27"/>
+          <w:szCs w:val="20"/>
           <w:lang w:eastAsia="en-GB"/>
         </w:rPr>
         <w:t xml:space="preserve">Identify a problem(s) which is relevant to the topic  </w:t>
@@ -1808,12 +1839,12 @@
           <w:ilvl w:val="0"/>
           <w:numId w:val="11"/>
         </w:numPr>
-        <w:shd w:val="clear" w:color="auto" w:fill="FFFFFF"/>
-        <w:spacing w:after="0" w:line="240" w:lineRule="auto"/>
+        <w:shd w:val="clear" w:color="auto" w:fill="FFFFFF" w:themeFill="background1"/>
+        <w:spacing w:after="0" w:line="480" w:lineRule="auto"/>
         <w:rPr>
           <w:rFonts w:ascii="Verdana" w:eastAsia="Times New Roman" w:hAnsi="Verdana" w:cs="Arial"/>
           <w:sz w:val="20"/>
-          <w:szCs w:val="27"/>
+          <w:szCs w:val="20"/>
           <w:lang w:eastAsia="en-GB"/>
         </w:rPr>
       </w:pPr>
@@ -1821,7 +1852,7 @@
         <w:rPr>
           <w:rFonts w:ascii="Verdana" w:eastAsia="Times New Roman" w:hAnsi="Verdana" w:cs="Arial"/>
           <w:sz w:val="20"/>
-          <w:szCs w:val="27"/>
+          <w:szCs w:val="20"/>
           <w:lang w:eastAsia="en-GB"/>
         </w:rPr>
         <w:t>Place the topic in a wider context.</w:t>
@@ -1834,12 +1865,12 @@
           <w:ilvl w:val="0"/>
           <w:numId w:val="11"/>
         </w:numPr>
-        <w:shd w:val="clear" w:color="auto" w:fill="FFFFFF"/>
-        <w:spacing w:after="0" w:line="240" w:lineRule="auto"/>
+        <w:shd w:val="clear" w:color="auto" w:fill="FFFFFF" w:themeFill="background1"/>
+        <w:spacing w:after="0" w:line="480" w:lineRule="auto"/>
         <w:rPr>
           <w:rFonts w:ascii="Verdana" w:eastAsia="Times New Roman" w:hAnsi="Verdana" w:cs="Arial"/>
           <w:sz w:val="20"/>
-          <w:szCs w:val="27"/>
+          <w:szCs w:val="20"/>
           <w:lang w:eastAsia="en-GB"/>
         </w:rPr>
       </w:pPr>
@@ -1847,7 +1878,7 @@
         <w:rPr>
           <w:rFonts w:ascii="Verdana" w:eastAsia="Times New Roman" w:hAnsi="Verdana" w:cs="Arial"/>
           <w:sz w:val="20"/>
-          <w:szCs w:val="27"/>
+          <w:szCs w:val="20"/>
           <w:lang w:eastAsia="en-GB"/>
         </w:rPr>
         <w:t>Identify any general implications for the project</w:t>
@@ -1855,24 +1886,24 @@
     </w:p>
     <w:p>
       <w:pPr>
-        <w:shd w:val="clear" w:color="auto" w:fill="FFFFFF"/>
-        <w:spacing w:after="0" w:line="240" w:lineRule="auto"/>
+        <w:shd w:val="clear" w:color="auto" w:fill="FFFFFF" w:themeFill="background1"/>
+        <w:spacing w:after="0" w:line="480" w:lineRule="auto"/>
         <w:rPr>
           <w:rFonts w:ascii="Verdana" w:eastAsia="Times New Roman" w:hAnsi="Verdana" w:cs="Arial"/>
           <w:sz w:val="20"/>
-          <w:szCs w:val="27"/>
+          <w:szCs w:val="20"/>
           <w:lang w:eastAsia="en-GB"/>
         </w:rPr>
       </w:pPr>
     </w:p>
     <w:p>
       <w:pPr>
-        <w:shd w:val="clear" w:color="auto" w:fill="FFFFFF"/>
-        <w:spacing w:after="0" w:line="240" w:lineRule="auto"/>
+        <w:shd w:val="clear" w:color="auto" w:fill="FFFFFF" w:themeFill="background1"/>
+        <w:spacing w:after="0" w:line="480" w:lineRule="auto"/>
         <w:rPr>
           <w:rFonts w:ascii="Verdana" w:eastAsia="Times New Roman" w:hAnsi="Verdana" w:cs="Arial"/>
           <w:sz w:val="20"/>
-          <w:szCs w:val="27"/>
+          <w:szCs w:val="20"/>
           <w:lang w:eastAsia="en-GB"/>
         </w:rPr>
       </w:pPr>
@@ -1880,7 +1911,7 @@
         <w:rPr>
           <w:rFonts w:ascii="Verdana" w:eastAsia="Times New Roman" w:hAnsi="Verdana" w:cs="Arial"/>
           <w:sz w:val="20"/>
-          <w:szCs w:val="27"/>
+          <w:szCs w:val="20"/>
           <w:lang w:eastAsia="en-GB"/>
         </w:rPr>
         <w:t xml:space="preserve">The project I will be </w:t>
@@ -1889,7 +1920,7 @@
         <w:rPr>
           <w:rFonts w:ascii="Verdana" w:eastAsia="Times New Roman" w:hAnsi="Verdana" w:cs="Arial"/>
           <w:sz w:val="20"/>
-          <w:szCs w:val="27"/>
+          <w:szCs w:val="20"/>
           <w:lang w:eastAsia="en-GB"/>
         </w:rPr>
         <w:t>proposing</w:t>
@@ -1898,7 +1929,7 @@
         <w:rPr>
           <w:rFonts w:ascii="Verdana" w:eastAsia="Times New Roman" w:hAnsi="Verdana" w:cs="Arial"/>
           <w:sz w:val="20"/>
-          <w:szCs w:val="27"/>
+          <w:szCs w:val="20"/>
           <w:lang w:eastAsia="en-GB"/>
         </w:rPr>
         <w:t xml:space="preserve"> is</w:t>
@@ -1907,7 +1938,7 @@
         <w:rPr>
           <w:rFonts w:ascii="Verdana" w:eastAsia="Times New Roman" w:hAnsi="Verdana" w:cs="Arial"/>
           <w:sz w:val="20"/>
-          <w:szCs w:val="27"/>
+          <w:szCs w:val="20"/>
           <w:lang w:eastAsia="en-GB"/>
         </w:rPr>
         <w:t xml:space="preserve"> a sports app</w:t>
@@ -1916,7 +1947,7 @@
         <w:rPr>
           <w:rFonts w:ascii="Verdana" w:eastAsia="Times New Roman" w:hAnsi="Verdana" w:cs="Arial"/>
           <w:sz w:val="20"/>
-          <w:szCs w:val="27"/>
+          <w:szCs w:val="20"/>
           <w:lang w:eastAsia="en-GB"/>
         </w:rPr>
         <w:t xml:space="preserve"> aimed at people who may have some interest in sports between all ages</w:t>
@@ -1925,28 +1956,55 @@
         <w:rPr>
           <w:rFonts w:ascii="Verdana" w:eastAsia="Times New Roman" w:hAnsi="Verdana" w:cs="Arial"/>
           <w:sz w:val="20"/>
-          <w:szCs w:val="27"/>
+          <w:szCs w:val="20"/>
           <w:lang w:eastAsia="en-GB"/>
         </w:rPr>
-        <w:t xml:space="preserve">. The aim for this app is to get more people involved with sports and help them find opportunities near them (i.e. sport centres, clubs etc). </w:t>
+        <w:t xml:space="preserve">. The aim for this app is to get more people involved with sports and help them find opportunities near them </w:t>
+      </w:r>
+      <w:r>
+        <w:rPr>
+          <w:rFonts w:ascii="Verdana" w:eastAsia="Times New Roman" w:hAnsi="Verdana" w:cs="Arial"/>
+          <w:sz w:val="20"/>
+          <w:szCs w:val="20"/>
+          <w:lang w:eastAsia="en-GB"/>
+        </w:rPr>
+        <w:t xml:space="preserve">depending on the sports they have </w:t>
+      </w:r>
+      <w:r>
+        <w:rPr>
+          <w:rFonts w:ascii="Verdana" w:eastAsia="Times New Roman" w:hAnsi="Verdana" w:cs="Arial"/>
+          <w:sz w:val="20"/>
+          <w:szCs w:val="20"/>
+          <w:lang w:eastAsia="en-GB"/>
+        </w:rPr>
+        <w:t xml:space="preserve">interest in </w:t>
+      </w:r>
+      <w:r>
+        <w:rPr>
+          <w:rFonts w:ascii="Verdana" w:eastAsia="Times New Roman" w:hAnsi="Verdana" w:cs="Arial"/>
+          <w:sz w:val="20"/>
+          <w:szCs w:val="20"/>
+          <w:lang w:eastAsia="en-GB"/>
+        </w:rPr>
+        <w:t xml:space="preserve">(i.e. sport centres, clubs etc). </w:t>
       </w:r>
     </w:p>
     <w:p>
       <w:pPr>
-        <w:shd w:val="clear" w:color="auto" w:fill="FFFFFF"/>
-        <w:spacing w:after="0" w:line="240" w:lineRule="auto"/>
+        <w:shd w:val="clear" w:color="auto" w:fill="FFFFFF" w:themeFill="background1"/>
+        <w:spacing w:after="0" w:line="480" w:lineRule="auto"/>
         <w:rPr>
           <w:rFonts w:ascii="Verdana" w:eastAsia="Times New Roman" w:hAnsi="Verdana" w:cs="Arial"/>
           <w:sz w:val="20"/>
-          <w:szCs w:val="27"/>
+          <w:szCs w:val="20"/>
           <w:lang w:eastAsia="en-GB"/>
         </w:rPr>
       </w:pPr>
     </w:p>
     <w:p>
       <w:pPr>
-        <w:shd w:val="clear" w:color="auto" w:fill="FFFFFF"/>
-        <w:spacing w:after="0" w:line="240" w:lineRule="auto"/>
+        <w:shd w:val="clear" w:color="auto" w:fill="FFFFFF" w:themeFill="background1"/>
+        <w:spacing w:after="0" w:line="480" w:lineRule="auto"/>
         <w:rPr>
           <w:noProof/>
         </w:rPr>
@@ -1956,10 +2014,10 @@
           <w:noProof/>
         </w:rPr>
         <w:drawing>
-          <wp:inline distT="0" distB="0" distL="0" distR="0" wp14:anchorId="2317F3B2" wp14:editId="4AD6FF90">
+          <wp:inline distT="0" distB="0" distL="0" distR="0" wp14:anchorId="2317F3B2" wp14:editId="27E7389F">
             <wp:extent cx="1905000" cy="3382562"/>
             <wp:effectExtent l="0" t="0" r="0" b="8890"/>
-            <wp:docPr id="2" name="Picture 2"/>
+            <wp:docPr id="228867078" name="Picture 2"/>
             <wp:cNvGraphicFramePr>
               <a:graphicFrameLocks xmlns:a="http://schemas.openxmlformats.org/drawingml/2006/main" noChangeAspect="1"/>
             </wp:cNvGraphicFramePr>
@@ -1967,11 +2025,17 @@
               <a:graphicData uri="http://schemas.openxmlformats.org/drawingml/2006/picture">
                 <pic:pic xmlns:pic="http://schemas.openxmlformats.org/drawingml/2006/picture">
                   <pic:nvPicPr>
-                    <pic:cNvPr id="1" name=""/>
+                    <pic:cNvPr id="0" name="Picture 2"/>
                     <pic:cNvPicPr/>
                   </pic:nvPicPr>
                   <pic:blipFill>
-                    <a:blip r:embed="rId11"/>
+                    <a:blip r:embed="rId11">
+                      <a:extLst>
+                        <a:ext uri="{28A0092B-C50C-407E-A947-70E740481C1C}">
+                          <a14:useLocalDpi xmlns:a14="http://schemas.microsoft.com/office/drawing/2010/main" val="0"/>
+                        </a:ext>
+                      </a:extLst>
+                    </a:blip>
                     <a:stretch>
                       <a:fillRect/>
                     </a:stretch>
@@ -2002,10 +2066,10 @@
           <w:noProof/>
         </w:rPr>
         <w:drawing>
-          <wp:inline distT="0" distB="0" distL="0" distR="0" wp14:anchorId="7AAE493B" wp14:editId="40E5E54E">
+          <wp:inline distT="0" distB="0" distL="0" distR="0" wp14:anchorId="7AAE493B" wp14:editId="4CFDD41D">
             <wp:extent cx="1905961" cy="3381375"/>
             <wp:effectExtent l="0" t="0" r="0" b="0"/>
-            <wp:docPr id="3" name="Picture 3"/>
+            <wp:docPr id="1302761084" name="Picture 3"/>
             <wp:cNvGraphicFramePr>
               <a:graphicFrameLocks xmlns:a="http://schemas.openxmlformats.org/drawingml/2006/main" noChangeAspect="1"/>
             </wp:cNvGraphicFramePr>
@@ -2013,11 +2077,17 @@
               <a:graphicData uri="http://schemas.openxmlformats.org/drawingml/2006/picture">
                 <pic:pic xmlns:pic="http://schemas.openxmlformats.org/drawingml/2006/picture">
                   <pic:nvPicPr>
-                    <pic:cNvPr id="1" name=""/>
+                    <pic:cNvPr id="0" name="Picture 3"/>
                     <pic:cNvPicPr/>
                   </pic:nvPicPr>
                   <pic:blipFill>
-                    <a:blip r:embed="rId12"/>
+                    <a:blip r:embed="rId12">
+                      <a:extLst>
+                        <a:ext uri="{28A0092B-C50C-407E-A947-70E740481C1C}">
+                          <a14:useLocalDpi xmlns:a14="http://schemas.microsoft.com/office/drawing/2010/main" val="0"/>
+                        </a:ext>
+                      </a:extLst>
+                    </a:blip>
                     <a:stretch>
                       <a:fillRect/>
                     </a:stretch>
@@ -2025,7 +2095,7 @@
                   <pic:spPr>
                     <a:xfrm>
                       <a:off x="0" y="0"/>
-                      <a:ext cx="1922592" cy="3410880"/>
+                      <a:ext cx="1905961" cy="3381375"/>
                     </a:xfrm>
                     <a:prstGeom prst="rect">
                       <a:avLst/>
@@ -2048,10 +2118,10 @@
           <w:noProof/>
         </w:rPr>
         <w:drawing>
-          <wp:inline distT="0" distB="0" distL="0" distR="0" wp14:anchorId="5EE16153" wp14:editId="660437B2">
+          <wp:inline distT="0" distB="0" distL="0" distR="0" wp14:anchorId="5EE16153" wp14:editId="3F0C094B">
             <wp:extent cx="1828800" cy="3251198"/>
             <wp:effectExtent l="0" t="0" r="0" b="6985"/>
-            <wp:docPr id="11" name="Picture 11"/>
+            <wp:docPr id="494446210" name="Picture 11"/>
             <wp:cNvGraphicFramePr>
               <a:graphicFrameLocks xmlns:a="http://schemas.openxmlformats.org/drawingml/2006/main" noChangeAspect="1"/>
             </wp:cNvGraphicFramePr>
@@ -2059,11 +2129,17 @@
               <a:graphicData uri="http://schemas.openxmlformats.org/drawingml/2006/picture">
                 <pic:pic xmlns:pic="http://schemas.openxmlformats.org/drawingml/2006/picture">
                   <pic:nvPicPr>
-                    <pic:cNvPr id="1" name=""/>
+                    <pic:cNvPr id="0" name="Picture 11"/>
                     <pic:cNvPicPr/>
                   </pic:nvPicPr>
                   <pic:blipFill>
-                    <a:blip r:embed="rId13"/>
+                    <a:blip r:embed="rId13">
+                      <a:extLst>
+                        <a:ext uri="{28A0092B-C50C-407E-A947-70E740481C1C}">
+                          <a14:useLocalDpi xmlns:a14="http://schemas.microsoft.com/office/drawing/2010/main" val="0"/>
+                        </a:ext>
+                      </a:extLst>
+                    </a:blip>
                     <a:stretch>
                       <a:fillRect/>
                     </a:stretch>
@@ -2071,7 +2147,7 @@
                   <pic:spPr>
                     <a:xfrm>
                       <a:off x="0" y="0"/>
-                      <a:ext cx="1841563" cy="3273888"/>
+                      <a:ext cx="1828800" cy="3251198"/>
                     </a:xfrm>
                     <a:prstGeom prst="rect">
                       <a:avLst/>
@@ -2086,187 +2162,177 @@
     </w:p>
     <w:p>
       <w:pPr>
-        <w:shd w:val="clear" w:color="auto" w:fill="FFFFFF"/>
-        <w:spacing w:after="0" w:line="240" w:lineRule="auto"/>
+        <w:shd w:val="clear" w:color="auto" w:fill="FFFFFF" w:themeFill="background1"/>
+        <w:spacing w:after="0" w:line="480" w:lineRule="auto"/>
         <w:rPr>
           <w:noProof/>
         </w:rPr>
       </w:pPr>
-      <w:r>
-        <w:rPr>
-          <w:noProof/>
-        </w:rPr>
-        <w:t>Pic. 1</w:t>
-      </w:r>
-      <w:r>
-        <w:rPr>
-          <w:noProof/>
-        </w:rPr>
-        <w:tab/>
-      </w:r>
-      <w:r>
-        <w:rPr>
-          <w:noProof/>
-        </w:rPr>
-        <w:tab/>
-      </w:r>
-      <w:r>
-        <w:rPr>
-          <w:noProof/>
-        </w:rPr>
-        <w:tab/>
-      </w:r>
-      <w:r>
-        <w:rPr>
-          <w:noProof/>
-        </w:rPr>
-        <w:tab/>
-        <w:t xml:space="preserve">    Pic. 2 </w:t>
-      </w:r>
-      <w:r>
-        <w:rPr>
-          <w:noProof/>
-        </w:rPr>
-        <w:tab/>
-      </w:r>
-      <w:r>
-        <w:rPr>
-          <w:noProof/>
-        </w:rPr>
-        <w:tab/>
-      </w:r>
-      <w:r>
-        <w:rPr>
-          <w:noProof/>
-        </w:rPr>
-        <w:tab/>
-      </w:r>
-      <w:r>
-        <w:rPr>
-          <w:noProof/>
-        </w:rPr>
-        <w:tab/>
-        <w:t xml:space="preserve">      Pic. 3</w:t>
-      </w:r>
     </w:p>
     <w:p>
       <w:pPr>
-        <w:shd w:val="clear" w:color="auto" w:fill="FFFFFF"/>
-        <w:spacing w:after="0" w:line="240" w:lineRule="auto"/>
-        <w:rPr>
+        <w:shd w:val="clear" w:color="auto" w:fill="FFFFFF" w:themeFill="background1"/>
+        <w:spacing w:after="0" w:line="480" w:lineRule="auto"/>
+        <w:rPr>
+          <w:rFonts w:ascii="Verdana" w:hAnsi="Verdana"/>
           <w:noProof/>
-        </w:rPr>
-      </w:pPr>
+          <w:sz w:val="20"/>
+          <w:szCs w:val="20"/>
+        </w:rPr>
+      </w:pPr>
+      <w:r>
+        <w:rPr>
+          <w:rFonts w:ascii="Verdana" w:hAnsi="Verdana"/>
+          <w:noProof/>
+          <w:sz w:val="20"/>
+          <w:szCs w:val="20"/>
+        </w:rPr>
+        <w:t>Using this app, the users</w:t>
+      </w:r>
+      <w:r>
+        <w:rPr>
+          <w:rFonts w:ascii="Verdana" w:hAnsi="Verdana"/>
+          <w:noProof/>
+          <w:sz w:val="20"/>
+          <w:szCs w:val="20"/>
+        </w:rPr>
+        <w:t>’</w:t>
+      </w:r>
+      <w:r>
+        <w:rPr>
+          <w:rFonts w:ascii="Verdana" w:hAnsi="Verdana"/>
+          <w:noProof/>
+          <w:sz w:val="20"/>
+          <w:szCs w:val="20"/>
+        </w:rPr>
+        <w:t xml:space="preserve"> will </w:t>
+      </w:r>
+      <w:r>
+        <w:rPr>
+          <w:rFonts w:ascii="Verdana" w:hAnsi="Verdana"/>
+          <w:noProof/>
+          <w:sz w:val="20"/>
+          <w:szCs w:val="20"/>
+        </w:rPr>
+        <w:t xml:space="preserve">have the abilbity to search for </w:t>
+      </w:r>
+      <w:r>
+        <w:rPr>
+          <w:rFonts w:ascii="Verdana" w:hAnsi="Verdana"/>
+          <w:noProof/>
+          <w:sz w:val="20"/>
+          <w:szCs w:val="20"/>
+        </w:rPr>
+        <w:t xml:space="preserve">clubs or find oppertunities around their area. </w:t>
+      </w:r>
+      <w:r>
+        <w:rPr>
+          <w:rFonts w:ascii="Verdana" w:hAnsi="Verdana"/>
+          <w:noProof/>
+          <w:sz w:val="20"/>
+          <w:szCs w:val="20"/>
+        </w:rPr>
+        <w:t xml:space="preserve">You can filter out the competivite oppertunities with non competitve </w:t>
+      </w:r>
+      <w:r>
+        <w:rPr>
+          <w:rFonts w:ascii="Verdana" w:hAnsi="Verdana"/>
+          <w:noProof/>
+          <w:sz w:val="20"/>
+          <w:szCs w:val="20"/>
+        </w:rPr>
+        <w:t xml:space="preserve">ones </w:t>
+      </w:r>
+      <w:r>
+        <w:rPr>
+          <w:rFonts w:ascii="Verdana" w:hAnsi="Verdana"/>
+          <w:noProof/>
+          <w:sz w:val="20"/>
+          <w:szCs w:val="20"/>
+        </w:rPr>
+        <w:t xml:space="preserve">depending on the user’s peference. </w:t>
+      </w:r>
+      <w:r>
+        <w:rPr>
+          <w:rFonts w:ascii="Verdana" w:hAnsi="Verdana"/>
+          <w:noProof/>
+          <w:sz w:val="20"/>
+          <w:szCs w:val="20"/>
+        </w:rPr>
+        <w:t xml:space="preserve">They will also have the option to fliter clubs </w:t>
+      </w:r>
+      <w:r>
+        <w:rPr>
+          <w:rFonts w:ascii="Verdana" w:hAnsi="Verdana"/>
+          <w:noProof/>
+          <w:sz w:val="20"/>
+          <w:szCs w:val="20"/>
+        </w:rPr>
+        <w:lastRenderedPageBreak/>
+        <w:t xml:space="preserve">depending on the sport they have chosen </w:t>
+      </w:r>
+      <w:r>
+        <w:rPr>
+          <w:rFonts w:ascii="Verdana" w:hAnsi="Verdana"/>
+          <w:noProof/>
+          <w:sz w:val="20"/>
+          <w:szCs w:val="20"/>
+        </w:rPr>
+        <w:t xml:space="preserve">in the dropdown field they will be provided. </w:t>
+      </w:r>
+      <w:r>
+        <w:rPr>
+          <w:rFonts w:ascii="Verdana" w:hAnsi="Verdana"/>
+          <w:noProof/>
+          <w:sz w:val="20"/>
+          <w:szCs w:val="20"/>
+        </w:rPr>
+        <w:t>Upon start</w:t>
+      </w:r>
+      <w:r>
+        <w:rPr>
+          <w:rFonts w:ascii="Verdana" w:hAnsi="Verdana"/>
+          <w:noProof/>
+          <w:sz w:val="20"/>
+          <w:szCs w:val="20"/>
+        </w:rPr>
+        <w:t xml:space="preserve"> of the app, the user will be presented with a login interface</w:t>
+      </w:r>
+      <w:r>
+        <w:rPr>
+          <w:rFonts w:ascii="Verdana" w:hAnsi="Verdana"/>
+          <w:noProof/>
+          <w:sz w:val="20"/>
+          <w:szCs w:val="20"/>
+        </w:rPr>
+        <w:t>. They will be able to login if they already have a account registered, alter</w:t>
+      </w:r>
+      <w:r>
+        <w:rPr>
+          <w:rFonts w:ascii="Verdana" w:hAnsi="Verdana"/>
+          <w:noProof/>
+          <w:sz w:val="20"/>
+          <w:szCs w:val="20"/>
+        </w:rPr>
+        <w:t xml:space="preserve">natively, they will be given an option to sign up. </w:t>
+      </w:r>
     </w:p>
     <w:p>
       <w:pPr>
-        <w:shd w:val="clear" w:color="auto" w:fill="FFFFFF"/>
-        <w:spacing w:after="0" w:line="240" w:lineRule="auto"/>
-        <w:rPr>
+        <w:shd w:val="clear" w:color="auto" w:fill="FFFFFF" w:themeFill="background1"/>
+        <w:spacing w:after="0" w:line="480" w:lineRule="auto"/>
+        <w:rPr>
+          <w:rFonts w:ascii="Verdana" w:hAnsi="Verdana"/>
           <w:noProof/>
-        </w:rPr>
-      </w:pPr>
-      <w:r>
-        <w:rPr>
-          <w:noProof/>
-        </w:rPr>
-        <w:t>When you first run the app, the user will have 2 options, to login as a normal user or as a club. The reason for having 2 different login options is because a normal user will have a different interface compared to a club user.  Once logged in, the uer will see a welcome screen with 4 options</w:t>
-      </w:r>
-      <w:r>
-        <w:rPr>
-          <w:noProof/>
-        </w:rPr>
-        <w:t xml:space="preserve"> (Pic.2)</w:t>
-      </w:r>
-      <w:r>
-        <w:rPr>
-          <w:noProof/>
-        </w:rPr>
-        <w:t xml:space="preserve">. The first option will let </w:t>
-      </w:r>
-      <w:r>
-        <w:rPr>
-          <w:noProof/>
-        </w:rPr>
-        <w:t>the user</w:t>
-      </w:r>
-      <w:r>
-        <w:rPr>
-          <w:noProof/>
-        </w:rPr>
-        <w:t xml:space="preserve"> see </w:t>
-      </w:r>
-      <w:r>
-        <w:rPr>
-          <w:noProof/>
-        </w:rPr>
-        <w:t>their</w:t>
-      </w:r>
-      <w:r>
-        <w:rPr>
-          <w:noProof/>
-        </w:rPr>
-        <w:t xml:space="preserve"> profile and change the data </w:t>
-      </w:r>
-      <w:r>
-        <w:rPr>
-          <w:noProof/>
-        </w:rPr>
-        <w:t>they</w:t>
-      </w:r>
-      <w:r>
-        <w:rPr>
-          <w:noProof/>
-        </w:rPr>
-        <w:t xml:space="preserve"> provide </w:t>
-      </w:r>
-      <w:r>
-        <w:rPr>
-          <w:noProof/>
-        </w:rPr>
-        <w:t xml:space="preserve">when they create their account </w:t>
-      </w:r>
-      <w:r>
-        <w:rPr>
-          <w:noProof/>
-        </w:rPr>
-        <w:t>which will be used to help the app locate clubs/faciclities near the user</w:t>
-      </w:r>
-      <w:r>
-        <w:rPr>
-          <w:noProof/>
-        </w:rPr>
-        <w:t xml:space="preserve"> (pic3)</w:t>
-      </w:r>
-      <w:r>
-        <w:rPr>
-          <w:noProof/>
-        </w:rPr>
-        <w:t>. The</w:t>
-      </w:r>
-      <w:r>
-        <w:rPr>
-          <w:noProof/>
-        </w:rPr>
-        <w:t>y will have the option of changing the sport from the dropdown so the app will locate the correct clubs or facilities for that sport</w:t>
-      </w:r>
-      <w:r>
-        <w:rPr>
-          <w:noProof/>
-        </w:rPr>
-        <w:t xml:space="preserve"> (e.g. football, tennis etc)</w:t>
-      </w:r>
-      <w:r>
-        <w:rPr>
-          <w:noProof/>
-        </w:rPr>
-        <w:t xml:space="preserve">. The address/postcode will be used to locate clubs. The second option will show the user a map(pic4) and will highlight the sport faciclites (i.e. sport centers). </w:t>
-      </w:r>
+          <w:sz w:val="20"/>
+          <w:szCs w:val="20"/>
+        </w:rPr>
+      </w:pPr>
     </w:p>
     <w:p>
       <w:pPr>
-        <w:shd w:val="clear" w:color="auto" w:fill="FFFFFF"/>
-        <w:spacing w:after="0" w:line="240" w:lineRule="auto"/>
+        <w:shd w:val="clear" w:color="auto" w:fill="FFFFFF" w:themeFill="background1"/>
+        <w:spacing w:after="0" w:line="480" w:lineRule="auto"/>
         <w:rPr>
           <w:noProof/>
         </w:rPr>
@@ -2274,8 +2340,8 @@
     </w:p>
     <w:p>
       <w:pPr>
-        <w:shd w:val="clear" w:color="auto" w:fill="FFFFFF"/>
-        <w:spacing w:after="0" w:line="240" w:lineRule="auto"/>
+        <w:shd w:val="clear" w:color="auto" w:fill="FFFFFF" w:themeFill="background1"/>
+        <w:spacing w:after="0" w:line="480" w:lineRule="auto"/>
         <w:rPr>
           <w:noProof/>
         </w:rPr>
@@ -2284,12 +2350,11 @@
         <w:rPr>
           <w:noProof/>
         </w:rPr>
-        <w:lastRenderedPageBreak/>
         <w:drawing>
-          <wp:inline distT="0" distB="0" distL="0" distR="0" wp14:anchorId="4C770525" wp14:editId="445BD8FD">
+          <wp:inline distT="0" distB="0" distL="0" distR="0" wp14:anchorId="4C770525" wp14:editId="774A0CE7">
             <wp:extent cx="1724025" cy="3175079"/>
             <wp:effectExtent l="0" t="0" r="0" b="6350"/>
-            <wp:docPr id="5" name="Picture 5"/>
+            <wp:docPr id="648216518" name="Picture 5"/>
             <wp:cNvGraphicFramePr>
               <a:graphicFrameLocks xmlns:a="http://schemas.openxmlformats.org/drawingml/2006/main" noChangeAspect="1"/>
             </wp:cNvGraphicFramePr>
@@ -2297,11 +2362,17 @@
               <a:graphicData uri="http://schemas.openxmlformats.org/drawingml/2006/picture">
                 <pic:pic xmlns:pic="http://schemas.openxmlformats.org/drawingml/2006/picture">
                   <pic:nvPicPr>
-                    <pic:cNvPr id="1" name=""/>
+                    <pic:cNvPr id="0" name="Picture 5"/>
                     <pic:cNvPicPr/>
                   </pic:nvPicPr>
                   <pic:blipFill>
-                    <a:blip r:embed="rId14"/>
+                    <a:blip r:embed="rId14">
+                      <a:extLst>
+                        <a:ext uri="{28A0092B-C50C-407E-A947-70E740481C1C}">
+                          <a14:useLocalDpi xmlns:a14="http://schemas.microsoft.com/office/drawing/2010/main" val="0"/>
+                        </a:ext>
+                      </a:extLst>
+                    </a:blip>
                     <a:stretch>
                       <a:fillRect/>
                     </a:stretch>
@@ -2309,7 +2380,7 @@
                   <pic:spPr>
                     <a:xfrm>
                       <a:off x="0" y="0"/>
-                      <a:ext cx="1750314" cy="3223494"/>
+                      <a:ext cx="1724025" cy="3175079"/>
                     </a:xfrm>
                     <a:prstGeom prst="rect">
                       <a:avLst/>
@@ -2332,10 +2403,10 @@
           <w:noProof/>
         </w:rPr>
         <w:drawing>
-          <wp:inline distT="0" distB="0" distL="0" distR="0" wp14:anchorId="44EA727B" wp14:editId="33C51878">
+          <wp:inline distT="0" distB="0" distL="0" distR="0" wp14:anchorId="44EA727B" wp14:editId="6726DEBC">
             <wp:extent cx="1811754" cy="3171825"/>
             <wp:effectExtent l="0" t="0" r="0" b="0"/>
-            <wp:docPr id="6" name="Picture 6"/>
+            <wp:docPr id="1169624444" name="Picture 6"/>
             <wp:cNvGraphicFramePr>
               <a:graphicFrameLocks xmlns:a="http://schemas.openxmlformats.org/drawingml/2006/main" noChangeAspect="1"/>
             </wp:cNvGraphicFramePr>
@@ -2343,11 +2414,17 @@
               <a:graphicData uri="http://schemas.openxmlformats.org/drawingml/2006/picture">
                 <pic:pic xmlns:pic="http://schemas.openxmlformats.org/drawingml/2006/picture">
                   <pic:nvPicPr>
-                    <pic:cNvPr id="1" name=""/>
+                    <pic:cNvPr id="0" name="Picture 6"/>
                     <pic:cNvPicPr/>
                   </pic:nvPicPr>
                   <pic:blipFill>
-                    <a:blip r:embed="rId15"/>
+                    <a:blip r:embed="rId15">
+                      <a:extLst>
+                        <a:ext uri="{28A0092B-C50C-407E-A947-70E740481C1C}">
+                          <a14:useLocalDpi xmlns:a14="http://schemas.microsoft.com/office/drawing/2010/main" val="0"/>
+                        </a:ext>
+                      </a:extLst>
+                    </a:blip>
                     <a:stretch>
                       <a:fillRect/>
                     </a:stretch>
@@ -2355,7 +2432,7 @@
                   <pic:spPr>
                     <a:xfrm>
                       <a:off x="0" y="0"/>
-                      <a:ext cx="1828946" cy="3201923"/>
+                      <a:ext cx="1811754" cy="3171825"/>
                     </a:xfrm>
                     <a:prstGeom prst="rect">
                       <a:avLst/>
@@ -2378,10 +2455,10 @@
           <w:noProof/>
         </w:rPr>
         <w:drawing>
-          <wp:inline distT="0" distB="0" distL="0" distR="0" wp14:anchorId="32CD703D" wp14:editId="42700088">
+          <wp:inline distT="0" distB="0" distL="0" distR="0" wp14:anchorId="32CD703D" wp14:editId="423BB342">
             <wp:extent cx="1781175" cy="3156638"/>
             <wp:effectExtent l="0" t="0" r="0" b="5715"/>
-            <wp:docPr id="13" name="Picture 13"/>
+            <wp:docPr id="1012580232" name="Picture 13"/>
             <wp:cNvGraphicFramePr>
               <a:graphicFrameLocks xmlns:a="http://schemas.openxmlformats.org/drawingml/2006/main" noChangeAspect="1"/>
             </wp:cNvGraphicFramePr>
@@ -2389,11 +2466,17 @@
               <a:graphicData uri="http://schemas.openxmlformats.org/drawingml/2006/picture">
                 <pic:pic xmlns:pic="http://schemas.openxmlformats.org/drawingml/2006/picture">
                   <pic:nvPicPr>
-                    <pic:cNvPr id="1" name=""/>
+                    <pic:cNvPr id="0" name="Picture 13"/>
                     <pic:cNvPicPr/>
                   </pic:nvPicPr>
                   <pic:blipFill>
-                    <a:blip r:embed="rId16"/>
+                    <a:blip r:embed="rId16">
+                      <a:extLst>
+                        <a:ext uri="{28A0092B-C50C-407E-A947-70E740481C1C}">
+                          <a14:useLocalDpi xmlns:a14="http://schemas.microsoft.com/office/drawing/2010/main" val="0"/>
+                        </a:ext>
+                      </a:extLst>
+                    </a:blip>
                     <a:stretch>
                       <a:fillRect/>
                     </a:stretch>
@@ -2401,7 +2484,7 @@
                   <pic:spPr>
                     <a:xfrm>
                       <a:off x="0" y="0"/>
-                      <a:ext cx="1786857" cy="3166708"/>
+                      <a:ext cx="1781175" cy="3156638"/>
                     </a:xfrm>
                     <a:prstGeom prst="rect">
                       <a:avLst/>
@@ -2416,8 +2499,8 @@
     </w:p>
     <w:p>
       <w:pPr>
-        <w:shd w:val="clear" w:color="auto" w:fill="FFFFFF"/>
-        <w:spacing w:after="0" w:line="240" w:lineRule="auto"/>
+        <w:shd w:val="clear" w:color="auto" w:fill="FFFFFF" w:themeFill="background1"/>
+        <w:spacing w:after="0" w:line="480" w:lineRule="auto"/>
         <w:rPr>
           <w:noProof/>
         </w:rPr>
@@ -2481,8 +2564,8 @@
     </w:p>
     <w:p>
       <w:pPr>
-        <w:shd w:val="clear" w:color="auto" w:fill="FFFFFF"/>
-        <w:spacing w:after="0" w:line="240" w:lineRule="auto"/>
+        <w:shd w:val="clear" w:color="auto" w:fill="FFFFFF" w:themeFill="background1"/>
+        <w:spacing w:after="0" w:line="480" w:lineRule="auto"/>
         <w:rPr>
           <w:noProof/>
         </w:rPr>
@@ -2490,8 +2573,8 @@
     </w:p>
     <w:p>
       <w:pPr>
-        <w:shd w:val="clear" w:color="auto" w:fill="FFFFFF"/>
-        <w:spacing w:after="0" w:line="240" w:lineRule="auto"/>
+        <w:shd w:val="clear" w:color="auto" w:fill="FFFFFF" w:themeFill="background1"/>
+        <w:spacing w:after="0" w:line="480" w:lineRule="auto"/>
         <w:rPr>
           <w:noProof/>
         </w:rPr>
@@ -2500,32 +2583,12 @@
         <w:rPr>
           <w:noProof/>
         </w:rPr>
-        <w:t>The third option will show the user a list of competitive clubs in their city and will order them in from the closest to the fu</w:t>
-      </w:r>
-      <w:r>
-        <w:rPr>
-          <w:noProof/>
-        </w:rPr>
-        <w:t>rthest (pic5). When the user clicks on the club they like, it will show them extra infrotmation about the club (pic6).</w:t>
-      </w:r>
-    </w:p>
-    <w:p>
-      <w:pPr>
-        <w:shd w:val="clear" w:color="auto" w:fill="FFFFFF"/>
-        <w:spacing w:after="0" w:line="240" w:lineRule="auto"/>
-        <w:rPr>
-          <w:noProof/>
-        </w:rPr>
-      </w:pPr>
-      <w:r>
-        <w:rPr>
-          <w:noProof/>
-        </w:rPr>
+        <w:lastRenderedPageBreak/>
         <w:drawing>
-          <wp:inline distT="0" distB="0" distL="0" distR="0" wp14:anchorId="63F681AC" wp14:editId="085E6B0D">
+          <wp:inline distT="0" distB="0" distL="0" distR="0" wp14:anchorId="63F681AC" wp14:editId="6BB5FE21">
             <wp:extent cx="1914525" cy="3407748"/>
             <wp:effectExtent l="0" t="0" r="0" b="2540"/>
-            <wp:docPr id="10" name="Picture 10"/>
+            <wp:docPr id="445782583" name="Picture 10"/>
             <wp:cNvGraphicFramePr>
               <a:graphicFrameLocks xmlns:a="http://schemas.openxmlformats.org/drawingml/2006/main" noChangeAspect="1"/>
             </wp:cNvGraphicFramePr>
@@ -2533,11 +2596,17 @@
               <a:graphicData uri="http://schemas.openxmlformats.org/drawingml/2006/picture">
                 <pic:pic xmlns:pic="http://schemas.openxmlformats.org/drawingml/2006/picture">
                   <pic:nvPicPr>
-                    <pic:cNvPr id="1" name=""/>
+                    <pic:cNvPr id="0" name="Picture 10"/>
                     <pic:cNvPicPr/>
                   </pic:nvPicPr>
                   <pic:blipFill>
-                    <a:blip r:embed="rId17"/>
+                    <a:blip r:embed="rId17">
+                      <a:extLst>
+                        <a:ext uri="{28A0092B-C50C-407E-A947-70E740481C1C}">
+                          <a14:useLocalDpi xmlns:a14="http://schemas.microsoft.com/office/drawing/2010/main" val="0"/>
+                        </a:ext>
+                      </a:extLst>
+                    </a:blip>
                     <a:stretch>
                       <a:fillRect/>
                     </a:stretch>
@@ -2545,7 +2614,7 @@
                   <pic:spPr>
                     <a:xfrm>
                       <a:off x="0" y="0"/>
-                      <a:ext cx="1937768" cy="3449120"/>
+                      <a:ext cx="1914525" cy="3407748"/>
                     </a:xfrm>
                     <a:prstGeom prst="rect">
                       <a:avLst/>
@@ -2568,10 +2637,10 @@
           <w:noProof/>
         </w:rPr>
         <w:drawing>
-          <wp:inline distT="0" distB="0" distL="0" distR="0" wp14:anchorId="31553706" wp14:editId="5D40B332">
+          <wp:inline distT="0" distB="0" distL="0" distR="0" wp14:anchorId="31553706" wp14:editId="5720FEAF">
             <wp:extent cx="1924050" cy="3425878"/>
             <wp:effectExtent l="0" t="0" r="0" b="3175"/>
-            <wp:docPr id="12" name="Picture 12"/>
+            <wp:docPr id="498113524" name="Picture 12"/>
             <wp:cNvGraphicFramePr>
               <a:graphicFrameLocks xmlns:a="http://schemas.openxmlformats.org/drawingml/2006/main" noChangeAspect="1"/>
             </wp:cNvGraphicFramePr>
@@ -2579,11 +2648,17 @@
               <a:graphicData uri="http://schemas.openxmlformats.org/drawingml/2006/picture">
                 <pic:pic xmlns:pic="http://schemas.openxmlformats.org/drawingml/2006/picture">
                   <pic:nvPicPr>
-                    <pic:cNvPr id="1" name=""/>
+                    <pic:cNvPr id="0" name="Picture 12"/>
                     <pic:cNvPicPr/>
                   </pic:nvPicPr>
                   <pic:blipFill>
-                    <a:blip r:embed="rId18"/>
+                    <a:blip r:embed="rId18">
+                      <a:extLst>
+                        <a:ext uri="{28A0092B-C50C-407E-A947-70E740481C1C}">
+                          <a14:useLocalDpi xmlns:a14="http://schemas.microsoft.com/office/drawing/2010/main" val="0"/>
+                        </a:ext>
+                      </a:extLst>
+                    </a:blip>
                     <a:stretch>
                       <a:fillRect/>
                     </a:stretch>
@@ -2591,7 +2666,7 @@
                   <pic:spPr>
                     <a:xfrm>
                       <a:off x="0" y="0"/>
-                      <a:ext cx="1935992" cy="3447141"/>
+                      <a:ext cx="1924050" cy="3425878"/>
                     </a:xfrm>
                     <a:prstGeom prst="rect">
                       <a:avLst/>
@@ -2614,10 +2689,10 @@
           <w:noProof/>
         </w:rPr>
         <w:drawing>
-          <wp:inline distT="0" distB="0" distL="0" distR="0" wp14:anchorId="7F6F01F4" wp14:editId="5CC186C0">
+          <wp:inline distT="0" distB="0" distL="0" distR="0" wp14:anchorId="7F6F01F4" wp14:editId="6F52CB70">
             <wp:extent cx="1809750" cy="3232415"/>
             <wp:effectExtent l="0" t="0" r="0" b="6350"/>
-            <wp:docPr id="14" name="Picture 14"/>
+            <wp:docPr id="327299894" name="Picture 14"/>
             <wp:cNvGraphicFramePr>
               <a:graphicFrameLocks xmlns:a="http://schemas.openxmlformats.org/drawingml/2006/main" noChangeAspect="1"/>
             </wp:cNvGraphicFramePr>
@@ -2625,11 +2700,17 @@
               <a:graphicData uri="http://schemas.openxmlformats.org/drawingml/2006/picture">
                 <pic:pic xmlns:pic="http://schemas.openxmlformats.org/drawingml/2006/picture">
                   <pic:nvPicPr>
-                    <pic:cNvPr id="1" name=""/>
+                    <pic:cNvPr id="0" name="Picture 14"/>
                     <pic:cNvPicPr/>
                   </pic:nvPicPr>
                   <pic:blipFill>
-                    <a:blip r:embed="rId19"/>
+                    <a:blip r:embed="rId19">
+                      <a:extLst>
+                        <a:ext uri="{28A0092B-C50C-407E-A947-70E740481C1C}">
+                          <a14:useLocalDpi xmlns:a14="http://schemas.microsoft.com/office/drawing/2010/main" val="0"/>
+                        </a:ext>
+                      </a:extLst>
+                    </a:blip>
                     <a:stretch>
                       <a:fillRect/>
                     </a:stretch>
@@ -2637,7 +2718,7 @@
                   <pic:spPr>
                     <a:xfrm>
                       <a:off x="0" y="0"/>
-                      <a:ext cx="1817633" cy="3246494"/>
+                      <a:ext cx="1809750" cy="3232415"/>
                     </a:xfrm>
                     <a:prstGeom prst="rect">
                       <a:avLst/>
@@ -2652,134 +2733,34 @@
     </w:p>
     <w:p>
       <w:pPr>
-        <w:shd w:val="clear" w:color="auto" w:fill="FFFFFF"/>
-        <w:spacing w:after="0" w:line="240" w:lineRule="auto"/>
+        <w:shd w:val="clear" w:color="auto" w:fill="FFFFFF" w:themeFill="background1"/>
+        <w:spacing w:after="0" w:line="480" w:lineRule="auto"/>
         <w:rPr>
           <w:noProof/>
         </w:rPr>
       </w:pPr>
-      <w:r>
-        <w:rPr>
-          <w:noProof/>
-        </w:rPr>
-        <w:t>Pic. 7</w:t>
-      </w:r>
-      <w:r>
-        <w:rPr>
-          <w:noProof/>
-        </w:rPr>
-        <w:tab/>
-      </w:r>
-      <w:r>
-        <w:rPr>
-          <w:noProof/>
-        </w:rPr>
-        <w:tab/>
-      </w:r>
-      <w:r>
-        <w:rPr>
-          <w:noProof/>
-        </w:rPr>
-        <w:tab/>
-      </w:r>
-      <w:r>
-        <w:rPr>
-          <w:noProof/>
-        </w:rPr>
-        <w:tab/>
-        <w:t xml:space="preserve">  Pic. 8</w:t>
-      </w:r>
-      <w:r>
-        <w:rPr>
-          <w:noProof/>
-        </w:rPr>
-        <w:tab/>
-      </w:r>
-      <w:r>
-        <w:rPr>
-          <w:noProof/>
-        </w:rPr>
-        <w:tab/>
-      </w:r>
-      <w:r>
-        <w:rPr>
-          <w:noProof/>
-        </w:rPr>
-        <w:tab/>
-      </w:r>
-      <w:r>
-        <w:rPr>
-          <w:noProof/>
-        </w:rPr>
-        <w:tab/>
-        <w:t xml:space="preserve">        Pic. 9</w:t>
-      </w:r>
     </w:p>
     <w:p>
       <w:pPr>
-        <w:shd w:val="clear" w:color="auto" w:fill="FFFFFF"/>
-        <w:spacing w:after="0" w:line="240" w:lineRule="auto"/>
-        <w:rPr>
-          <w:noProof/>
-        </w:rPr>
-      </w:pPr>
-    </w:p>
-    <w:p>
-      <w:pPr>
-        <w:shd w:val="clear" w:color="auto" w:fill="FFFFFF"/>
-        <w:spacing w:after="0" w:line="240" w:lineRule="auto"/>
-        <w:rPr>
-          <w:rFonts w:ascii="Verdana" w:eastAsia="Times New Roman" w:hAnsi="Verdana" w:cs="Arial"/>
-          <w:sz w:val="20"/>
-          <w:szCs w:val="27"/>
+        <w:pStyle w:val="Heading1"/>
+        <w:spacing w:after="120" w:line="480" w:lineRule="auto"/>
+        <w:rPr>
+          <w:rFonts w:ascii="Verdana" w:hAnsi="Verdana"/>
+          <w:color w:val="000000" w:themeColor="text1"/>
+          <w:sz w:val="40"/>
+          <w:szCs w:val="40"/>
           <w:lang w:eastAsia="en-GB"/>
         </w:rPr>
       </w:pPr>
-      <w:r>
-        <w:rPr>
-          <w:noProof/>
-        </w:rPr>
-        <w:t>If the user doesn’t have an account already, they can click the ‘Sign up’ link under the ‘Login’ button which will show them the signup interface (pic7). The data for normal user and club will be stored sepreatly. Once they user has typed in their basic information, they will have to provide extra infromation</w:t>
-      </w:r>
-      <w:r>
-        <w:rPr>
-          <w:noProof/>
-        </w:rPr>
-        <w:t>(pic8)</w:t>
-      </w:r>
-      <w:r>
-        <w:rPr>
-          <w:noProof/>
-        </w:rPr>
-        <w:t xml:space="preserve"> </w:t>
-      </w:r>
-      <w:r>
-        <w:rPr>
-          <w:noProof/>
-        </w:rPr>
-        <w:t>which will be used later. The club user will have to provide even more information about their club (pic9).</w:t>
-      </w:r>
-    </w:p>
-    <w:p>
-      <w:pPr>
-        <w:pStyle w:val="Heading1"/>
-        <w:spacing w:after="120"/>
+      <w:bookmarkStart w:id="3" w:name="_Toc22502692"/>
+      <w:r>
         <w:rPr>
           <w:rFonts w:ascii="Verdana" w:hAnsi="Verdana"/>
           <w:color w:val="000000" w:themeColor="text1"/>
           <w:sz w:val="40"/>
+          <w:szCs w:val="40"/>
           <w:lang w:eastAsia="en-GB"/>
         </w:rPr>
-      </w:pPr>
-      <w:bookmarkStart w:id="3" w:name="_Toc22502692"/>
-      <w:r>
-        <w:rPr>
-          <w:rFonts w:ascii="Verdana" w:hAnsi="Verdana"/>
-          <w:color w:val="000000" w:themeColor="text1"/>
-          <w:sz w:val="40"/>
-          <w:lang w:eastAsia="en-GB"/>
-        </w:rPr>
-        <w:lastRenderedPageBreak/>
         <w:t>Aims and Objectives</w:t>
       </w:r>
       <w:bookmarkEnd w:id="3"/>
@@ -2787,20 +2768,20 @@
     <w:p>
       <w:pPr>
         <w:pStyle w:val="western"/>
-        <w:spacing w:before="115" w:beforeAutospacing="0" w:after="158" w:afterAutospacing="0" w:line="220" w:lineRule="atLeast"/>
+        <w:spacing w:before="115" w:beforeAutospacing="0" w:after="158" w:afterAutospacing="0" w:line="480" w:lineRule="auto"/>
         <w:rPr>
           <w:rFonts w:ascii="Verdana" w:hAnsi="Verdana" w:cs="Calibri"/>
-          <w:color w:val="000000"/>
-          <w:sz w:val="20"/>
-          <w:szCs w:val="22"/>
+          <w:color w:val="000000" w:themeColor="text1"/>
+          <w:sz w:val="20"/>
+          <w:szCs w:val="20"/>
         </w:rPr>
       </w:pPr>
       <w:r>
         <w:rPr>
           <w:rFonts w:ascii="Verdana" w:hAnsi="Verdana" w:cs="Calibri"/>
-          <w:color w:val="000000"/>
-          <w:sz w:val="20"/>
-          <w:szCs w:val="22"/>
+          <w:color w:val="000000" w:themeColor="text1"/>
+          <w:sz w:val="20"/>
+          <w:szCs w:val="20"/>
         </w:rPr>
         <w:t>Describe what this project will attempt to achieve and deliver. You will need to state clearly the aims and objectives of the project. Your objectives must follow the SMART (Specific, Measurable, Achievable, Realistic and Time Bound) methodology.</w:t>
       </w:r>
@@ -2808,11 +2789,12 @@
     <w:p>
       <w:pPr>
         <w:pStyle w:val="Heading1"/>
-        <w:spacing w:after="120"/>
+        <w:spacing w:after="120" w:line="480" w:lineRule="auto"/>
         <w:rPr>
           <w:rFonts w:ascii="Verdana" w:hAnsi="Verdana"/>
           <w:color w:val="000000" w:themeColor="text1"/>
           <w:sz w:val="40"/>
+          <w:szCs w:val="40"/>
         </w:rPr>
       </w:pPr>
       <w:bookmarkStart w:id="4" w:name="_Toc22502693"/>
@@ -2821,6 +2803,7 @@
           <w:rFonts w:ascii="Verdana" w:hAnsi="Verdana"/>
           <w:color w:val="000000" w:themeColor="text1"/>
           <w:sz w:val="40"/>
+          <w:szCs w:val="40"/>
         </w:rPr>
         <w:t>Task and deliverables</w:t>
       </w:r>
@@ -2828,85 +2811,33 @@
     </w:p>
     <w:p>
       <w:pPr>
+        <w:spacing w:line="480" w:lineRule="auto"/>
         <w:rPr>
           <w:rFonts w:ascii="Verdana" w:hAnsi="Verdana"/>
-          <w:color w:val="000000"/>
-          <w:sz w:val="20"/>
+          <w:color w:val="000000" w:themeColor="text1"/>
+          <w:sz w:val="20"/>
+          <w:szCs w:val="20"/>
         </w:rPr>
       </w:pPr>
       <w:r>
         <w:rPr>
           <w:rFonts w:ascii="Verdana" w:hAnsi="Verdana"/>
-          <w:color w:val="000000"/>
-          <w:sz w:val="20"/>
-        </w:rPr>
-        <w:t>Identify the tasks that need to be carried out in order to complete this project.</w:t>
-      </w:r>
-      <w:r>
-        <w:rPr>
-          <w:rFonts w:ascii="Verdana" w:hAnsi="Verdana"/>
-          <w:color w:val="000000"/>
-          <w:sz w:val="20"/>
-        </w:rPr>
-        <w:t xml:space="preserve"> </w:t>
-      </w:r>
-      <w:r>
-        <w:rPr>
-          <w:rFonts w:ascii="Verdana" w:hAnsi="Verdana"/>
-          <w:color w:val="000000"/>
-          <w:sz w:val="20"/>
-        </w:rPr>
-        <w:t>Outline the expected outcomes that this project hopes to deliver.</w:t>
-      </w:r>
-      <w:r>
-        <w:rPr>
-          <w:rFonts w:ascii="Verdana" w:hAnsi="Verdana"/>
-          <w:color w:val="000000"/>
-          <w:sz w:val="20"/>
-        </w:rPr>
-        <w:t xml:space="preserve"> </w:t>
-      </w:r>
-      <w:r>
-        <w:rPr>
-          <w:rFonts w:ascii="Verdana" w:hAnsi="Verdana"/>
-          <w:color w:val="000000"/>
-          <w:sz w:val="20"/>
-        </w:rPr>
-        <w:t>Provide details of the expected scope of the project and which of the tasks and deliverables may or may not be within scope.</w:t>
-      </w:r>
-      <w:r>
-        <w:rPr>
-          <w:rFonts w:ascii="Verdana" w:hAnsi="Verdana"/>
-          <w:color w:val="000000"/>
-          <w:sz w:val="20"/>
-        </w:rPr>
-        <w:t xml:space="preserve"> </w:t>
-      </w:r>
-      <w:r>
-        <w:rPr>
-          <w:rFonts w:ascii="Verdana" w:hAnsi="Verdana"/>
-          <w:color w:val="000000"/>
-          <w:sz w:val="20"/>
-        </w:rPr>
-        <w:t>List the main project milestones</w:t>
-      </w:r>
-      <w:r>
-        <w:rPr>
-          <w:rFonts w:ascii="Verdana" w:hAnsi="Verdana"/>
-          <w:color w:val="000000"/>
-          <w:sz w:val="20"/>
-        </w:rPr>
-        <w:t xml:space="preserve">. </w:t>
+          <w:color w:val="000000" w:themeColor="text1"/>
+          <w:sz w:val="20"/>
+          <w:szCs w:val="20"/>
+        </w:rPr>
+        <w:t xml:space="preserve">Identify the tasks that need to be carried out in order to complete this project. Outline the expected outcomes that this project hopes to deliver. Provide details of the expected scope of the project and which of the tasks and deliverables may or may not be within scope. List the main project milestones. </w:t>
       </w:r>
     </w:p>
     <w:p>
       <w:pPr>
         <w:pStyle w:val="Heading1"/>
-        <w:spacing w:after="120"/>
+        <w:spacing w:after="120" w:line="480" w:lineRule="auto"/>
         <w:rPr>
           <w:rFonts w:ascii="Verdana" w:hAnsi="Verdana"/>
           <w:color w:val="000000" w:themeColor="text1"/>
           <w:sz w:val="40"/>
+          <w:szCs w:val="40"/>
         </w:rPr>
       </w:pPr>
       <w:bookmarkStart w:id="5" w:name="_Toc22502694"/>
@@ -2915,28 +2846,31 @@
           <w:rFonts w:ascii="Verdana" w:hAnsi="Verdana"/>
           <w:color w:val="000000" w:themeColor="text1"/>
           <w:sz w:val="40"/>
-        </w:rPr>
+          <w:szCs w:val="40"/>
+        </w:rPr>
+        <w:lastRenderedPageBreak/>
         <w:t>Gantt Chart</w:t>
       </w:r>
       <w:bookmarkEnd w:id="5"/>
     </w:p>
     <w:p>
       <w:pPr>
-        <w:spacing w:before="115" w:after="158" w:line="220" w:lineRule="atLeast"/>
+        <w:spacing w:before="115" w:after="158" w:line="480" w:lineRule="auto"/>
         <w:jc w:val="both"/>
         <w:rPr>
           <w:rFonts w:ascii="Times New Roman" w:eastAsia="Times New Roman" w:hAnsi="Times New Roman" w:cs="Times New Roman"/>
-          <w:color w:val="000000"/>
+          <w:color w:val="000000" w:themeColor="text1"/>
           <w:sz w:val="18"/>
-          <w:szCs w:val="20"/>
+          <w:szCs w:val="18"/>
           <w:lang w:eastAsia="en-GB"/>
         </w:rPr>
       </w:pPr>
       <w:r>
         <w:rPr>
           <w:rFonts w:ascii="Verdana" w:eastAsia="Times New Roman" w:hAnsi="Verdana" w:cs="Calibri"/>
-          <w:color w:val="000000"/>
-          <w:sz w:val="20"/>
+          <w:color w:val="000000" w:themeColor="text1"/>
+          <w:sz w:val="20"/>
+          <w:szCs w:val="20"/>
           <w:lang w:eastAsia="en-GB"/>
         </w:rPr>
         <w:t>The Gantt is a graphical representation of the tasks and deliverables listed above as well as other timed commitments you have in your final year. It is a useful tool in managing your time in your final year.</w:t>
@@ -2944,21 +2878,22 @@
     </w:p>
     <w:p>
       <w:pPr>
-        <w:spacing w:before="115" w:after="158" w:line="220" w:lineRule="atLeast"/>
+        <w:spacing w:before="115" w:after="158" w:line="480" w:lineRule="auto"/>
         <w:jc w:val="both"/>
         <w:rPr>
           <w:rFonts w:ascii="Times New Roman" w:eastAsia="Times New Roman" w:hAnsi="Times New Roman" w:cs="Times New Roman"/>
-          <w:color w:val="000000"/>
+          <w:color w:val="000000" w:themeColor="text1"/>
           <w:sz w:val="18"/>
-          <w:szCs w:val="20"/>
+          <w:szCs w:val="18"/>
           <w:lang w:eastAsia="en-GB"/>
         </w:rPr>
       </w:pPr>
       <w:r>
         <w:rPr>
           <w:rFonts w:ascii="Verdana" w:eastAsia="Times New Roman" w:hAnsi="Verdana" w:cs="Calibri"/>
-          <w:color w:val="000000"/>
-          <w:sz w:val="20"/>
+          <w:color w:val="000000" w:themeColor="text1"/>
+          <w:sz w:val="20"/>
+          <w:szCs w:val="20"/>
           <w:lang w:eastAsia="en-GB"/>
         </w:rPr>
         <w:t>Some of the milestones are certain. These include the review points and the assessment deadlines. Other timings are less certain. For example, which tasks to complete first and how long it will take to complete them. If you follow the Agile methodology when working on your project, then you will regularly review the tasks and timescales. For the purposes this planning document your Gantt chart needs to include the initial timings for:</w:t>
@@ -2970,21 +2905,22 @@
           <w:ilvl w:val="1"/>
           <w:numId w:val="7"/>
         </w:numPr>
-        <w:spacing w:before="58" w:after="0" w:line="220" w:lineRule="atLeast"/>
+        <w:spacing w:before="58" w:after="0" w:line="480" w:lineRule="auto"/>
         <w:jc w:val="both"/>
         <w:rPr>
           <w:rFonts w:ascii="Times New Roman" w:eastAsia="Times New Roman" w:hAnsi="Times New Roman" w:cs="Times New Roman"/>
-          <w:color w:val="000000"/>
+          <w:color w:val="000000" w:themeColor="text1"/>
           <w:sz w:val="18"/>
-          <w:szCs w:val="20"/>
+          <w:szCs w:val="18"/>
           <w:lang w:eastAsia="en-GB"/>
         </w:rPr>
       </w:pPr>
       <w:r>
         <w:rPr>
           <w:rFonts w:ascii="Verdana" w:eastAsia="Times New Roman" w:hAnsi="Verdana" w:cs="Calibri"/>
-          <w:color w:val="000000"/>
-          <w:sz w:val="20"/>
+          <w:color w:val="000000" w:themeColor="text1"/>
+          <w:sz w:val="20"/>
+          <w:szCs w:val="20"/>
           <w:lang w:eastAsia="en-GB"/>
         </w:rPr>
         <w:t>Project milestones (including main deliverables)</w:t>
@@ -2996,21 +2932,22 @@
           <w:ilvl w:val="1"/>
           <w:numId w:val="7"/>
         </w:numPr>
-        <w:spacing w:before="58" w:after="0" w:line="220" w:lineRule="atLeast"/>
+        <w:spacing w:before="58" w:after="0" w:line="480" w:lineRule="auto"/>
         <w:jc w:val="both"/>
         <w:rPr>
           <w:rFonts w:ascii="Times New Roman" w:eastAsia="Times New Roman" w:hAnsi="Times New Roman" w:cs="Times New Roman"/>
-          <w:color w:val="000000"/>
+          <w:color w:val="000000" w:themeColor="text1"/>
           <w:sz w:val="18"/>
-          <w:szCs w:val="20"/>
+          <w:szCs w:val="18"/>
           <w:lang w:eastAsia="en-GB"/>
         </w:rPr>
       </w:pPr>
       <w:r>
         <w:rPr>
           <w:rFonts w:ascii="Verdana" w:eastAsia="Times New Roman" w:hAnsi="Verdana" w:cs="Calibri"/>
-          <w:color w:val="000000"/>
-          <w:sz w:val="20"/>
+          <w:color w:val="000000" w:themeColor="text1"/>
+          <w:sz w:val="20"/>
+          <w:szCs w:val="20"/>
           <w:lang w:eastAsia="en-GB"/>
         </w:rPr>
         <w:t>Project tasks and deliverables including start time and duration</w:t>
@@ -3022,21 +2959,22 @@
           <w:ilvl w:val="1"/>
           <w:numId w:val="7"/>
         </w:numPr>
-        <w:spacing w:before="58" w:after="0" w:line="220" w:lineRule="atLeast"/>
+        <w:spacing w:before="58" w:after="0" w:line="480" w:lineRule="auto"/>
         <w:jc w:val="both"/>
         <w:rPr>
           <w:rFonts w:ascii="Times New Roman" w:eastAsia="Times New Roman" w:hAnsi="Times New Roman" w:cs="Times New Roman"/>
-          <w:color w:val="000000"/>
+          <w:color w:val="000000" w:themeColor="text1"/>
           <w:sz w:val="18"/>
-          <w:szCs w:val="20"/>
+          <w:szCs w:val="18"/>
           <w:lang w:eastAsia="en-GB"/>
         </w:rPr>
       </w:pPr>
       <w:r>
         <w:rPr>
           <w:rFonts w:ascii="Verdana" w:eastAsia="Times New Roman" w:hAnsi="Verdana" w:cs="Calibri"/>
-          <w:color w:val="000000"/>
-          <w:sz w:val="20"/>
+          <w:color w:val="000000" w:themeColor="text1"/>
+          <w:sz w:val="20"/>
+          <w:szCs w:val="20"/>
           <w:lang w:eastAsia="en-GB"/>
         </w:rPr>
         <w:t>Other milestones including deliverables for other modules, exams etc.</w:t>
@@ -3044,20 +2982,23 @@
     </w:p>
     <w:p>
       <w:pPr>
+        <w:spacing w:line="480" w:lineRule="auto"/>
         <w:rPr>
           <w:rFonts w:ascii="Verdana" w:hAnsi="Verdana"/>
           <w:sz w:val="20"/>
+          <w:szCs w:val="20"/>
         </w:rPr>
       </w:pPr>
     </w:p>
     <w:p>
       <w:pPr>
         <w:pStyle w:val="Heading1"/>
-        <w:spacing w:after="120"/>
+        <w:spacing w:after="120" w:line="480" w:lineRule="auto"/>
         <w:rPr>
           <w:rFonts w:ascii="Verdana" w:hAnsi="Verdana"/>
           <w:color w:val="000000" w:themeColor="text1"/>
           <w:sz w:val="40"/>
+          <w:szCs w:val="40"/>
         </w:rPr>
       </w:pPr>
       <w:bookmarkStart w:id="6" w:name="_Toc22502695"/>
@@ -3066,6 +3007,7 @@
           <w:rFonts w:ascii="Verdana" w:hAnsi="Verdana"/>
           <w:color w:val="000000" w:themeColor="text1"/>
           <w:sz w:val="40"/>
+          <w:szCs w:val="40"/>
         </w:rPr>
         <w:t>Resources</w:t>
       </w:r>
@@ -3074,20 +3016,20 @@
     <w:p>
       <w:pPr>
         <w:pStyle w:val="western"/>
-        <w:spacing w:before="115" w:beforeAutospacing="0" w:after="158" w:afterAutospacing="0" w:line="220" w:lineRule="atLeast"/>
+        <w:spacing w:before="115" w:beforeAutospacing="0" w:after="158" w:afterAutospacing="0" w:line="480" w:lineRule="auto"/>
         <w:jc w:val="both"/>
         <w:rPr>
-          <w:color w:val="000000"/>
+          <w:color w:val="000000" w:themeColor="text1"/>
           <w:sz w:val="18"/>
-          <w:szCs w:val="20"/>
+          <w:szCs w:val="18"/>
         </w:rPr>
       </w:pPr>
       <w:r>
         <w:rPr>
           <w:rFonts w:ascii="Verdana" w:hAnsi="Verdana" w:cs="Calibri"/>
-          <w:color w:val="000000"/>
-          <w:sz w:val="20"/>
-          <w:szCs w:val="22"/>
+          <w:color w:val="000000" w:themeColor="text1"/>
+          <w:sz w:val="20"/>
+          <w:szCs w:val="20"/>
         </w:rPr>
         <w:t>In order to work on your project, you will require various resources such as software and hardware, literature and research findings etc. These can come from a wide range of sources including lecturers, colleagues, connections you have made on your placement etc. In this chapter you need to:</w:t>
       </w:r>
@@ -3099,20 +3041,20 @@
           <w:ilvl w:val="1"/>
           <w:numId w:val="8"/>
         </w:numPr>
-        <w:spacing w:before="144" w:beforeAutospacing="0" w:after="0" w:afterAutospacing="0" w:line="220" w:lineRule="atLeast"/>
+        <w:spacing w:before="144" w:beforeAutospacing="0" w:after="0" w:afterAutospacing="0" w:line="480" w:lineRule="auto"/>
         <w:jc w:val="both"/>
         <w:rPr>
-          <w:color w:val="000000"/>
+          <w:color w:val="000000" w:themeColor="text1"/>
           <w:sz w:val="18"/>
-          <w:szCs w:val="20"/>
+          <w:szCs w:val="18"/>
         </w:rPr>
       </w:pPr>
       <w:r>
         <w:rPr>
           <w:rFonts w:ascii="Verdana" w:hAnsi="Verdana" w:cs="Calibri"/>
-          <w:color w:val="000000"/>
-          <w:sz w:val="20"/>
-          <w:szCs w:val="22"/>
+          <w:color w:val="000000" w:themeColor="text1"/>
+          <w:sz w:val="20"/>
+          <w:szCs w:val="20"/>
         </w:rPr>
         <w:t>List of the resources that you will use to meet the project outcomes.</w:t>
       </w:r>
@@ -3124,20 +3066,20 @@
           <w:ilvl w:val="1"/>
           <w:numId w:val="8"/>
         </w:numPr>
-        <w:spacing w:before="58" w:beforeAutospacing="0" w:after="0" w:afterAutospacing="0" w:line="220" w:lineRule="atLeast"/>
+        <w:spacing w:before="58" w:beforeAutospacing="0" w:after="0" w:afterAutospacing="0" w:line="480" w:lineRule="auto"/>
         <w:jc w:val="both"/>
         <w:rPr>
-          <w:color w:val="000000"/>
+          <w:color w:val="000000" w:themeColor="text1"/>
           <w:sz w:val="18"/>
-          <w:szCs w:val="20"/>
+          <w:szCs w:val="18"/>
         </w:rPr>
       </w:pPr>
       <w:r>
         <w:rPr>
           <w:rFonts w:ascii="Verdana" w:hAnsi="Verdana" w:cs="Calibri"/>
-          <w:color w:val="000000"/>
-          <w:sz w:val="20"/>
-          <w:szCs w:val="22"/>
+          <w:color w:val="000000" w:themeColor="text1"/>
+          <w:sz w:val="20"/>
+          <w:szCs w:val="20"/>
         </w:rPr>
         <w:t>List the sources of the information required to conduct the project.</w:t>
       </w:r>
@@ -3145,34 +3087,36 @@
     <w:p>
       <w:pPr>
         <w:pStyle w:val="western"/>
-        <w:spacing w:before="58" w:beforeAutospacing="0" w:after="0" w:afterAutospacing="0" w:line="220" w:lineRule="atLeast"/>
+        <w:spacing w:before="58" w:beforeAutospacing="0" w:after="0" w:afterAutospacing="0" w:line="480" w:lineRule="auto"/>
         <w:jc w:val="both"/>
         <w:rPr>
-          <w:color w:val="000000"/>
+          <w:color w:val="000000" w:themeColor="text1"/>
           <w:sz w:val="18"/>
-          <w:szCs w:val="20"/>
+          <w:szCs w:val="18"/>
         </w:rPr>
       </w:pPr>
     </w:p>
     <w:p>
       <w:pPr>
         <w:pStyle w:val="Heading1"/>
-        <w:spacing w:after="120"/>
+        <w:spacing w:after="120" w:line="480" w:lineRule="auto"/>
+        <w:rPr>
+          <w:rFonts w:ascii="Verdana" w:hAnsi="Verdana"/>
+          <w:color w:val="000000" w:themeColor="text1"/>
+          <w:sz w:val="40"/>
+          <w:szCs w:val="40"/>
+        </w:rPr>
+      </w:pPr>
+      <w:bookmarkStart w:id="7" w:name="_Toc22502696"/>
+      <w:r>
         <w:rPr>
           <w:rFonts w:ascii="Verdana" w:hAnsi="Verdana"/>
           <w:snapToGrid w:val="0"/>
           <w:color w:val="000000" w:themeColor="text1"/>
           <w:sz w:val="40"/>
-        </w:rPr>
-      </w:pPr>
-      <w:bookmarkStart w:id="7" w:name="_Toc22502696"/>
-      <w:r>
-        <w:rPr>
-          <w:rFonts w:ascii="Verdana" w:hAnsi="Verdana"/>
-          <w:snapToGrid w:val="0"/>
-          <w:color w:val="000000" w:themeColor="text1"/>
-          <w:sz w:val="40"/>
-        </w:rPr>
+          <w:szCs w:val="40"/>
+        </w:rPr>
+        <w:lastRenderedPageBreak/>
         <w:t>Risks</w:t>
       </w:r>
       <w:bookmarkEnd w:id="7"/>
@@ -3180,20 +3124,20 @@
     <w:p>
       <w:pPr>
         <w:pStyle w:val="western"/>
-        <w:spacing w:before="115" w:beforeAutospacing="0" w:after="158" w:afterAutospacing="0" w:line="220" w:lineRule="atLeast"/>
+        <w:spacing w:before="115" w:beforeAutospacing="0" w:after="158" w:afterAutospacing="0" w:line="480" w:lineRule="auto"/>
         <w:jc w:val="both"/>
         <w:rPr>
-          <w:color w:val="000000"/>
+          <w:color w:val="000000" w:themeColor="text1"/>
           <w:sz w:val="18"/>
-          <w:szCs w:val="20"/>
+          <w:szCs w:val="18"/>
         </w:rPr>
       </w:pPr>
       <w:r>
         <w:rPr>
           <w:rFonts w:ascii="Verdana" w:hAnsi="Verdana" w:cs="Calibri"/>
-          <w:color w:val="000000"/>
-          <w:sz w:val="20"/>
-          <w:szCs w:val="22"/>
+          <w:color w:val="000000" w:themeColor="text1"/>
+          <w:sz w:val="20"/>
+          <w:szCs w:val="20"/>
         </w:rPr>
         <w:t>Any project will face challenges which may present a significant risk to the success of the project. Some of these risks might be completely unexpected others may be predictable. In this section you need to provide a table of possible risks that could “derail” your project. Some of the risk may be practical or technical, other risks may relate to the intended outcomes of the project itself.</w:t>
       </w:r>
@@ -3201,21 +3145,21 @@
     <w:p>
       <w:pPr>
         <w:pStyle w:val="western"/>
-        <w:spacing w:before="115" w:beforeAutospacing="0" w:after="158" w:afterAutospacing="0" w:line="220" w:lineRule="atLeast"/>
+        <w:spacing w:before="115" w:beforeAutospacing="0" w:after="158" w:afterAutospacing="0" w:line="480" w:lineRule="auto"/>
         <w:ind w:left="360"/>
         <w:jc w:val="both"/>
         <w:rPr>
-          <w:color w:val="000000"/>
+          <w:color w:val="000000" w:themeColor="text1"/>
           <w:sz w:val="18"/>
-          <w:szCs w:val="20"/>
+          <w:szCs w:val="18"/>
         </w:rPr>
       </w:pPr>
       <w:r>
         <w:rPr>
           <w:rFonts w:ascii="Verdana" w:hAnsi="Verdana" w:cs="Calibri"/>
-          <w:color w:val="000000"/>
-          <w:sz w:val="20"/>
-          <w:szCs w:val="22"/>
+          <w:color w:val="000000" w:themeColor="text1"/>
+          <w:sz w:val="20"/>
+          <w:szCs w:val="20"/>
         </w:rPr>
         <w:t>In each case you need to</w:t>
       </w:r>
@@ -3227,19 +3171,18 @@
           <w:ilvl w:val="1"/>
           <w:numId w:val="9"/>
         </w:numPr>
-        <w:spacing w:before="115" w:beforeAutospacing="0" w:after="0" w:afterAutospacing="0" w:line="264" w:lineRule="atLeast"/>
+        <w:spacing w:before="115" w:beforeAutospacing="0" w:after="0" w:afterAutospacing="0" w:line="480" w:lineRule="auto"/>
         <w:jc w:val="both"/>
         <w:rPr>
-          <w:color w:val="000000"/>
-          <w:szCs w:val="27"/>
+          <w:color w:val="000000" w:themeColor="text1"/>
         </w:rPr>
       </w:pPr>
       <w:r>
         <w:rPr>
           <w:rFonts w:ascii="Verdana" w:hAnsi="Verdana" w:cs="Calibri"/>
-          <w:color w:val="000000"/>
-          <w:sz w:val="20"/>
-          <w:szCs w:val="22"/>
+          <w:color w:val="000000" w:themeColor="text1"/>
+          <w:sz w:val="20"/>
+          <w:szCs w:val="20"/>
         </w:rPr>
         <w:t>Identify the risk</w:t>
       </w:r>
@@ -3251,19 +3194,18 @@
           <w:ilvl w:val="1"/>
           <w:numId w:val="9"/>
         </w:numPr>
-        <w:spacing w:before="115" w:beforeAutospacing="0" w:after="0" w:afterAutospacing="0" w:line="264" w:lineRule="atLeast"/>
+        <w:spacing w:before="115" w:beforeAutospacing="0" w:after="0" w:afterAutospacing="0" w:line="480" w:lineRule="auto"/>
         <w:jc w:val="both"/>
         <w:rPr>
-          <w:color w:val="000000"/>
-          <w:szCs w:val="27"/>
+          <w:color w:val="000000" w:themeColor="text1"/>
         </w:rPr>
       </w:pPr>
       <w:r>
         <w:rPr>
           <w:rFonts w:ascii="Verdana" w:hAnsi="Verdana" w:cs="Calibri"/>
-          <w:color w:val="000000"/>
-          <w:sz w:val="20"/>
-          <w:szCs w:val="22"/>
+          <w:color w:val="000000" w:themeColor="text1"/>
+          <w:sz w:val="20"/>
+          <w:szCs w:val="20"/>
         </w:rPr>
         <w:t>Explain the cause of this risk</w:t>
       </w:r>
@@ -3275,32 +3217,31 @@
           <w:ilvl w:val="1"/>
           <w:numId w:val="9"/>
         </w:numPr>
-        <w:spacing w:before="115" w:beforeAutospacing="0" w:after="0" w:afterAutospacing="0" w:line="264" w:lineRule="atLeast"/>
+        <w:spacing w:before="115" w:beforeAutospacing="0" w:after="0" w:afterAutospacing="0" w:line="480" w:lineRule="auto"/>
         <w:jc w:val="both"/>
         <w:rPr>
-          <w:color w:val="000000"/>
-          <w:szCs w:val="27"/>
+          <w:color w:val="000000" w:themeColor="text1"/>
         </w:rPr>
       </w:pPr>
       <w:r>
         <w:rPr>
           <w:rFonts w:ascii="Verdana" w:hAnsi="Verdana" w:cs="Calibri"/>
-          <w:color w:val="000000"/>
-          <w:sz w:val="20"/>
-          <w:szCs w:val="22"/>
-        </w:rPr>
-        <w:lastRenderedPageBreak/>
+          <w:color w:val="000000" w:themeColor="text1"/>
+          <w:sz w:val="20"/>
+          <w:szCs w:val="20"/>
+        </w:rPr>
         <w:t>Propose a potential solution</w:t>
       </w:r>
     </w:p>
     <w:p>
       <w:pPr>
         <w:pStyle w:val="Heading1"/>
-        <w:spacing w:after="120"/>
+        <w:spacing w:after="120" w:line="276" w:lineRule="auto"/>
         <w:rPr>
           <w:rFonts w:ascii="Verdana" w:hAnsi="Verdana"/>
           <w:color w:val="000000" w:themeColor="text1"/>
           <w:sz w:val="40"/>
+          <w:szCs w:val="40"/>
         </w:rPr>
       </w:pPr>
       <w:bookmarkStart w:id="8" w:name="_Toc22502697"/>
@@ -3309,6 +3250,7 @@
           <w:rFonts w:ascii="Verdana" w:hAnsi="Verdana"/>
           <w:color w:val="000000" w:themeColor="text1"/>
           <w:sz w:val="40"/>
+          <w:szCs w:val="40"/>
         </w:rPr>
         <w:t>Legal, Social, Ethical and Professional Issues (LSEPIs)</w:t>
       </w:r>
@@ -3317,20 +3259,20 @@
     <w:p>
       <w:pPr>
         <w:pStyle w:val="western"/>
-        <w:spacing w:before="115" w:beforeAutospacing="0" w:after="158" w:afterAutospacing="0" w:line="220" w:lineRule="atLeast"/>
+        <w:spacing w:before="115" w:beforeAutospacing="0" w:after="158" w:afterAutospacing="0" w:line="480" w:lineRule="auto"/>
         <w:jc w:val="both"/>
         <w:rPr>
-          <w:color w:val="000000"/>
+          <w:color w:val="000000" w:themeColor="text1"/>
           <w:sz w:val="18"/>
-          <w:szCs w:val="20"/>
+          <w:szCs w:val="18"/>
         </w:rPr>
       </w:pPr>
       <w:r>
         <w:rPr>
           <w:rFonts w:ascii="Verdana" w:hAnsi="Verdana" w:cs="Calibri"/>
-          <w:color w:val="000000"/>
-          <w:sz w:val="20"/>
-          <w:szCs w:val="22"/>
+          <w:color w:val="000000" w:themeColor="text1"/>
+          <w:sz w:val="20"/>
+          <w:szCs w:val="20"/>
         </w:rPr>
         <w:t>It is essential that any project considers the Ethical issues that relate to the project. Ethics are the consideration of how your project effects people and society in any way. It is unlikely that your project will not have an impact on the wider society in some way. You need to consider these issues for both the outcomes of the project and for the way in which you carry out your project.</w:t>
       </w:r>
@@ -3338,20 +3280,20 @@
     <w:p>
       <w:pPr>
         <w:pStyle w:val="western"/>
-        <w:spacing w:before="115" w:beforeAutospacing="0" w:after="158" w:afterAutospacing="0" w:line="220" w:lineRule="atLeast"/>
+        <w:spacing w:before="115" w:beforeAutospacing="0" w:after="158" w:afterAutospacing="0" w:line="480" w:lineRule="auto"/>
         <w:jc w:val="both"/>
         <w:rPr>
-          <w:color w:val="000000"/>
+          <w:color w:val="000000" w:themeColor="text1"/>
           <w:sz w:val="18"/>
-          <w:szCs w:val="20"/>
+          <w:szCs w:val="18"/>
         </w:rPr>
       </w:pPr>
       <w:r>
         <w:rPr>
           <w:rFonts w:ascii="Verdana" w:hAnsi="Verdana" w:cs="Calibri"/>
-          <w:color w:val="000000"/>
-          <w:sz w:val="20"/>
-          <w:szCs w:val="22"/>
+          <w:color w:val="000000" w:themeColor="text1"/>
+          <w:sz w:val="20"/>
+          <w:szCs w:val="20"/>
         </w:rPr>
         <w:t>Legal issues: any area of computing related legislation (Data Protection Act, Computer Misuse Act, Freedom of Information, ….)</w:t>
       </w:r>
@@ -3359,20 +3301,20 @@
     <w:p>
       <w:pPr>
         <w:pStyle w:val="western"/>
-        <w:spacing w:before="115" w:beforeAutospacing="0" w:after="158" w:afterAutospacing="0" w:line="220" w:lineRule="atLeast"/>
+        <w:spacing w:before="115" w:beforeAutospacing="0" w:after="158" w:afterAutospacing="0" w:line="480" w:lineRule="auto"/>
         <w:jc w:val="both"/>
         <w:rPr>
-          <w:color w:val="000000"/>
+          <w:color w:val="000000" w:themeColor="text1"/>
           <w:sz w:val="18"/>
-          <w:szCs w:val="20"/>
+          <w:szCs w:val="18"/>
         </w:rPr>
       </w:pPr>
       <w:r>
         <w:rPr>
           <w:rFonts w:ascii="Verdana" w:hAnsi="Verdana" w:cs="Calibri"/>
-          <w:color w:val="000000"/>
-          <w:sz w:val="20"/>
-          <w:szCs w:val="22"/>
+          <w:color w:val="000000" w:themeColor="text1"/>
+          <w:sz w:val="20"/>
+          <w:szCs w:val="20"/>
         </w:rPr>
         <w:t>Social issues: areas that impact on society (home, education, workplace), welfare and surveillance.</w:t>
       </w:r>
@@ -3380,20 +3322,20 @@
     <w:p>
       <w:pPr>
         <w:pStyle w:val="western"/>
-        <w:spacing w:before="115" w:beforeAutospacing="0" w:after="158" w:afterAutospacing="0" w:line="220" w:lineRule="atLeast"/>
+        <w:spacing w:before="115" w:beforeAutospacing="0" w:after="158" w:afterAutospacing="0" w:line="480" w:lineRule="auto"/>
         <w:jc w:val="both"/>
         <w:rPr>
-          <w:color w:val="000000"/>
+          <w:color w:val="000000" w:themeColor="text1"/>
           <w:sz w:val="18"/>
-          <w:szCs w:val="20"/>
+          <w:szCs w:val="18"/>
         </w:rPr>
       </w:pPr>
       <w:r>
         <w:rPr>
           <w:rFonts w:ascii="Verdana" w:hAnsi="Verdana" w:cs="Calibri"/>
-          <w:color w:val="000000"/>
-          <w:sz w:val="20"/>
-          <w:szCs w:val="22"/>
+          <w:color w:val="000000" w:themeColor="text1"/>
+          <w:sz w:val="20"/>
+          <w:szCs w:val="20"/>
         </w:rPr>
         <w:t>Ethical issues: safe guarding (DBS), Health and safety, risk assessment</w:t>
       </w:r>
@@ -3401,20 +3343,20 @@
     <w:p>
       <w:pPr>
         <w:pStyle w:val="western"/>
-        <w:spacing w:before="115" w:beforeAutospacing="0" w:after="158" w:afterAutospacing="0" w:line="220" w:lineRule="atLeast"/>
+        <w:spacing w:before="115" w:beforeAutospacing="0" w:after="158" w:afterAutospacing="0" w:line="480" w:lineRule="auto"/>
         <w:jc w:val="both"/>
         <w:rPr>
-          <w:color w:val="000000"/>
+          <w:color w:val="000000" w:themeColor="text1"/>
           <w:sz w:val="18"/>
-          <w:szCs w:val="20"/>
+          <w:szCs w:val="18"/>
         </w:rPr>
       </w:pPr>
       <w:r>
         <w:rPr>
           <w:rFonts w:ascii="Verdana" w:hAnsi="Verdana" w:cs="Calibri"/>
-          <w:color w:val="000000"/>
-          <w:sz w:val="20"/>
-          <w:szCs w:val="22"/>
+          <w:color w:val="000000" w:themeColor="text1"/>
+          <w:sz w:val="20"/>
+          <w:szCs w:val="20"/>
         </w:rPr>
         <w:t>Professional issues: observing professional competence and integrity by observing the rules, standards and conventions of the profession.</w:t>
       </w:r>
@@ -3422,23 +3364,23 @@
     <w:p>
       <w:pPr>
         <w:pStyle w:val="western"/>
-        <w:spacing w:before="115" w:beforeAutospacing="0" w:after="158" w:afterAutospacing="0" w:line="220" w:lineRule="atLeast"/>
+        <w:spacing w:before="115" w:beforeAutospacing="0" w:after="158" w:afterAutospacing="0" w:line="480" w:lineRule="auto"/>
         <w:jc w:val="both"/>
         <w:rPr>
-          <w:color w:val="000000"/>
+          <w:color w:val="000000" w:themeColor="text1"/>
           <w:sz w:val="18"/>
-          <w:szCs w:val="20"/>
+          <w:szCs w:val="18"/>
         </w:rPr>
       </w:pPr>
       <w:r>
         <w:rPr>
           <w:rFonts w:ascii="Verdana" w:hAnsi="Verdana" w:cs="Calibri"/>
           <w:b/>
-          <w:bCs/>
-          <w:color w:val="000000"/>
-          <w:sz w:val="20"/>
-          <w:szCs w:val="22"/>
-        </w:rPr>
+          <w:color w:val="000000" w:themeColor="text1"/>
+          <w:sz w:val="20"/>
+          <w:szCs w:val="20"/>
+        </w:rPr>
+        <w:lastRenderedPageBreak/>
         <w:t>The importance of this section in your planning document is emphasised by the fact that a failure will result in a failure for the whole PPD assessment.</w:t>
       </w:r>
     </w:p>
@@ -3449,19 +3391,18 @@
           <w:ilvl w:val="1"/>
           <w:numId w:val="10"/>
         </w:numPr>
-        <w:spacing w:before="115" w:beforeAutospacing="0" w:after="0" w:afterAutospacing="0" w:line="264" w:lineRule="atLeast"/>
+        <w:spacing w:before="115" w:beforeAutospacing="0" w:after="0" w:afterAutospacing="0" w:line="480" w:lineRule="auto"/>
         <w:jc w:val="both"/>
         <w:rPr>
-          <w:color w:val="000000"/>
-          <w:szCs w:val="27"/>
+          <w:color w:val="000000" w:themeColor="text1"/>
         </w:rPr>
       </w:pPr>
       <w:r>
         <w:rPr>
           <w:rFonts w:ascii="Verdana" w:hAnsi="Verdana" w:cs="Calibri"/>
-          <w:color w:val="000000"/>
-          <w:sz w:val="20"/>
-          <w:szCs w:val="22"/>
+          <w:color w:val="000000" w:themeColor="text1"/>
+          <w:sz w:val="20"/>
+          <w:szCs w:val="20"/>
         </w:rPr>
         <w:t>Explain the LSEPI’s that relate to your project outcomes</w:t>
       </w:r>
@@ -3473,19 +3414,18 @@
           <w:ilvl w:val="1"/>
           <w:numId w:val="10"/>
         </w:numPr>
-        <w:spacing w:before="115" w:beforeAutospacing="0" w:after="0" w:afterAutospacing="0" w:line="264" w:lineRule="atLeast"/>
+        <w:spacing w:before="115" w:beforeAutospacing="0" w:after="0" w:afterAutospacing="0" w:line="480" w:lineRule="auto"/>
         <w:jc w:val="both"/>
         <w:rPr>
-          <w:color w:val="000000"/>
-          <w:szCs w:val="27"/>
+          <w:color w:val="000000" w:themeColor="text1"/>
         </w:rPr>
       </w:pPr>
       <w:r>
         <w:rPr>
           <w:rFonts w:ascii="Verdana" w:hAnsi="Verdana" w:cs="Calibri"/>
-          <w:color w:val="000000"/>
-          <w:sz w:val="20"/>
-          <w:szCs w:val="22"/>
+          <w:color w:val="000000" w:themeColor="text1"/>
+          <w:sz w:val="20"/>
+          <w:szCs w:val="20"/>
         </w:rPr>
         <w:t>Explain the LSEPI’s relating to the process of carrying out your project.</w:t>
       </w:r>
@@ -3493,19 +3433,18 @@
     <w:p>
       <w:pPr>
         <w:pStyle w:val="NormalWeb"/>
-        <w:spacing w:before="115" w:beforeAutospacing="0" w:after="158" w:afterAutospacing="0" w:line="264" w:lineRule="atLeast"/>
+        <w:spacing w:before="115" w:beforeAutospacing="0" w:after="158" w:afterAutospacing="0" w:line="480" w:lineRule="auto"/>
         <w:jc w:val="both"/>
         <w:rPr>
-          <w:color w:val="000000"/>
-          <w:szCs w:val="27"/>
+          <w:color w:val="000000" w:themeColor="text1"/>
         </w:rPr>
       </w:pPr>
       <w:r>
         <w:rPr>
           <w:rFonts w:ascii="Verdana" w:hAnsi="Verdana" w:cs="Calibri"/>
-          <w:color w:val="000000"/>
-          <w:sz w:val="20"/>
-          <w:szCs w:val="22"/>
+          <w:color w:val="000000" w:themeColor="text1"/>
+          <w:sz w:val="20"/>
+          <w:szCs w:val="20"/>
         </w:rPr>
         <w:t>Specifically, will the research that you carry out have any effect on people. As well as completing this section in your PPD all students will also need to complete an Ethical Issues Declaration form (submitted with your Review Point 1 form). This form helps to identify if additional Ethical approval is required to carry out your project.</w:t>
       </w:r>
@@ -3513,20 +3452,20 @@
     <w:p>
       <w:pPr>
         <w:pStyle w:val="western"/>
-        <w:spacing w:before="115" w:beforeAutospacing="0" w:after="158" w:afterAutospacing="0" w:line="220" w:lineRule="atLeast"/>
+        <w:spacing w:before="115" w:beforeAutospacing="0" w:after="158" w:afterAutospacing="0" w:line="480" w:lineRule="auto"/>
         <w:jc w:val="both"/>
         <w:rPr>
-          <w:color w:val="000000"/>
+          <w:color w:val="000000" w:themeColor="text1"/>
           <w:sz w:val="18"/>
-          <w:szCs w:val="20"/>
+          <w:szCs w:val="18"/>
         </w:rPr>
       </w:pPr>
       <w:r>
         <w:rPr>
           <w:rFonts w:ascii="Verdana" w:hAnsi="Verdana" w:cs="Calibri"/>
-          <w:color w:val="000000"/>
-          <w:sz w:val="20"/>
-          <w:szCs w:val="22"/>
+          <w:color w:val="000000" w:themeColor="text1"/>
+          <w:sz w:val="20"/>
+          <w:szCs w:val="20"/>
         </w:rPr>
         <w:t>Further information on the BCS code of conduct is available at:</w:t>
       </w:r>
@@ -3534,27 +3473,31 @@
     <w:p>
       <w:pPr>
         <w:pStyle w:val="western"/>
-        <w:spacing w:after="158" w:afterAutospacing="0" w:line="216" w:lineRule="atLeast"/>
+        <w:spacing w:after="158" w:afterAutospacing="0" w:line="480" w:lineRule="auto"/>
         <w:jc w:val="both"/>
         <w:rPr>
-          <w:color w:val="000000"/>
+          <w:color w:val="000000" w:themeColor="text1"/>
           <w:sz w:val="18"/>
-          <w:szCs w:val="20"/>
-        </w:rPr>
-      </w:pPr>
-      <w:hyperlink r:id="rId20" w:history="1">
+          <w:szCs w:val="18"/>
+        </w:rPr>
+      </w:pPr>
+      <w:hyperlink r:id="rId20">
         <w:r>
           <w:rPr>
             <w:rStyle w:val="Hyperlink"/>
             <w:rFonts w:ascii="Verdana" w:hAnsi="Verdana" w:cs="Calibri"/>
             <w:sz w:val="20"/>
-            <w:szCs w:val="22"/>
+            <w:szCs w:val="20"/>
           </w:rPr>
           <w:t>https://www.bcs.org/membership/become-a-member/bcs-code-of-conduct/</w:t>
         </w:r>
       </w:hyperlink>
     </w:p>
-    <w:p/>
+    <w:p>
+      <w:pPr>
+        <w:spacing w:line="480" w:lineRule="auto"/>
+      </w:pPr>
+    </w:p>
     <w:sectPr>
       <w:headerReference w:type="default" r:id="rId21"/>
       <w:footerReference w:type="default" r:id="rId22"/>
@@ -3587,6 +3530,13 @@
       <w:r>
         <w:continuationSeparator/>
       </w:r>
+    </w:p>
+  </w:endnote>
+  <w:endnote w:type="continuationNotice" w:id="1">
+    <w:p>
+      <w:pPr>
+        <w:spacing w:after="0" w:line="240" w:lineRule="auto"/>
+      </w:pPr>
     </w:p>
   </w:endnote>
 </w:endnotes>
@@ -3687,6 +3637,13 @@
       <w:r>
         <w:continuationSeparator/>
       </w:r>
+    </w:p>
+  </w:footnote>
+  <w:footnote w:type="continuationNotice" w:id="1">
+    <w:p>
+      <w:pPr>
+        <w:spacing w:after="0" w:line="240" w:lineRule="auto"/>
+      </w:pPr>
     </w:p>
   </w:footnote>
 </w:footnotes>
@@ -5054,6 +5011,7 @@
     <w:lsdException w:name="HTML Sample" w:semiHidden="1" w:unhideWhenUsed="1"/>
     <w:lsdException w:name="HTML Typewriter" w:semiHidden="1" w:unhideWhenUsed="1"/>
     <w:lsdException w:name="HTML Variable" w:semiHidden="1" w:unhideWhenUsed="1"/>
+    <w:lsdException w:name="Normal Table" w:semiHidden="1" w:unhideWhenUsed="1"/>
     <w:lsdException w:name="annotation subject" w:semiHidden="1" w:unhideWhenUsed="1"/>
     <w:lsdException w:name="No List" w:semiHidden="1" w:unhideWhenUsed="1"/>
     <w:lsdException w:name="Outline List 1" w:semiHidden="1" w:unhideWhenUsed="1"/>
@@ -5099,9 +5057,11 @@
     <w:lsdException w:name="Table Subtle 1" w:semiHidden="1" w:unhideWhenUsed="1"/>
     <w:lsdException w:name="Table Subtle 2" w:semiHidden="1" w:unhideWhenUsed="1"/>
     <w:lsdException w:name="Table Web 1" w:semiHidden="1" w:unhideWhenUsed="1"/>
+    <w:lsdException w:name="Table Web 2" w:semiHidden="1" w:unhideWhenUsed="1"/>
     <w:lsdException w:name="Table Web 3" w:semiHidden="1" w:unhideWhenUsed="1"/>
     <w:lsdException w:name="Balloon Text" w:semiHidden="1" w:unhideWhenUsed="1"/>
     <w:lsdException w:name="Table Grid" w:uiPriority="39"/>
+    <w:lsdException w:name="Table Theme" w:semiHidden="1" w:unhideWhenUsed="1"/>
     <w:lsdException w:name="Placeholder Text" w:semiHidden="1"/>
     <w:lsdException w:name="No Spacing" w:uiPriority="1" w:qFormat="1"/>
     <w:lsdException w:name="Light Shading" w:uiPriority="60"/>
@@ -6080,6 +6040,51 @@
 </file>
 
 <file path=customXml/item1.xml><?xml version="1.0" encoding="utf-8"?>
+<p:properties xmlns:p="http://schemas.microsoft.com/office/2006/metadata/properties" xmlns:xsi="http://www.w3.org/2001/XMLSchema-instance" xmlns:pc="http://schemas.microsoft.com/office/infopath/2007/PartnerControls">
+  <documentManagement>
+    <FolderType xmlns="1f442d9e-0829-4fce-bd85-03855dcba4f2" xsi:nil="true"/>
+    <CultureName xmlns="1f442d9e-0829-4fce-bd85-03855dcba4f2" xsi:nil="true"/>
+    <AppVersion xmlns="1f442d9e-0829-4fce-bd85-03855dcba4f2" xsi:nil="true"/>
+    <Invited_Students xmlns="1f442d9e-0829-4fce-bd85-03855dcba4f2" xsi:nil="true"/>
+    <Self_Registration_Enabled xmlns="1f442d9e-0829-4fce-bd85-03855dcba4f2" xsi:nil="true"/>
+    <Teachers xmlns="1f442d9e-0829-4fce-bd85-03855dcba4f2">
+      <UserInfo>
+        <DisplayName/>
+        <AccountId xsi:nil="true"/>
+        <AccountType/>
+      </UserInfo>
+    </Teachers>
+    <Students xmlns="1f442d9e-0829-4fce-bd85-03855dcba4f2">
+      <UserInfo>
+        <DisplayName/>
+        <AccountId xsi:nil="true"/>
+        <AccountType/>
+      </UserInfo>
+    </Students>
+    <Student_Groups xmlns="1f442d9e-0829-4fce-bd85-03855dcba4f2">
+      <UserInfo>
+        <DisplayName/>
+        <AccountId xsi:nil="true"/>
+        <AccountType/>
+      </UserInfo>
+    </Student_Groups>
+    <DefaultSectionNames xmlns="1f442d9e-0829-4fce-bd85-03855dcba4f2" xsi:nil="true"/>
+    <Has_Teacher_Only_SectionGroup xmlns="1f442d9e-0829-4fce-bd85-03855dcba4f2" xsi:nil="true"/>
+    <NotebookType xmlns="1f442d9e-0829-4fce-bd85-03855dcba4f2" xsi:nil="true"/>
+    <Invited_Teachers xmlns="1f442d9e-0829-4fce-bd85-03855dcba4f2" xsi:nil="true"/>
+    <Is_Collaboration_Space_Locked xmlns="1f442d9e-0829-4fce-bd85-03855dcba4f2" xsi:nil="true"/>
+    <Owner xmlns="1f442d9e-0829-4fce-bd85-03855dcba4f2">
+      <UserInfo>
+        <DisplayName/>
+        <AccountId xsi:nil="true"/>
+        <AccountType/>
+      </UserInfo>
+    </Owner>
+  </documentManagement>
+</p:properties>
+</file>
+
+<file path=customXml/item2.xml><?xml version="1.0" encoding="utf-8"?>
 <ct:contentTypeSchema xmlns:ct="http://schemas.microsoft.com/office/2006/metadata/contentType" xmlns:ma="http://schemas.microsoft.com/office/2006/metadata/properties/metaAttributes" ct:_="" ma:_="" ma:contentTypeName="Document" ma:contentTypeID="0x010100EBF9F8DC4DB071458F4498251583B98F" ma:contentTypeVersion="21" ma:contentTypeDescription="Create a new document." ma:contentTypeScope="" ma:versionID="c8978e03f76345fa556355eb053bb048">
   <xsd:schema xmlns:xsd="http://www.w3.org/2001/XMLSchema" xmlns:xs="http://www.w3.org/2001/XMLSchema" xmlns:p="http://schemas.microsoft.com/office/2006/metadata/properties" xmlns:ns3="bbc5c249-0bc0-4616-a091-138ff74ad9a5" xmlns:ns4="1f442d9e-0829-4fce-bd85-03855dcba4f2" targetNamespace="http://schemas.microsoft.com/office/2006/metadata/properties" ma:root="true" ma:fieldsID="d891b829515c514cc84591c17fb7bdc9" ns3:_="" ns4:_="">
     <xsd:import namespace="bbc5c249-0bc0-4616-a091-138ff74ad9a5"/>
@@ -6408,7 +6413,7 @@
 </ct:contentTypeSchema>
 </file>
 
-<file path=customXml/item2.xml><?xml version="1.0" encoding="utf-8"?>
+<file path=customXml/item3.xml><?xml version="1.0" encoding="utf-8"?>
 <?mso-contentType ?>
 <FormTemplates xmlns="http://schemas.microsoft.com/sharepoint/v3/contenttype/forms">
   <Display>DocumentLibraryForm</Display>
@@ -6417,56 +6422,21 @@
 </FormTemplates>
 </file>
 
-<file path=customXml/item3.xml><?xml version="1.0" encoding="utf-8"?>
-<p:properties xmlns:p="http://schemas.microsoft.com/office/2006/metadata/properties" xmlns:xsi="http://www.w3.org/2001/XMLSchema-instance" xmlns:pc="http://schemas.microsoft.com/office/infopath/2007/PartnerControls">
-  <documentManagement>
-    <FolderType xmlns="1f442d9e-0829-4fce-bd85-03855dcba4f2" xsi:nil="true"/>
-    <CultureName xmlns="1f442d9e-0829-4fce-bd85-03855dcba4f2" xsi:nil="true"/>
-    <AppVersion xmlns="1f442d9e-0829-4fce-bd85-03855dcba4f2" xsi:nil="true"/>
-    <Invited_Students xmlns="1f442d9e-0829-4fce-bd85-03855dcba4f2" xsi:nil="true"/>
-    <Self_Registration_Enabled xmlns="1f442d9e-0829-4fce-bd85-03855dcba4f2" xsi:nil="true"/>
-    <Teachers xmlns="1f442d9e-0829-4fce-bd85-03855dcba4f2">
-      <UserInfo>
-        <DisplayName/>
-        <AccountId xsi:nil="true"/>
-        <AccountType/>
-      </UserInfo>
-    </Teachers>
-    <Students xmlns="1f442d9e-0829-4fce-bd85-03855dcba4f2">
-      <UserInfo>
-        <DisplayName/>
-        <AccountId xsi:nil="true"/>
-        <AccountType/>
-      </UserInfo>
-    </Students>
-    <Student_Groups xmlns="1f442d9e-0829-4fce-bd85-03855dcba4f2">
-      <UserInfo>
-        <DisplayName/>
-        <AccountId xsi:nil="true"/>
-        <AccountType/>
-      </UserInfo>
-    </Student_Groups>
-    <DefaultSectionNames xmlns="1f442d9e-0829-4fce-bd85-03855dcba4f2" xsi:nil="true"/>
-    <Has_Teacher_Only_SectionGroup xmlns="1f442d9e-0829-4fce-bd85-03855dcba4f2" xsi:nil="true"/>
-    <NotebookType xmlns="1f442d9e-0829-4fce-bd85-03855dcba4f2" xsi:nil="true"/>
-    <Invited_Teachers xmlns="1f442d9e-0829-4fce-bd85-03855dcba4f2" xsi:nil="true"/>
-    <Is_Collaboration_Space_Locked xmlns="1f442d9e-0829-4fce-bd85-03855dcba4f2" xsi:nil="true"/>
-    <Owner xmlns="1f442d9e-0829-4fce-bd85-03855dcba4f2">
-      <UserInfo>
-        <DisplayName/>
-        <AccountId xsi:nil="true"/>
-        <AccountType/>
-      </UserInfo>
-    </Owner>
-  </documentManagement>
-</p:properties>
-</file>
-
 <file path=customXml/item4.xml><?xml version="1.0" encoding="utf-8"?>
 <b:Sources xmlns:b="http://schemas.openxmlformats.org/officeDocument/2006/bibliography" xmlns="http://schemas.openxmlformats.org/officeDocument/2006/bibliography" SelectedStyle="\APASixthEditionOfficeOnline.xsl" StyleName="APA" Version="6"/>
 </file>
 
 <file path=customXml/itemProps1.xml><?xml version="1.0" encoding="utf-8"?>
+<ds:datastoreItem xmlns:ds="http://schemas.openxmlformats.org/officeDocument/2006/customXml" ds:itemID="{05F180F1-151F-474E-BF3B-9F7A93AE17B2}">
+  <ds:schemaRefs>
+    <ds:schemaRef ds:uri="http://schemas.microsoft.com/office/2006/metadata/properties"/>
+    <ds:schemaRef ds:uri="http://schemas.microsoft.com/office/infopath/2007/PartnerControls"/>
+    <ds:schemaRef ds:uri="1f442d9e-0829-4fce-bd85-03855dcba4f2"/>
+  </ds:schemaRefs>
+</ds:datastoreItem>
+</file>
+
+<file path=customXml/itemProps2.xml><?xml version="1.0" encoding="utf-8"?>
 <ds:datastoreItem xmlns:ds="http://schemas.openxmlformats.org/officeDocument/2006/customXml" ds:itemID="{F92BDC0B-E88B-4368-A71D-BD19D5165D16}">
   <ds:schemaRefs>
     <ds:schemaRef ds:uri="http://schemas.microsoft.com/office/2006/metadata/contentType"/>
@@ -6485,7 +6455,7 @@
 </ds:datastoreItem>
 </file>
 
-<file path=customXml/itemProps2.xml><?xml version="1.0" encoding="utf-8"?>
+<file path=customXml/itemProps3.xml><?xml version="1.0" encoding="utf-8"?>
 <ds:datastoreItem xmlns:ds="http://schemas.openxmlformats.org/officeDocument/2006/customXml" ds:itemID="{D4CE5DCB-1C5A-4904-80E8-E42DD500060E}">
   <ds:schemaRefs>
     <ds:schemaRef ds:uri="http://schemas.microsoft.com/sharepoint/v3/contenttype/forms"/>
@@ -6493,18 +6463,8 @@
 </ds:datastoreItem>
 </file>
 
-<file path=customXml/itemProps3.xml><?xml version="1.0" encoding="utf-8"?>
-<ds:datastoreItem xmlns:ds="http://schemas.openxmlformats.org/officeDocument/2006/customXml" ds:itemID="{05F180F1-151F-474E-BF3B-9F7A93AE17B2}">
-  <ds:schemaRefs>
-    <ds:schemaRef ds:uri="http://schemas.microsoft.com/office/2006/metadata/properties"/>
-    <ds:schemaRef ds:uri="http://schemas.microsoft.com/office/infopath/2007/PartnerControls"/>
-    <ds:schemaRef ds:uri="1f442d9e-0829-4fce-bd85-03855dcba4f2"/>
-  </ds:schemaRefs>
-</ds:datastoreItem>
-</file>
-
 <file path=customXml/itemProps4.xml><?xml version="1.0" encoding="utf-8"?>
-<ds:datastoreItem xmlns:ds="http://schemas.openxmlformats.org/officeDocument/2006/customXml" ds:itemID="{50DFC2CC-5C4F-4373-8F43-2A02CF2B0816}">
+<ds:datastoreItem xmlns:ds="http://schemas.openxmlformats.org/officeDocument/2006/customXml" ds:itemID="{421ED5C1-C150-425C-826B-023008EE46A9}">
   <ds:schemaRefs>
     <ds:schemaRef ds:uri="http://schemas.openxmlformats.org/officeDocument/2006/bibliography"/>
   </ds:schemaRefs>

--- a/Final Year Project/FYP Poject Proposal Doc.docx
+++ b/Final Year Project/FYP Poject Proposal Doc.docx
@@ -2,8 +2,6 @@
 <file path=word/document.xml><?xml version="1.0" encoding="utf-8"?>
 <w:document xmlns:wpc="http://schemas.microsoft.com/office/word/2010/wordprocessingCanvas" xmlns:cx="http://schemas.microsoft.com/office/drawing/2014/chartex" xmlns:cx1="http://schemas.microsoft.com/office/drawing/2015/9/8/chartex" xmlns:cx2="http://schemas.microsoft.com/office/drawing/2015/10/21/chartex" xmlns:cx3="http://schemas.microsoft.com/office/drawing/2016/5/9/chartex" xmlns:cx4="http://schemas.microsoft.com/office/drawing/2016/5/10/chartex" xmlns:cx5="http://schemas.microsoft.com/office/drawing/2016/5/11/chartex" xmlns:cx6="http://schemas.microsoft.com/office/drawing/2016/5/12/chartex" xmlns:cx7="http://schemas.microsoft.com/office/drawing/2016/5/13/chartex" xmlns:cx8="http://schemas.microsoft.com/office/drawing/2016/5/14/chartex" xmlns:mc="http://schemas.openxmlformats.org/markup-compatibility/2006" xmlns:aink="http://schemas.microsoft.com/office/drawing/2016/ink" xmlns:am3d="http://schemas.microsoft.com/office/drawing/2017/model3d" xmlns:o="urn:schemas-microsoft-com:office:office" xmlns:r="http://schemas.openxmlformats.org/officeDocument/2006/relationships" xmlns:m="http://schemas.openxmlformats.org/officeDocument/2006/math" xmlns:v="urn:schemas-microsoft-com:vml" xmlns:wp14="http://schemas.microsoft.com/office/word/2010/wordprocessingDrawing" xmlns:wp="http://schemas.openxmlformats.org/drawingml/2006/wordprocessingDrawing" xmlns:w10="urn:schemas-microsoft-com:office:word" xmlns:w="http://schemas.openxmlformats.org/wordprocessingml/2006/main" xmlns:w14="http://schemas.microsoft.com/office/word/2010/wordml" xmlns:w15="http://schemas.microsoft.com/office/word/2012/wordml" xmlns:w16cid="http://schemas.microsoft.com/office/word/2016/wordml/cid" xmlns:w16se="http://schemas.microsoft.com/office/word/2015/wordml/symex" xmlns:wpg="http://schemas.microsoft.com/office/word/2010/wordprocessingGroup" xmlns:wpi="http://schemas.microsoft.com/office/word/2010/wordprocessingInk" xmlns:wne="http://schemas.microsoft.com/office/word/2006/wordml" xmlns:wps="http://schemas.microsoft.com/office/word/2010/wordprocessingShape" mc:Ignorable="w14 w15 w16se w16cid wp14">
   <w:body>
-    <w:bookmarkStart w:id="0" w:name="_GoBack" w:displacedByCustomXml="next"/>
-    <w:bookmarkEnd w:id="0" w:displacedByCustomXml="next"/>
     <w:sdt>
       <w:sdtPr>
         <w:rPr>
@@ -1128,7 +1126,7 @@
           <w:szCs w:val="28"/>
         </w:rPr>
       </w:pPr>
-      <w:bookmarkStart w:id="1" w:name="_Toc150248454"/>
+      <w:bookmarkStart w:id="0" w:name="_Toc150248454"/>
     </w:p>
     <w:sdt>
       <w:sdtPr>
@@ -1729,8 +1727,8 @@
           <w:szCs w:val="40"/>
         </w:rPr>
       </w:pPr>
-      <w:bookmarkStart w:id="2" w:name="_Toc22502691"/>
-      <w:bookmarkEnd w:id="1"/>
+      <w:bookmarkStart w:id="1" w:name="_Toc22502691"/>
+      <w:bookmarkEnd w:id="0"/>
       <w:r>
         <w:rPr>
           <w:rFonts w:ascii="Verdana" w:hAnsi="Verdana" w:cs="Arial"/>
@@ -1752,7 +1750,7 @@
         </w:rPr>
         <w:t>n</w:t>
       </w:r>
-      <w:bookmarkEnd w:id="2"/>
+      <w:bookmarkEnd w:id="1"/>
     </w:p>
     <w:p>
       <w:pPr>
@@ -1901,92 +1899,557 @@
         <w:shd w:val="clear" w:color="auto" w:fill="FFFFFF" w:themeFill="background1"/>
         <w:spacing w:after="0" w:line="480" w:lineRule="auto"/>
         <w:rPr>
-          <w:rFonts w:ascii="Verdana" w:eastAsia="Times New Roman" w:hAnsi="Verdana" w:cs="Arial"/>
-          <w:sz w:val="20"/>
-          <w:szCs w:val="20"/>
-          <w:lang w:eastAsia="en-GB"/>
-        </w:rPr>
-      </w:pPr>
-      <w:r>
-        <w:rPr>
-          <w:rFonts w:ascii="Verdana" w:eastAsia="Times New Roman" w:hAnsi="Verdana" w:cs="Arial"/>
-          <w:sz w:val="20"/>
-          <w:szCs w:val="20"/>
-          <w:lang w:eastAsia="en-GB"/>
+          <w:rFonts w:ascii="Verdana" w:hAnsi="Verdana"/>
+          <w:sz w:val="20"/>
+          <w:szCs w:val="20"/>
+        </w:rPr>
+      </w:pPr>
+      <w:r>
+        <w:rPr>
+          <w:rFonts w:ascii="Verdana" w:hAnsi="Verdana"/>
+          <w:sz w:val="20"/>
+          <w:szCs w:val="20"/>
         </w:rPr>
         <w:t xml:space="preserve">The project I will be </w:t>
       </w:r>
       <w:r>
         <w:rPr>
-          <w:rFonts w:ascii="Verdana" w:eastAsia="Times New Roman" w:hAnsi="Verdana" w:cs="Arial"/>
-          <w:sz w:val="20"/>
-          <w:szCs w:val="20"/>
-          <w:lang w:eastAsia="en-GB"/>
+          <w:rFonts w:ascii="Verdana" w:hAnsi="Verdana"/>
+          <w:sz w:val="20"/>
+          <w:szCs w:val="20"/>
         </w:rPr>
         <w:t>proposing</w:t>
       </w:r>
       <w:r>
         <w:rPr>
-          <w:rFonts w:ascii="Verdana" w:eastAsia="Times New Roman" w:hAnsi="Verdana" w:cs="Arial"/>
-          <w:sz w:val="20"/>
-          <w:szCs w:val="20"/>
-          <w:lang w:eastAsia="en-GB"/>
+          <w:rFonts w:ascii="Verdana" w:hAnsi="Verdana"/>
+          <w:sz w:val="20"/>
+          <w:szCs w:val="20"/>
         </w:rPr>
         <w:t xml:space="preserve"> is</w:t>
       </w:r>
       <w:r>
         <w:rPr>
-          <w:rFonts w:ascii="Verdana" w:eastAsia="Times New Roman" w:hAnsi="Verdana" w:cs="Arial"/>
-          <w:sz w:val="20"/>
-          <w:szCs w:val="20"/>
-          <w:lang w:eastAsia="en-GB"/>
+          <w:rFonts w:ascii="Verdana" w:hAnsi="Verdana"/>
+          <w:sz w:val="20"/>
+          <w:szCs w:val="20"/>
         </w:rPr>
         <w:t xml:space="preserve"> a sports app</w:t>
       </w:r>
       <w:r>
         <w:rPr>
-          <w:rFonts w:ascii="Verdana" w:eastAsia="Times New Roman" w:hAnsi="Verdana" w:cs="Arial"/>
-          <w:sz w:val="20"/>
-          <w:szCs w:val="20"/>
-          <w:lang w:eastAsia="en-GB"/>
+          <w:rFonts w:ascii="Verdana" w:hAnsi="Verdana"/>
+          <w:sz w:val="20"/>
+          <w:szCs w:val="20"/>
         </w:rPr>
         <w:t xml:space="preserve"> aimed at people who may have some interest in sports between all ages</w:t>
       </w:r>
       <w:r>
         <w:rPr>
-          <w:rFonts w:ascii="Verdana" w:eastAsia="Times New Roman" w:hAnsi="Verdana" w:cs="Arial"/>
-          <w:sz w:val="20"/>
-          <w:szCs w:val="20"/>
-          <w:lang w:eastAsia="en-GB"/>
+          <w:rFonts w:ascii="Verdana" w:hAnsi="Verdana"/>
+          <w:sz w:val="20"/>
+          <w:szCs w:val="20"/>
         </w:rPr>
         <w:t xml:space="preserve">. The aim for this app is to get more people involved with sports and help them find opportunities near them </w:t>
       </w:r>
       <w:r>
         <w:rPr>
-          <w:rFonts w:ascii="Verdana" w:eastAsia="Times New Roman" w:hAnsi="Verdana" w:cs="Arial"/>
-          <w:sz w:val="20"/>
-          <w:szCs w:val="20"/>
-          <w:lang w:eastAsia="en-GB"/>
-        </w:rPr>
-        <w:t xml:space="preserve">depending on the sports they have </w:t>
-      </w:r>
-      <w:r>
-        <w:rPr>
-          <w:rFonts w:ascii="Verdana" w:eastAsia="Times New Roman" w:hAnsi="Verdana" w:cs="Arial"/>
-          <w:sz w:val="20"/>
-          <w:szCs w:val="20"/>
-          <w:lang w:eastAsia="en-GB"/>
+          <w:rFonts w:ascii="Verdana" w:hAnsi="Verdana"/>
+          <w:sz w:val="20"/>
+          <w:szCs w:val="20"/>
+        </w:rPr>
+        <w:t>depending on the sports the</w:t>
+      </w:r>
+      <w:bookmarkStart w:id="2" w:name="_GoBack"/>
+      <w:bookmarkEnd w:id="2"/>
+      <w:r>
+        <w:rPr>
+          <w:rFonts w:ascii="Verdana" w:hAnsi="Verdana"/>
+          <w:sz w:val="20"/>
+          <w:szCs w:val="20"/>
+        </w:rPr>
+        <w:t xml:space="preserve">y have </w:t>
+      </w:r>
+      <w:r>
+        <w:rPr>
+          <w:rFonts w:ascii="Verdana" w:hAnsi="Verdana"/>
+          <w:sz w:val="20"/>
+          <w:szCs w:val="20"/>
         </w:rPr>
         <w:t xml:space="preserve">interest in </w:t>
       </w:r>
       <w:r>
         <w:rPr>
-          <w:rFonts w:ascii="Verdana" w:eastAsia="Times New Roman" w:hAnsi="Verdana" w:cs="Arial"/>
-          <w:sz w:val="20"/>
-          <w:szCs w:val="20"/>
-          <w:lang w:eastAsia="en-GB"/>
+          <w:rFonts w:ascii="Verdana" w:hAnsi="Verdana"/>
+          <w:sz w:val="20"/>
+          <w:szCs w:val="20"/>
         </w:rPr>
         <w:t xml:space="preserve">(i.e. sport centres, clubs etc). </w:t>
+      </w:r>
+      <w:r>
+        <w:rPr>
+          <w:rFonts w:ascii="Verdana" w:hAnsi="Verdana"/>
+          <w:sz w:val="20"/>
+          <w:szCs w:val="20"/>
+        </w:rPr>
+        <w:t>Using this app, the users</w:t>
+      </w:r>
+      <w:r>
+        <w:rPr>
+          <w:rFonts w:ascii="Verdana" w:hAnsi="Verdana"/>
+          <w:sz w:val="20"/>
+          <w:szCs w:val="20"/>
+        </w:rPr>
+        <w:t>’</w:t>
+      </w:r>
+      <w:r>
+        <w:rPr>
+          <w:rFonts w:ascii="Verdana" w:hAnsi="Verdana"/>
+          <w:sz w:val="20"/>
+          <w:szCs w:val="20"/>
+        </w:rPr>
+        <w:t xml:space="preserve"> will </w:t>
+      </w:r>
+      <w:r>
+        <w:rPr>
+          <w:rFonts w:ascii="Verdana" w:hAnsi="Verdana"/>
+          <w:sz w:val="20"/>
+          <w:szCs w:val="20"/>
+        </w:rPr>
+        <w:t xml:space="preserve">have the </w:t>
+      </w:r>
+      <w:r>
+        <w:rPr>
+          <w:rFonts w:ascii="Verdana" w:hAnsi="Verdana"/>
+          <w:sz w:val="20"/>
+          <w:szCs w:val="20"/>
+        </w:rPr>
+        <w:t>ability</w:t>
+      </w:r>
+      <w:r>
+        <w:rPr>
+          <w:rFonts w:ascii="Verdana" w:hAnsi="Verdana"/>
+          <w:sz w:val="20"/>
+          <w:szCs w:val="20"/>
+        </w:rPr>
+        <w:t xml:space="preserve"> to search for </w:t>
+      </w:r>
+      <w:r>
+        <w:rPr>
+          <w:rFonts w:ascii="Verdana" w:hAnsi="Verdana"/>
+          <w:sz w:val="20"/>
+          <w:szCs w:val="20"/>
+        </w:rPr>
+        <w:t xml:space="preserve">clubs or find </w:t>
+      </w:r>
+      <w:r>
+        <w:rPr>
+          <w:rFonts w:ascii="Verdana" w:hAnsi="Verdana"/>
+          <w:sz w:val="20"/>
+          <w:szCs w:val="20"/>
+        </w:rPr>
+        <w:t>opportunities</w:t>
+      </w:r>
+      <w:r>
+        <w:rPr>
+          <w:rFonts w:ascii="Verdana" w:hAnsi="Verdana"/>
+          <w:sz w:val="20"/>
+          <w:szCs w:val="20"/>
+        </w:rPr>
+        <w:t xml:space="preserve"> around their area. </w:t>
+      </w:r>
+      <w:r>
+        <w:rPr>
+          <w:rFonts w:ascii="Verdana" w:hAnsi="Verdana"/>
+          <w:sz w:val="20"/>
+          <w:szCs w:val="20"/>
+        </w:rPr>
+        <w:t xml:space="preserve">You can filter out the </w:t>
+      </w:r>
+      <w:r>
+        <w:rPr>
+          <w:rFonts w:ascii="Verdana" w:hAnsi="Verdana"/>
+          <w:sz w:val="20"/>
+          <w:szCs w:val="20"/>
+        </w:rPr>
+        <w:t>competitive</w:t>
+      </w:r>
+      <w:r>
+        <w:rPr>
+          <w:rFonts w:ascii="Verdana" w:hAnsi="Verdana"/>
+          <w:sz w:val="20"/>
+          <w:szCs w:val="20"/>
+        </w:rPr>
+        <w:t xml:space="preserve"> </w:t>
+      </w:r>
+      <w:r>
+        <w:rPr>
+          <w:rFonts w:ascii="Verdana" w:hAnsi="Verdana"/>
+          <w:sz w:val="20"/>
+          <w:szCs w:val="20"/>
+        </w:rPr>
+        <w:t>opportunities</w:t>
+      </w:r>
+      <w:r>
+        <w:rPr>
+          <w:rFonts w:ascii="Verdana" w:hAnsi="Verdana"/>
+          <w:sz w:val="20"/>
+          <w:szCs w:val="20"/>
+        </w:rPr>
+        <w:t xml:space="preserve"> with </w:t>
+      </w:r>
+      <w:r>
+        <w:rPr>
+          <w:rFonts w:ascii="Verdana" w:hAnsi="Verdana"/>
+          <w:sz w:val="20"/>
+          <w:szCs w:val="20"/>
+        </w:rPr>
+        <w:t>non-competitive</w:t>
+      </w:r>
+      <w:r>
+        <w:rPr>
+          <w:rFonts w:ascii="Verdana" w:hAnsi="Verdana"/>
+          <w:sz w:val="20"/>
+          <w:szCs w:val="20"/>
+        </w:rPr>
+        <w:t xml:space="preserve"> </w:t>
+      </w:r>
+      <w:r>
+        <w:rPr>
+          <w:rFonts w:ascii="Verdana" w:hAnsi="Verdana"/>
+          <w:sz w:val="20"/>
+          <w:szCs w:val="20"/>
+        </w:rPr>
+        <w:t xml:space="preserve">ones </w:t>
+      </w:r>
+      <w:r>
+        <w:rPr>
+          <w:rFonts w:ascii="Verdana" w:hAnsi="Verdana"/>
+          <w:sz w:val="20"/>
+          <w:szCs w:val="20"/>
+        </w:rPr>
+        <w:t xml:space="preserve">depending on the user’s </w:t>
+      </w:r>
+      <w:r>
+        <w:rPr>
+          <w:rFonts w:ascii="Verdana" w:hAnsi="Verdana"/>
+          <w:sz w:val="20"/>
+          <w:szCs w:val="20"/>
+        </w:rPr>
+        <w:t>preference</w:t>
+      </w:r>
+      <w:r>
+        <w:rPr>
+          <w:rFonts w:ascii="Verdana" w:hAnsi="Verdana"/>
+          <w:sz w:val="20"/>
+          <w:szCs w:val="20"/>
+        </w:rPr>
+        <w:t xml:space="preserve">. </w:t>
+      </w:r>
+      <w:r>
+        <w:rPr>
+          <w:rFonts w:ascii="Verdana" w:hAnsi="Verdana"/>
+          <w:sz w:val="20"/>
+          <w:szCs w:val="20"/>
+        </w:rPr>
+        <w:t xml:space="preserve">They will also have the option to </w:t>
+      </w:r>
+      <w:r>
+        <w:rPr>
+          <w:rFonts w:ascii="Verdana" w:hAnsi="Verdana"/>
+          <w:sz w:val="20"/>
+          <w:szCs w:val="20"/>
+        </w:rPr>
+        <w:t>filter</w:t>
+      </w:r>
+      <w:r>
+        <w:rPr>
+          <w:rFonts w:ascii="Verdana" w:hAnsi="Verdana"/>
+          <w:sz w:val="20"/>
+          <w:szCs w:val="20"/>
+        </w:rPr>
+        <w:t xml:space="preserve"> clubs depending on the sport they have chosen </w:t>
+      </w:r>
+      <w:r>
+        <w:rPr>
+          <w:rFonts w:ascii="Verdana" w:hAnsi="Verdana"/>
+          <w:sz w:val="20"/>
+          <w:szCs w:val="20"/>
+        </w:rPr>
+        <w:t xml:space="preserve">in the dropdown field they will be provided. </w:t>
+      </w:r>
+      <w:r>
+        <w:rPr>
+          <w:rFonts w:ascii="Verdana" w:hAnsi="Verdana"/>
+          <w:sz w:val="20"/>
+          <w:szCs w:val="20"/>
+        </w:rPr>
+        <w:t>Upon start</w:t>
+      </w:r>
+      <w:r>
+        <w:rPr>
+          <w:rFonts w:ascii="Verdana" w:hAnsi="Verdana"/>
+          <w:sz w:val="20"/>
+          <w:szCs w:val="20"/>
+        </w:rPr>
+        <w:t xml:space="preserve"> of the app, the user will be presented with a login interface</w:t>
+      </w:r>
+      <w:r>
+        <w:rPr>
+          <w:rFonts w:ascii="Verdana" w:hAnsi="Verdana"/>
+          <w:sz w:val="20"/>
+          <w:szCs w:val="20"/>
+        </w:rPr>
+        <w:t xml:space="preserve">. </w:t>
+      </w:r>
+      <w:r>
+        <w:rPr>
+          <w:rFonts w:ascii="Verdana" w:hAnsi="Verdana"/>
+          <w:sz w:val="20"/>
+          <w:szCs w:val="20"/>
+        </w:rPr>
+        <w:t xml:space="preserve">There will also be a toggle option to toggle between a normal user and a club, because clubs can also make an account so they can add </w:t>
+      </w:r>
+      <w:r>
+        <w:rPr>
+          <w:rFonts w:ascii="Verdana" w:hAnsi="Verdana"/>
+          <w:sz w:val="20"/>
+          <w:szCs w:val="20"/>
+        </w:rPr>
+        <w:t>opportunities</w:t>
+      </w:r>
+      <w:r>
+        <w:rPr>
+          <w:rFonts w:ascii="Verdana" w:hAnsi="Verdana"/>
+          <w:sz w:val="20"/>
+          <w:szCs w:val="20"/>
+        </w:rPr>
+        <w:t xml:space="preserve"> about for people and provide information about their club.</w:t>
+      </w:r>
+      <w:r>
+        <w:rPr>
+          <w:rFonts w:ascii="Verdana" w:hAnsi="Verdana"/>
+          <w:sz w:val="20"/>
+          <w:szCs w:val="20"/>
+        </w:rPr>
+        <w:t xml:space="preserve"> </w:t>
+      </w:r>
+      <w:r>
+        <w:rPr>
+          <w:rFonts w:ascii="Verdana" w:hAnsi="Verdana"/>
+          <w:sz w:val="20"/>
+          <w:szCs w:val="20"/>
+        </w:rPr>
+        <w:t>They will be able to login if they already have a</w:t>
+      </w:r>
+      <w:r>
+        <w:rPr>
+          <w:rFonts w:ascii="Verdana" w:hAnsi="Verdana"/>
+          <w:sz w:val="20"/>
+          <w:szCs w:val="20"/>
+        </w:rPr>
+        <w:t xml:space="preserve"> registered</w:t>
+      </w:r>
+      <w:r>
+        <w:rPr>
+          <w:rFonts w:ascii="Verdana" w:hAnsi="Verdana"/>
+          <w:sz w:val="20"/>
+          <w:szCs w:val="20"/>
+        </w:rPr>
+        <w:t xml:space="preserve"> account, alter</w:t>
+      </w:r>
+      <w:r>
+        <w:rPr>
+          <w:rFonts w:ascii="Verdana" w:hAnsi="Verdana"/>
+          <w:sz w:val="20"/>
+          <w:szCs w:val="20"/>
+        </w:rPr>
+        <w:t>natively, they will be given an option to sign up</w:t>
+      </w:r>
+      <w:r>
+        <w:rPr>
+          <w:rFonts w:ascii="Verdana" w:hAnsi="Verdana"/>
+          <w:sz w:val="20"/>
+          <w:szCs w:val="20"/>
+        </w:rPr>
+        <w:t xml:space="preserve"> under the ‘Login’ button which will be bold and </w:t>
+      </w:r>
+      <w:r>
+        <w:rPr>
+          <w:rFonts w:ascii="Verdana" w:hAnsi="Verdana"/>
+          <w:sz w:val="20"/>
+          <w:szCs w:val="20"/>
+        </w:rPr>
+        <w:t>highlighted</w:t>
+      </w:r>
+      <w:r>
+        <w:rPr>
+          <w:rFonts w:ascii="Verdana" w:hAnsi="Verdana"/>
+          <w:sz w:val="20"/>
+          <w:szCs w:val="20"/>
+        </w:rPr>
+        <w:t>.</w:t>
+      </w:r>
+      <w:r>
+        <w:rPr>
+          <w:rFonts w:ascii="Verdana" w:hAnsi="Verdana"/>
+          <w:sz w:val="20"/>
+          <w:szCs w:val="20"/>
+        </w:rPr>
+        <w:t xml:space="preserve"> When the user clicks on the </w:t>
+      </w:r>
+      <w:r>
+        <w:rPr>
+          <w:rFonts w:ascii="Verdana" w:hAnsi="Verdana"/>
+          <w:sz w:val="20"/>
+          <w:szCs w:val="20"/>
+        </w:rPr>
+        <w:t>sign-up</w:t>
+      </w:r>
+      <w:r>
+        <w:rPr>
+          <w:rFonts w:ascii="Verdana" w:hAnsi="Verdana"/>
+          <w:sz w:val="20"/>
+          <w:szCs w:val="20"/>
+        </w:rPr>
+        <w:t xml:space="preserve"> option, they will be presented with a new </w:t>
+      </w:r>
+      <w:r>
+        <w:rPr>
+          <w:rFonts w:ascii="Verdana" w:hAnsi="Verdana"/>
+          <w:sz w:val="20"/>
+          <w:szCs w:val="20"/>
+        </w:rPr>
+        <w:t>interface</w:t>
+      </w:r>
+      <w:r>
+        <w:rPr>
+          <w:rFonts w:ascii="Verdana" w:hAnsi="Verdana"/>
+          <w:sz w:val="20"/>
+          <w:szCs w:val="20"/>
+        </w:rPr>
+        <w:t>.</w:t>
+      </w:r>
+      <w:r>
+        <w:rPr>
+          <w:rFonts w:ascii="Verdana" w:hAnsi="Verdana"/>
+          <w:sz w:val="20"/>
+          <w:szCs w:val="20"/>
+        </w:rPr>
+        <w:t xml:space="preserve"> </w:t>
+      </w:r>
+      <w:r>
+        <w:rPr>
+          <w:rFonts w:ascii="Verdana" w:hAnsi="Verdana"/>
+          <w:sz w:val="20"/>
+          <w:szCs w:val="20"/>
+        </w:rPr>
+        <w:t>Similarly,</w:t>
+      </w:r>
+      <w:r>
+        <w:rPr>
+          <w:rFonts w:ascii="Verdana" w:hAnsi="Verdana"/>
+          <w:sz w:val="20"/>
+          <w:szCs w:val="20"/>
+        </w:rPr>
+        <w:t xml:space="preserve"> to the login interface, there will be a toggle button to switch between the type of user you wish to make an account as. On the ‘Sign up’ interface, the user will be provided 3 text fields to type in their information such as</w:t>
+      </w:r>
+      <w:r>
+        <w:rPr>
+          <w:rFonts w:ascii="Verdana" w:hAnsi="Verdana"/>
+          <w:sz w:val="20"/>
+          <w:szCs w:val="20"/>
+        </w:rPr>
+        <w:t>,</w:t>
+      </w:r>
+      <w:r>
+        <w:rPr>
+          <w:rFonts w:ascii="Verdana" w:hAnsi="Verdana"/>
+          <w:sz w:val="20"/>
+          <w:szCs w:val="20"/>
+        </w:rPr>
+        <w:t xml:space="preserve"> full name, email address, and </w:t>
+      </w:r>
+      <w:r>
+        <w:rPr>
+          <w:rFonts w:ascii="Verdana" w:hAnsi="Verdana"/>
+          <w:sz w:val="20"/>
+          <w:szCs w:val="20"/>
+        </w:rPr>
+        <w:t xml:space="preserve">password. </w:t>
+      </w:r>
+      <w:r>
+        <w:rPr>
+          <w:rFonts w:ascii="Verdana" w:hAnsi="Verdana"/>
+          <w:sz w:val="20"/>
+          <w:szCs w:val="20"/>
+        </w:rPr>
+        <w:t xml:space="preserve">After typing the information, when they click on the ‘Sign up’ button, another interface will appear with more text boxes to ask them to provide further information such as, their address (Street name/number, city, postcode) and a dropdown field which will ask </w:t>
+      </w:r>
+      <w:r>
+        <w:rPr>
+          <w:rFonts w:ascii="Verdana" w:hAnsi="Verdana"/>
+          <w:sz w:val="20"/>
+          <w:szCs w:val="20"/>
+        </w:rPr>
+        <w:lastRenderedPageBreak/>
+        <w:t>them their preferred sport. The app will use this information to help filter clubs/</w:t>
+      </w:r>
+      <w:r>
+        <w:rPr>
+          <w:rFonts w:ascii="Verdana" w:hAnsi="Verdana"/>
+          <w:sz w:val="20"/>
+          <w:szCs w:val="20"/>
+        </w:rPr>
+        <w:t>opportunities</w:t>
+      </w:r>
+      <w:r>
+        <w:rPr>
+          <w:rFonts w:ascii="Verdana" w:hAnsi="Verdana"/>
+          <w:sz w:val="20"/>
+          <w:szCs w:val="20"/>
+        </w:rPr>
+        <w:t xml:space="preserve"> and locate facilities. If the user registering an account </w:t>
+      </w:r>
+      <w:r>
+        <w:rPr>
+          <w:rFonts w:ascii="Verdana" w:hAnsi="Verdana"/>
+          <w:sz w:val="20"/>
+          <w:szCs w:val="20"/>
+        </w:rPr>
+        <w:t>selected</w:t>
+      </w:r>
+      <w:r>
+        <w:rPr>
+          <w:rFonts w:ascii="Verdana" w:hAnsi="Verdana"/>
+          <w:sz w:val="20"/>
+          <w:szCs w:val="20"/>
+        </w:rPr>
+        <w:t xml:space="preserve"> ‘Club’, then they will be provided with an extra information which will ask them about </w:t>
+      </w:r>
+      <w:r>
+        <w:rPr>
+          <w:rFonts w:ascii="Verdana" w:hAnsi="Verdana"/>
+          <w:sz w:val="20"/>
+          <w:szCs w:val="20"/>
+        </w:rPr>
+        <w:t xml:space="preserve">their club, provide a picture and the </w:t>
+      </w:r>
+      <w:r>
+        <w:rPr>
+          <w:rFonts w:ascii="Verdana" w:hAnsi="Verdana"/>
+          <w:sz w:val="20"/>
+          <w:szCs w:val="20"/>
+        </w:rPr>
+        <w:t>opportunities</w:t>
+      </w:r>
+      <w:r>
+        <w:rPr>
+          <w:rFonts w:ascii="Verdana" w:hAnsi="Verdana"/>
+          <w:sz w:val="20"/>
+          <w:szCs w:val="20"/>
+        </w:rPr>
+        <w:t xml:space="preserve">. </w:t>
       </w:r>
     </w:p>
     <w:p>
@@ -1994,10 +2457,9 @@
         <w:shd w:val="clear" w:color="auto" w:fill="FFFFFF" w:themeFill="background1"/>
         <w:spacing w:after="0" w:line="480" w:lineRule="auto"/>
         <w:rPr>
-          <w:rFonts w:ascii="Verdana" w:eastAsia="Times New Roman" w:hAnsi="Verdana" w:cs="Arial"/>
-          <w:sz w:val="20"/>
-          <w:szCs w:val="20"/>
-          <w:lang w:eastAsia="en-GB"/>
+          <w:rFonts w:ascii="Verdana" w:hAnsi="Verdana"/>
+          <w:sz w:val="20"/>
+          <w:szCs w:val="20"/>
         </w:rPr>
       </w:pPr>
     </w:p>
@@ -2006,739 +2468,163 @@
         <w:shd w:val="clear" w:color="auto" w:fill="FFFFFF" w:themeFill="background1"/>
         <w:spacing w:after="0" w:line="480" w:lineRule="auto"/>
         <w:rPr>
-          <w:noProof/>
-        </w:rPr>
-      </w:pPr>
-      <w:r>
-        <w:rPr>
-          <w:noProof/>
-        </w:rPr>
-        <w:drawing>
-          <wp:inline distT="0" distB="0" distL="0" distR="0" wp14:anchorId="2317F3B2" wp14:editId="27E7389F">
-            <wp:extent cx="1905000" cy="3382562"/>
-            <wp:effectExtent l="0" t="0" r="0" b="8890"/>
-            <wp:docPr id="228867078" name="Picture 2"/>
-            <wp:cNvGraphicFramePr>
-              <a:graphicFrameLocks xmlns:a="http://schemas.openxmlformats.org/drawingml/2006/main" noChangeAspect="1"/>
-            </wp:cNvGraphicFramePr>
-            <a:graphic xmlns:a="http://schemas.openxmlformats.org/drawingml/2006/main">
-              <a:graphicData uri="http://schemas.openxmlformats.org/drawingml/2006/picture">
-                <pic:pic xmlns:pic="http://schemas.openxmlformats.org/drawingml/2006/picture">
-                  <pic:nvPicPr>
-                    <pic:cNvPr id="0" name="Picture 2"/>
-                    <pic:cNvPicPr/>
-                  </pic:nvPicPr>
-                  <pic:blipFill>
-                    <a:blip r:embed="rId11">
-                      <a:extLst>
-                        <a:ext uri="{28A0092B-C50C-407E-A947-70E740481C1C}">
-                          <a14:useLocalDpi xmlns:a14="http://schemas.microsoft.com/office/drawing/2010/main" val="0"/>
-                        </a:ext>
-                      </a:extLst>
-                    </a:blip>
-                    <a:stretch>
-                      <a:fillRect/>
-                    </a:stretch>
-                  </pic:blipFill>
-                  <pic:spPr>
-                    <a:xfrm>
-                      <a:off x="0" y="0"/>
-                      <a:ext cx="1905000" cy="3382562"/>
-                    </a:xfrm>
-                    <a:prstGeom prst="rect">
-                      <a:avLst/>
-                    </a:prstGeom>
-                  </pic:spPr>
-                </pic:pic>
-              </a:graphicData>
-            </a:graphic>
-          </wp:inline>
-        </w:drawing>
-      </w:r>
-      <w:r>
-        <w:rPr>
-          <w:noProof/>
-        </w:rPr>
-        <w:t xml:space="preserve"> </w:t>
-      </w:r>
-      <w:r>
-        <w:rPr>
-          <w:noProof/>
-        </w:rPr>
-        <w:drawing>
-          <wp:inline distT="0" distB="0" distL="0" distR="0" wp14:anchorId="7AAE493B" wp14:editId="4CFDD41D">
-            <wp:extent cx="1905961" cy="3381375"/>
-            <wp:effectExtent l="0" t="0" r="0" b="0"/>
-            <wp:docPr id="1302761084" name="Picture 3"/>
-            <wp:cNvGraphicFramePr>
-              <a:graphicFrameLocks xmlns:a="http://schemas.openxmlformats.org/drawingml/2006/main" noChangeAspect="1"/>
-            </wp:cNvGraphicFramePr>
-            <a:graphic xmlns:a="http://schemas.openxmlformats.org/drawingml/2006/main">
-              <a:graphicData uri="http://schemas.openxmlformats.org/drawingml/2006/picture">
-                <pic:pic xmlns:pic="http://schemas.openxmlformats.org/drawingml/2006/picture">
-                  <pic:nvPicPr>
-                    <pic:cNvPr id="0" name="Picture 3"/>
-                    <pic:cNvPicPr/>
-                  </pic:nvPicPr>
-                  <pic:blipFill>
-                    <a:blip r:embed="rId12">
-                      <a:extLst>
-                        <a:ext uri="{28A0092B-C50C-407E-A947-70E740481C1C}">
-                          <a14:useLocalDpi xmlns:a14="http://schemas.microsoft.com/office/drawing/2010/main" val="0"/>
-                        </a:ext>
-                      </a:extLst>
-                    </a:blip>
-                    <a:stretch>
-                      <a:fillRect/>
-                    </a:stretch>
-                  </pic:blipFill>
-                  <pic:spPr>
-                    <a:xfrm>
-                      <a:off x="0" y="0"/>
-                      <a:ext cx="1905961" cy="3381375"/>
-                    </a:xfrm>
-                    <a:prstGeom prst="rect">
-                      <a:avLst/>
-                    </a:prstGeom>
-                  </pic:spPr>
-                </pic:pic>
-              </a:graphicData>
-            </a:graphic>
-          </wp:inline>
-        </w:drawing>
-      </w:r>
-      <w:r>
-        <w:rPr>
-          <w:noProof/>
-        </w:rPr>
-        <w:t xml:space="preserve"> </w:t>
-      </w:r>
-      <w:r>
-        <w:rPr>
-          <w:noProof/>
-        </w:rPr>
-        <w:drawing>
-          <wp:inline distT="0" distB="0" distL="0" distR="0" wp14:anchorId="5EE16153" wp14:editId="3F0C094B">
-            <wp:extent cx="1828800" cy="3251198"/>
-            <wp:effectExtent l="0" t="0" r="0" b="6985"/>
-            <wp:docPr id="494446210" name="Picture 11"/>
-            <wp:cNvGraphicFramePr>
-              <a:graphicFrameLocks xmlns:a="http://schemas.openxmlformats.org/drawingml/2006/main" noChangeAspect="1"/>
-            </wp:cNvGraphicFramePr>
-            <a:graphic xmlns:a="http://schemas.openxmlformats.org/drawingml/2006/main">
-              <a:graphicData uri="http://schemas.openxmlformats.org/drawingml/2006/picture">
-                <pic:pic xmlns:pic="http://schemas.openxmlformats.org/drawingml/2006/picture">
-                  <pic:nvPicPr>
-                    <pic:cNvPr id="0" name="Picture 11"/>
-                    <pic:cNvPicPr/>
-                  </pic:nvPicPr>
-                  <pic:blipFill>
-                    <a:blip r:embed="rId13">
-                      <a:extLst>
-                        <a:ext uri="{28A0092B-C50C-407E-A947-70E740481C1C}">
-                          <a14:useLocalDpi xmlns:a14="http://schemas.microsoft.com/office/drawing/2010/main" val="0"/>
-                        </a:ext>
-                      </a:extLst>
-                    </a:blip>
-                    <a:stretch>
-                      <a:fillRect/>
-                    </a:stretch>
-                  </pic:blipFill>
-                  <pic:spPr>
-                    <a:xfrm>
-                      <a:off x="0" y="0"/>
-                      <a:ext cx="1828800" cy="3251198"/>
-                    </a:xfrm>
-                    <a:prstGeom prst="rect">
-                      <a:avLst/>
-                    </a:prstGeom>
-                  </pic:spPr>
-                </pic:pic>
-              </a:graphicData>
-            </a:graphic>
-          </wp:inline>
-        </w:drawing>
-      </w:r>
-    </w:p>
-    <w:p>
-      <w:pPr>
-        <w:shd w:val="clear" w:color="auto" w:fill="FFFFFF" w:themeFill="background1"/>
-        <w:spacing w:after="0" w:line="480" w:lineRule="auto"/>
-        <w:rPr>
-          <w:noProof/>
-        </w:rPr>
-      </w:pPr>
-    </w:p>
-    <w:p>
-      <w:pPr>
-        <w:shd w:val="clear" w:color="auto" w:fill="FFFFFF" w:themeFill="background1"/>
-        <w:spacing w:after="0" w:line="480" w:lineRule="auto"/>
-        <w:rPr>
-          <w:rFonts w:ascii="Verdana" w:hAnsi="Verdana"/>
-          <w:noProof/>
-          <w:sz w:val="20"/>
-          <w:szCs w:val="20"/>
-        </w:rPr>
-      </w:pPr>
-      <w:r>
-        <w:rPr>
-          <w:rFonts w:ascii="Verdana" w:hAnsi="Verdana"/>
-          <w:noProof/>
-          <w:sz w:val="20"/>
-          <w:szCs w:val="20"/>
-        </w:rPr>
-        <w:t>Using this app, the users</w:t>
-      </w:r>
-      <w:r>
-        <w:rPr>
-          <w:rFonts w:ascii="Verdana" w:hAnsi="Verdana"/>
-          <w:noProof/>
-          <w:sz w:val="20"/>
-          <w:szCs w:val="20"/>
-        </w:rPr>
-        <w:t>’</w:t>
-      </w:r>
-      <w:r>
-        <w:rPr>
-          <w:rFonts w:ascii="Verdana" w:hAnsi="Verdana"/>
-          <w:noProof/>
-          <w:sz w:val="20"/>
-          <w:szCs w:val="20"/>
-        </w:rPr>
-        <w:t xml:space="preserve"> will </w:t>
-      </w:r>
-      <w:r>
-        <w:rPr>
-          <w:rFonts w:ascii="Verdana" w:hAnsi="Verdana"/>
-          <w:noProof/>
-          <w:sz w:val="20"/>
-          <w:szCs w:val="20"/>
-        </w:rPr>
-        <w:t xml:space="preserve">have the abilbity to search for </w:t>
-      </w:r>
-      <w:r>
-        <w:rPr>
-          <w:rFonts w:ascii="Verdana" w:hAnsi="Verdana"/>
-          <w:noProof/>
-          <w:sz w:val="20"/>
-          <w:szCs w:val="20"/>
-        </w:rPr>
-        <w:t xml:space="preserve">clubs or find oppertunities around their area. </w:t>
-      </w:r>
-      <w:r>
-        <w:rPr>
-          <w:rFonts w:ascii="Verdana" w:hAnsi="Verdana"/>
-          <w:noProof/>
-          <w:sz w:val="20"/>
-          <w:szCs w:val="20"/>
-        </w:rPr>
-        <w:t xml:space="preserve">You can filter out the competivite oppertunities with non competitve </w:t>
-      </w:r>
-      <w:r>
-        <w:rPr>
-          <w:rFonts w:ascii="Verdana" w:hAnsi="Verdana"/>
-          <w:noProof/>
-          <w:sz w:val="20"/>
-          <w:szCs w:val="20"/>
-        </w:rPr>
-        <w:t xml:space="preserve">ones </w:t>
-      </w:r>
-      <w:r>
-        <w:rPr>
-          <w:rFonts w:ascii="Verdana" w:hAnsi="Verdana"/>
-          <w:noProof/>
-          <w:sz w:val="20"/>
-          <w:szCs w:val="20"/>
-        </w:rPr>
-        <w:t xml:space="preserve">depending on the user’s peference. </w:t>
-      </w:r>
-      <w:r>
-        <w:rPr>
-          <w:rFonts w:ascii="Verdana" w:hAnsi="Verdana"/>
-          <w:noProof/>
-          <w:sz w:val="20"/>
-          <w:szCs w:val="20"/>
-        </w:rPr>
-        <w:t xml:space="preserve">They will also have the option to fliter clubs </w:t>
-      </w:r>
-      <w:r>
-        <w:rPr>
-          <w:rFonts w:ascii="Verdana" w:hAnsi="Verdana"/>
-          <w:noProof/>
-          <w:sz w:val="20"/>
-          <w:szCs w:val="20"/>
-        </w:rPr>
-        <w:lastRenderedPageBreak/>
-        <w:t xml:space="preserve">depending on the sport they have chosen </w:t>
-      </w:r>
-      <w:r>
-        <w:rPr>
-          <w:rFonts w:ascii="Verdana" w:hAnsi="Verdana"/>
-          <w:noProof/>
-          <w:sz w:val="20"/>
-          <w:szCs w:val="20"/>
-        </w:rPr>
-        <w:t xml:space="preserve">in the dropdown field they will be provided. </w:t>
-      </w:r>
-      <w:r>
-        <w:rPr>
-          <w:rFonts w:ascii="Verdana" w:hAnsi="Verdana"/>
-          <w:noProof/>
-          <w:sz w:val="20"/>
-          <w:szCs w:val="20"/>
-        </w:rPr>
-        <w:t>Upon start</w:t>
-      </w:r>
-      <w:r>
-        <w:rPr>
-          <w:rFonts w:ascii="Verdana" w:hAnsi="Verdana"/>
-          <w:noProof/>
-          <w:sz w:val="20"/>
-          <w:szCs w:val="20"/>
-        </w:rPr>
-        <w:t xml:space="preserve"> of the app, the user will be presented with a login interface</w:t>
-      </w:r>
-      <w:r>
-        <w:rPr>
-          <w:rFonts w:ascii="Verdana" w:hAnsi="Verdana"/>
-          <w:noProof/>
-          <w:sz w:val="20"/>
-          <w:szCs w:val="20"/>
-        </w:rPr>
-        <w:t>. They will be able to login if they already have a account registered, alter</w:t>
-      </w:r>
-      <w:r>
-        <w:rPr>
-          <w:rFonts w:ascii="Verdana" w:hAnsi="Verdana"/>
-          <w:noProof/>
-          <w:sz w:val="20"/>
-          <w:szCs w:val="20"/>
-        </w:rPr>
-        <w:t xml:space="preserve">natively, they will be given an option to sign up. </w:t>
-      </w:r>
-    </w:p>
-    <w:p>
-      <w:pPr>
-        <w:shd w:val="clear" w:color="auto" w:fill="FFFFFF" w:themeFill="background1"/>
-        <w:spacing w:after="0" w:line="480" w:lineRule="auto"/>
-        <w:rPr>
-          <w:rFonts w:ascii="Verdana" w:hAnsi="Verdana"/>
-          <w:noProof/>
-          <w:sz w:val="20"/>
-          <w:szCs w:val="20"/>
-        </w:rPr>
-      </w:pPr>
-    </w:p>
-    <w:p>
-      <w:pPr>
-        <w:shd w:val="clear" w:color="auto" w:fill="FFFFFF" w:themeFill="background1"/>
-        <w:spacing w:after="0" w:line="480" w:lineRule="auto"/>
-        <w:rPr>
-          <w:noProof/>
-        </w:rPr>
-      </w:pPr>
-    </w:p>
-    <w:p>
-      <w:pPr>
-        <w:shd w:val="clear" w:color="auto" w:fill="FFFFFF" w:themeFill="background1"/>
-        <w:spacing w:after="0" w:line="480" w:lineRule="auto"/>
-        <w:rPr>
-          <w:noProof/>
-        </w:rPr>
-      </w:pPr>
-      <w:r>
-        <w:rPr>
-          <w:noProof/>
-        </w:rPr>
-        <w:drawing>
-          <wp:inline distT="0" distB="0" distL="0" distR="0" wp14:anchorId="4C770525" wp14:editId="774A0CE7">
-            <wp:extent cx="1724025" cy="3175079"/>
-            <wp:effectExtent l="0" t="0" r="0" b="6350"/>
-            <wp:docPr id="648216518" name="Picture 5"/>
-            <wp:cNvGraphicFramePr>
-              <a:graphicFrameLocks xmlns:a="http://schemas.openxmlformats.org/drawingml/2006/main" noChangeAspect="1"/>
-            </wp:cNvGraphicFramePr>
-            <a:graphic xmlns:a="http://schemas.openxmlformats.org/drawingml/2006/main">
-              <a:graphicData uri="http://schemas.openxmlformats.org/drawingml/2006/picture">
-                <pic:pic xmlns:pic="http://schemas.openxmlformats.org/drawingml/2006/picture">
-                  <pic:nvPicPr>
-                    <pic:cNvPr id="0" name="Picture 5"/>
-                    <pic:cNvPicPr/>
-                  </pic:nvPicPr>
-                  <pic:blipFill>
-                    <a:blip r:embed="rId14">
-                      <a:extLst>
-                        <a:ext uri="{28A0092B-C50C-407E-A947-70E740481C1C}">
-                          <a14:useLocalDpi xmlns:a14="http://schemas.microsoft.com/office/drawing/2010/main" val="0"/>
-                        </a:ext>
-                      </a:extLst>
-                    </a:blip>
-                    <a:stretch>
-                      <a:fillRect/>
-                    </a:stretch>
-                  </pic:blipFill>
-                  <pic:spPr>
-                    <a:xfrm>
-                      <a:off x="0" y="0"/>
-                      <a:ext cx="1724025" cy="3175079"/>
-                    </a:xfrm>
-                    <a:prstGeom prst="rect">
-                      <a:avLst/>
-                    </a:prstGeom>
-                  </pic:spPr>
-                </pic:pic>
-              </a:graphicData>
-            </a:graphic>
-          </wp:inline>
-        </w:drawing>
-      </w:r>
-      <w:r>
-        <w:rPr>
-          <w:noProof/>
-        </w:rPr>
-        <w:t xml:space="preserve"> </w:t>
-      </w:r>
-      <w:r>
-        <w:rPr>
-          <w:noProof/>
-        </w:rPr>
-        <w:drawing>
-          <wp:inline distT="0" distB="0" distL="0" distR="0" wp14:anchorId="44EA727B" wp14:editId="6726DEBC">
-            <wp:extent cx="1811754" cy="3171825"/>
-            <wp:effectExtent l="0" t="0" r="0" b="0"/>
-            <wp:docPr id="1169624444" name="Picture 6"/>
-            <wp:cNvGraphicFramePr>
-              <a:graphicFrameLocks xmlns:a="http://schemas.openxmlformats.org/drawingml/2006/main" noChangeAspect="1"/>
-            </wp:cNvGraphicFramePr>
-            <a:graphic xmlns:a="http://schemas.openxmlformats.org/drawingml/2006/main">
-              <a:graphicData uri="http://schemas.openxmlformats.org/drawingml/2006/picture">
-                <pic:pic xmlns:pic="http://schemas.openxmlformats.org/drawingml/2006/picture">
-                  <pic:nvPicPr>
-                    <pic:cNvPr id="0" name="Picture 6"/>
-                    <pic:cNvPicPr/>
-                  </pic:nvPicPr>
-                  <pic:blipFill>
-                    <a:blip r:embed="rId15">
-                      <a:extLst>
-                        <a:ext uri="{28A0092B-C50C-407E-A947-70E740481C1C}">
-                          <a14:useLocalDpi xmlns:a14="http://schemas.microsoft.com/office/drawing/2010/main" val="0"/>
-                        </a:ext>
-                      </a:extLst>
-                    </a:blip>
-                    <a:stretch>
-                      <a:fillRect/>
-                    </a:stretch>
-                  </pic:blipFill>
-                  <pic:spPr>
-                    <a:xfrm>
-                      <a:off x="0" y="0"/>
-                      <a:ext cx="1811754" cy="3171825"/>
-                    </a:xfrm>
-                    <a:prstGeom prst="rect">
-                      <a:avLst/>
-                    </a:prstGeom>
-                  </pic:spPr>
-                </pic:pic>
-              </a:graphicData>
-            </a:graphic>
-          </wp:inline>
-        </w:drawing>
-      </w:r>
-      <w:r>
-        <w:rPr>
-          <w:noProof/>
-        </w:rPr>
-        <w:t xml:space="preserve"> </w:t>
-      </w:r>
-      <w:r>
-        <w:rPr>
-          <w:noProof/>
-        </w:rPr>
-        <w:drawing>
-          <wp:inline distT="0" distB="0" distL="0" distR="0" wp14:anchorId="32CD703D" wp14:editId="423BB342">
-            <wp:extent cx="1781175" cy="3156638"/>
-            <wp:effectExtent l="0" t="0" r="0" b="5715"/>
-            <wp:docPr id="1012580232" name="Picture 13"/>
-            <wp:cNvGraphicFramePr>
-              <a:graphicFrameLocks xmlns:a="http://schemas.openxmlformats.org/drawingml/2006/main" noChangeAspect="1"/>
-            </wp:cNvGraphicFramePr>
-            <a:graphic xmlns:a="http://schemas.openxmlformats.org/drawingml/2006/main">
-              <a:graphicData uri="http://schemas.openxmlformats.org/drawingml/2006/picture">
-                <pic:pic xmlns:pic="http://schemas.openxmlformats.org/drawingml/2006/picture">
-                  <pic:nvPicPr>
-                    <pic:cNvPr id="0" name="Picture 13"/>
-                    <pic:cNvPicPr/>
-                  </pic:nvPicPr>
-                  <pic:blipFill>
-                    <a:blip r:embed="rId16">
-                      <a:extLst>
-                        <a:ext uri="{28A0092B-C50C-407E-A947-70E740481C1C}">
-                          <a14:useLocalDpi xmlns:a14="http://schemas.microsoft.com/office/drawing/2010/main" val="0"/>
-                        </a:ext>
-                      </a:extLst>
-                    </a:blip>
-                    <a:stretch>
-                      <a:fillRect/>
-                    </a:stretch>
-                  </pic:blipFill>
-                  <pic:spPr>
-                    <a:xfrm>
-                      <a:off x="0" y="0"/>
-                      <a:ext cx="1781175" cy="3156638"/>
-                    </a:xfrm>
-                    <a:prstGeom prst="rect">
-                      <a:avLst/>
-                    </a:prstGeom>
-                  </pic:spPr>
-                </pic:pic>
-              </a:graphicData>
-            </a:graphic>
-          </wp:inline>
-        </w:drawing>
-      </w:r>
-    </w:p>
-    <w:p>
-      <w:pPr>
-        <w:shd w:val="clear" w:color="auto" w:fill="FFFFFF" w:themeFill="background1"/>
-        <w:spacing w:after="0" w:line="480" w:lineRule="auto"/>
-        <w:rPr>
-          <w:noProof/>
-        </w:rPr>
-      </w:pPr>
-      <w:r>
-        <w:rPr>
-          <w:noProof/>
-        </w:rPr>
-        <w:t>Pic. 4</w:t>
-      </w:r>
-      <w:r>
-        <w:rPr>
-          <w:noProof/>
-        </w:rPr>
-        <w:tab/>
-      </w:r>
-      <w:r>
-        <w:rPr>
-          <w:noProof/>
-        </w:rPr>
-        <w:tab/>
-      </w:r>
-      <w:r>
-        <w:rPr>
-          <w:noProof/>
-        </w:rPr>
-        <w:tab/>
-      </w:r>
-      <w:r>
-        <w:rPr>
-          <w:noProof/>
-        </w:rPr>
-        <w:tab/>
-        <w:t>Pic. 5</w:t>
-      </w:r>
-      <w:r>
-        <w:rPr>
-          <w:noProof/>
-        </w:rPr>
-        <w:tab/>
-      </w:r>
-      <w:r>
-        <w:rPr>
-          <w:noProof/>
-        </w:rPr>
-        <w:tab/>
-      </w:r>
-      <w:r>
-        <w:rPr>
-          <w:noProof/>
-        </w:rPr>
-        <w:tab/>
-      </w:r>
-      <w:r>
-        <w:rPr>
-          <w:noProof/>
-        </w:rPr>
-        <w:tab/>
-        <w:t>Pic. 6</w:t>
-      </w:r>
-    </w:p>
-    <w:p>
-      <w:pPr>
-        <w:shd w:val="clear" w:color="auto" w:fill="FFFFFF" w:themeFill="background1"/>
-        <w:spacing w:after="0" w:line="480" w:lineRule="auto"/>
-        <w:rPr>
-          <w:noProof/>
-        </w:rPr>
-      </w:pPr>
-    </w:p>
-    <w:p>
-      <w:pPr>
-        <w:shd w:val="clear" w:color="auto" w:fill="FFFFFF" w:themeFill="background1"/>
-        <w:spacing w:after="0" w:line="480" w:lineRule="auto"/>
-        <w:rPr>
-          <w:noProof/>
-        </w:rPr>
-      </w:pPr>
-      <w:r>
-        <w:rPr>
-          <w:noProof/>
-        </w:rPr>
-        <w:lastRenderedPageBreak/>
-        <w:drawing>
-          <wp:inline distT="0" distB="0" distL="0" distR="0" wp14:anchorId="63F681AC" wp14:editId="6BB5FE21">
-            <wp:extent cx="1914525" cy="3407748"/>
-            <wp:effectExtent l="0" t="0" r="0" b="2540"/>
-            <wp:docPr id="445782583" name="Picture 10"/>
-            <wp:cNvGraphicFramePr>
-              <a:graphicFrameLocks xmlns:a="http://schemas.openxmlformats.org/drawingml/2006/main" noChangeAspect="1"/>
-            </wp:cNvGraphicFramePr>
-            <a:graphic xmlns:a="http://schemas.openxmlformats.org/drawingml/2006/main">
-              <a:graphicData uri="http://schemas.openxmlformats.org/drawingml/2006/picture">
-                <pic:pic xmlns:pic="http://schemas.openxmlformats.org/drawingml/2006/picture">
-                  <pic:nvPicPr>
-                    <pic:cNvPr id="0" name="Picture 10"/>
-                    <pic:cNvPicPr/>
-                  </pic:nvPicPr>
-                  <pic:blipFill>
-                    <a:blip r:embed="rId17">
-                      <a:extLst>
-                        <a:ext uri="{28A0092B-C50C-407E-A947-70E740481C1C}">
-                          <a14:useLocalDpi xmlns:a14="http://schemas.microsoft.com/office/drawing/2010/main" val="0"/>
-                        </a:ext>
-                      </a:extLst>
-                    </a:blip>
-                    <a:stretch>
-                      <a:fillRect/>
-                    </a:stretch>
-                  </pic:blipFill>
-                  <pic:spPr>
-                    <a:xfrm>
-                      <a:off x="0" y="0"/>
-                      <a:ext cx="1914525" cy="3407748"/>
-                    </a:xfrm>
-                    <a:prstGeom prst="rect">
-                      <a:avLst/>
-                    </a:prstGeom>
-                  </pic:spPr>
-                </pic:pic>
-              </a:graphicData>
-            </a:graphic>
-          </wp:inline>
-        </w:drawing>
-      </w:r>
-      <w:r>
-        <w:rPr>
-          <w:noProof/>
-        </w:rPr>
-        <w:t xml:space="preserve"> </w:t>
-      </w:r>
-      <w:r>
-        <w:rPr>
-          <w:noProof/>
-        </w:rPr>
-        <w:drawing>
-          <wp:inline distT="0" distB="0" distL="0" distR="0" wp14:anchorId="31553706" wp14:editId="5720FEAF">
-            <wp:extent cx="1924050" cy="3425878"/>
-            <wp:effectExtent l="0" t="0" r="0" b="3175"/>
-            <wp:docPr id="498113524" name="Picture 12"/>
-            <wp:cNvGraphicFramePr>
-              <a:graphicFrameLocks xmlns:a="http://schemas.openxmlformats.org/drawingml/2006/main" noChangeAspect="1"/>
-            </wp:cNvGraphicFramePr>
-            <a:graphic xmlns:a="http://schemas.openxmlformats.org/drawingml/2006/main">
-              <a:graphicData uri="http://schemas.openxmlformats.org/drawingml/2006/picture">
-                <pic:pic xmlns:pic="http://schemas.openxmlformats.org/drawingml/2006/picture">
-                  <pic:nvPicPr>
-                    <pic:cNvPr id="0" name="Picture 12"/>
-                    <pic:cNvPicPr/>
-                  </pic:nvPicPr>
-                  <pic:blipFill>
-                    <a:blip r:embed="rId18">
-                      <a:extLst>
-                        <a:ext uri="{28A0092B-C50C-407E-A947-70E740481C1C}">
-                          <a14:useLocalDpi xmlns:a14="http://schemas.microsoft.com/office/drawing/2010/main" val="0"/>
-                        </a:ext>
-                      </a:extLst>
-                    </a:blip>
-                    <a:stretch>
-                      <a:fillRect/>
-                    </a:stretch>
-                  </pic:blipFill>
-                  <pic:spPr>
-                    <a:xfrm>
-                      <a:off x="0" y="0"/>
-                      <a:ext cx="1924050" cy="3425878"/>
-                    </a:xfrm>
-                    <a:prstGeom prst="rect">
-                      <a:avLst/>
-                    </a:prstGeom>
-                  </pic:spPr>
-                </pic:pic>
-              </a:graphicData>
-            </a:graphic>
-          </wp:inline>
-        </w:drawing>
-      </w:r>
-      <w:r>
-        <w:rPr>
-          <w:noProof/>
-        </w:rPr>
-        <w:t xml:space="preserve"> </w:t>
-      </w:r>
-      <w:r>
-        <w:rPr>
-          <w:noProof/>
-        </w:rPr>
-        <w:drawing>
-          <wp:inline distT="0" distB="0" distL="0" distR="0" wp14:anchorId="7F6F01F4" wp14:editId="6F52CB70">
-            <wp:extent cx="1809750" cy="3232415"/>
-            <wp:effectExtent l="0" t="0" r="0" b="6350"/>
-            <wp:docPr id="327299894" name="Picture 14"/>
-            <wp:cNvGraphicFramePr>
-              <a:graphicFrameLocks xmlns:a="http://schemas.openxmlformats.org/drawingml/2006/main" noChangeAspect="1"/>
-            </wp:cNvGraphicFramePr>
-            <a:graphic xmlns:a="http://schemas.openxmlformats.org/drawingml/2006/main">
-              <a:graphicData uri="http://schemas.openxmlformats.org/drawingml/2006/picture">
-                <pic:pic xmlns:pic="http://schemas.openxmlformats.org/drawingml/2006/picture">
-                  <pic:nvPicPr>
-                    <pic:cNvPr id="0" name="Picture 14"/>
-                    <pic:cNvPicPr/>
-                  </pic:nvPicPr>
-                  <pic:blipFill>
-                    <a:blip r:embed="rId19">
-                      <a:extLst>
-                        <a:ext uri="{28A0092B-C50C-407E-A947-70E740481C1C}">
-                          <a14:useLocalDpi xmlns:a14="http://schemas.microsoft.com/office/drawing/2010/main" val="0"/>
-                        </a:ext>
-                      </a:extLst>
-                    </a:blip>
-                    <a:stretch>
-                      <a:fillRect/>
-                    </a:stretch>
-                  </pic:blipFill>
-                  <pic:spPr>
-                    <a:xfrm>
-                      <a:off x="0" y="0"/>
-                      <a:ext cx="1809750" cy="3232415"/>
-                    </a:xfrm>
-                    <a:prstGeom prst="rect">
-                      <a:avLst/>
-                    </a:prstGeom>
-                  </pic:spPr>
-                </pic:pic>
-              </a:graphicData>
-            </a:graphic>
-          </wp:inline>
-        </w:drawing>
-      </w:r>
-    </w:p>
-    <w:p>
-      <w:pPr>
-        <w:shd w:val="clear" w:color="auto" w:fill="FFFFFF" w:themeFill="background1"/>
-        <w:spacing w:after="0" w:line="480" w:lineRule="auto"/>
-        <w:rPr>
-          <w:noProof/>
-        </w:rPr>
-      </w:pPr>
+          <w:rFonts w:ascii="Verdana" w:hAnsi="Verdana"/>
+          <w:sz w:val="20"/>
+          <w:szCs w:val="20"/>
+        </w:rPr>
+      </w:pPr>
+      <w:r>
+        <w:rPr>
+          <w:rFonts w:ascii="Verdana" w:hAnsi="Verdana"/>
+          <w:sz w:val="20"/>
+          <w:szCs w:val="20"/>
+        </w:rPr>
+        <w:t>Currently, there are no</w:t>
+      </w:r>
+      <w:r>
+        <w:rPr>
+          <w:rFonts w:ascii="Verdana" w:hAnsi="Verdana"/>
+          <w:sz w:val="20"/>
+          <w:szCs w:val="20"/>
+        </w:rPr>
+        <w:t xml:space="preserve"> solutions</w:t>
+      </w:r>
+      <w:r>
+        <w:rPr>
+          <w:rFonts w:ascii="Verdana" w:hAnsi="Verdana"/>
+          <w:sz w:val="20"/>
+          <w:szCs w:val="20"/>
+        </w:rPr>
+        <w:t xml:space="preserve"> in the app market </w:t>
+      </w:r>
+      <w:r>
+        <w:rPr>
+          <w:rFonts w:ascii="Verdana" w:hAnsi="Verdana"/>
+          <w:sz w:val="20"/>
+          <w:szCs w:val="20"/>
+        </w:rPr>
+        <w:t>that</w:t>
+      </w:r>
+      <w:r>
+        <w:rPr>
+          <w:rFonts w:ascii="Verdana" w:hAnsi="Verdana"/>
+          <w:sz w:val="20"/>
+          <w:szCs w:val="20"/>
+        </w:rPr>
+        <w:t xml:space="preserve"> offer similar functionality or features</w:t>
+      </w:r>
+      <w:r>
+        <w:rPr>
+          <w:rFonts w:ascii="Verdana" w:hAnsi="Verdana"/>
+          <w:sz w:val="20"/>
+          <w:szCs w:val="20"/>
+        </w:rPr>
+        <w:t xml:space="preserve"> to the proposed project. How</w:t>
+      </w:r>
+      <w:r>
+        <w:rPr>
+          <w:rFonts w:ascii="Verdana" w:hAnsi="Verdana"/>
+          <w:sz w:val="20"/>
+          <w:szCs w:val="20"/>
+        </w:rPr>
+        <w:t xml:space="preserve">ever, there are </w:t>
+      </w:r>
+      <w:r>
+        <w:rPr>
+          <w:rFonts w:ascii="Verdana" w:hAnsi="Verdana"/>
+          <w:sz w:val="20"/>
+          <w:szCs w:val="20"/>
+        </w:rPr>
+        <w:t>a few resources online which help achieve similar result</w:t>
+      </w:r>
+      <w:r>
+        <w:rPr>
+          <w:rFonts w:ascii="Verdana" w:hAnsi="Verdana"/>
+          <w:sz w:val="20"/>
+          <w:szCs w:val="20"/>
+        </w:rPr>
+        <w:t>s</w:t>
+      </w:r>
+      <w:r>
+        <w:rPr>
+          <w:rFonts w:ascii="Verdana" w:hAnsi="Verdana"/>
+          <w:sz w:val="20"/>
+          <w:szCs w:val="20"/>
+        </w:rPr>
+        <w:t xml:space="preserve">. </w:t>
+      </w:r>
+      <w:r>
+        <w:rPr>
+          <w:rFonts w:ascii="Verdana" w:hAnsi="Verdana"/>
+          <w:sz w:val="20"/>
+          <w:szCs w:val="20"/>
+        </w:rPr>
+        <w:t>For example, using G</w:t>
+      </w:r>
+      <w:r>
+        <w:rPr>
+          <w:rFonts w:ascii="Verdana" w:hAnsi="Verdana"/>
+          <w:sz w:val="20"/>
+          <w:szCs w:val="20"/>
+        </w:rPr>
+        <w:t xml:space="preserve">oogle maps to </w:t>
+      </w:r>
+      <w:r>
+        <w:rPr>
+          <w:rFonts w:ascii="Verdana" w:hAnsi="Verdana"/>
+          <w:sz w:val="20"/>
+          <w:szCs w:val="20"/>
+        </w:rPr>
+        <w:t xml:space="preserve">suitable </w:t>
+      </w:r>
+      <w:r>
+        <w:rPr>
+          <w:rFonts w:ascii="Verdana" w:hAnsi="Verdana"/>
+          <w:sz w:val="20"/>
+          <w:szCs w:val="20"/>
+        </w:rPr>
+        <w:t xml:space="preserve">locate </w:t>
+      </w:r>
+      <w:r>
+        <w:rPr>
+          <w:rFonts w:ascii="Verdana" w:hAnsi="Verdana"/>
+          <w:sz w:val="20"/>
+          <w:szCs w:val="20"/>
+        </w:rPr>
+        <w:t xml:space="preserve">local </w:t>
+      </w:r>
+      <w:r>
+        <w:rPr>
+          <w:rFonts w:ascii="Verdana" w:hAnsi="Verdana"/>
+          <w:sz w:val="20"/>
+          <w:szCs w:val="20"/>
+        </w:rPr>
+        <w:t>clubs or facilities</w:t>
+      </w:r>
+      <w:r>
+        <w:rPr>
+          <w:rFonts w:ascii="Verdana" w:hAnsi="Verdana"/>
+          <w:sz w:val="20"/>
+          <w:szCs w:val="20"/>
+        </w:rPr>
+        <w:t xml:space="preserve"> and then receive directions to these</w:t>
+      </w:r>
+      <w:r>
+        <w:rPr>
+          <w:rFonts w:ascii="Verdana" w:hAnsi="Verdana"/>
+          <w:sz w:val="20"/>
+          <w:szCs w:val="20"/>
+        </w:rPr>
+        <w:t xml:space="preserve">. </w:t>
+      </w:r>
+      <w:r>
+        <w:rPr>
+          <w:rFonts w:ascii="Verdana" w:hAnsi="Verdana"/>
+          <w:sz w:val="20"/>
+          <w:szCs w:val="20"/>
+        </w:rPr>
+        <w:t xml:space="preserve">You can also use Facebook to help you achieve the same thing. </w:t>
+      </w:r>
     </w:p>
     <w:p>
       <w:pPr>
@@ -2848,7 +2734,6 @@
           <w:sz w:val="40"/>
           <w:szCs w:val="40"/>
         </w:rPr>
-        <w:lastRenderedPageBreak/>
         <w:t>Gantt Chart</w:t>
       </w:r>
       <w:bookmarkEnd w:id="5"/>
@@ -2896,6 +2781,7 @@
           <w:szCs w:val="20"/>
           <w:lang w:eastAsia="en-GB"/>
         </w:rPr>
+        <w:lastRenderedPageBreak/>
         <w:t>Some of the milestones are certain. These include the review points and the assessment deadlines. Other timings are less certain. For example, which tasks to complete first and how long it will take to complete them. If you follow the Agile methodology when working on your project, then you will regularly review the tasks and timescales. For the purposes this planning document your Gantt chart needs to include the initial timings for:</w:t>
       </w:r>
     </w:p>
@@ -3116,7 +3002,6 @@
           <w:sz w:val="40"/>
           <w:szCs w:val="40"/>
         </w:rPr>
-        <w:lastRenderedPageBreak/>
         <w:t>Risks</w:t>
       </w:r>
       <w:bookmarkEnd w:id="7"/>
@@ -3184,6 +3069,7 @@
           <w:sz w:val="20"/>
           <w:szCs w:val="20"/>
         </w:rPr>
+        <w:lastRenderedPageBreak/>
         <w:t>Identify the risk</w:t>
       </w:r>
     </w:p>
@@ -3337,7 +3223,25 @@
           <w:sz w:val="20"/>
           <w:szCs w:val="20"/>
         </w:rPr>
-        <w:t>Ethical issues: safe guarding (DBS), Health and safety, risk assessment</w:t>
+        <w:t xml:space="preserve">Ethical issues: </w:t>
+      </w:r>
+      <w:r>
+        <w:rPr>
+          <w:rFonts w:ascii="Verdana" w:hAnsi="Verdana" w:cs="Calibri"/>
+          <w:color w:val="000000" w:themeColor="text1"/>
+          <w:sz w:val="20"/>
+          <w:szCs w:val="20"/>
+        </w:rPr>
+        <w:t>safeguarding</w:t>
+      </w:r>
+      <w:r>
+        <w:rPr>
+          <w:rFonts w:ascii="Verdana" w:hAnsi="Verdana" w:cs="Calibri"/>
+          <w:color w:val="000000" w:themeColor="text1"/>
+          <w:sz w:val="20"/>
+          <w:szCs w:val="20"/>
+        </w:rPr>
+        <w:t xml:space="preserve"> (DBS), Health and safety, risk assessment</w:t>
       </w:r>
     </w:p>
     <w:p>
@@ -3380,7 +3284,6 @@
           <w:sz w:val="20"/>
           <w:szCs w:val="20"/>
         </w:rPr>
-        <w:lastRenderedPageBreak/>
         <w:t>The importance of this section in your planning document is emphasised by the fact that a failure will result in a failure for the whole PPD assessment.</w:t>
       </w:r>
     </w:p>
@@ -3467,6 +3370,7 @@
           <w:sz w:val="20"/>
           <w:szCs w:val="20"/>
         </w:rPr>
+        <w:lastRenderedPageBreak/>
         <w:t>Further information on the BCS code of conduct is available at:</w:t>
       </w:r>
     </w:p>
@@ -3481,7 +3385,7 @@
           <w:szCs w:val="18"/>
         </w:rPr>
       </w:pPr>
-      <w:hyperlink r:id="rId20">
+      <w:hyperlink r:id="rId11">
         <w:r>
           <w:rPr>
             <w:rStyle w:val="Hyperlink"/>
@@ -3499,8 +3403,8 @@
       </w:pPr>
     </w:p>
     <w:sectPr>
-      <w:headerReference w:type="default" r:id="rId21"/>
-      <w:footerReference w:type="default" r:id="rId22"/>
+      <w:headerReference w:type="default" r:id="rId12"/>
+      <w:footerReference w:type="default" r:id="rId13"/>
       <w:pgSz w:w="11906" w:h="16838"/>
       <w:pgMar w:top="1440" w:right="1440" w:bottom="1440" w:left="1440" w:header="708" w:footer="708" w:gutter="0"/>
       <w:cols w:space="708"/>
@@ -5365,7 +5269,6 @@
   <w:style w:type="character" w:default="1" w:styleId="DefaultParagraphFont">
     <w:name w:val="Default Paragraph Font"/>
     <w:uiPriority w:val="1"/>
-    <w:semiHidden/>
     <w:unhideWhenUsed/>
   </w:style>
   <w:style w:type="table" w:default="1" w:styleId="TableNormal">
@@ -6040,51 +5943,6 @@
 </file>
 
 <file path=customXml/item1.xml><?xml version="1.0" encoding="utf-8"?>
-<p:properties xmlns:p="http://schemas.microsoft.com/office/2006/metadata/properties" xmlns:xsi="http://www.w3.org/2001/XMLSchema-instance" xmlns:pc="http://schemas.microsoft.com/office/infopath/2007/PartnerControls">
-  <documentManagement>
-    <FolderType xmlns="1f442d9e-0829-4fce-bd85-03855dcba4f2" xsi:nil="true"/>
-    <CultureName xmlns="1f442d9e-0829-4fce-bd85-03855dcba4f2" xsi:nil="true"/>
-    <AppVersion xmlns="1f442d9e-0829-4fce-bd85-03855dcba4f2" xsi:nil="true"/>
-    <Invited_Students xmlns="1f442d9e-0829-4fce-bd85-03855dcba4f2" xsi:nil="true"/>
-    <Self_Registration_Enabled xmlns="1f442d9e-0829-4fce-bd85-03855dcba4f2" xsi:nil="true"/>
-    <Teachers xmlns="1f442d9e-0829-4fce-bd85-03855dcba4f2">
-      <UserInfo>
-        <DisplayName/>
-        <AccountId xsi:nil="true"/>
-        <AccountType/>
-      </UserInfo>
-    </Teachers>
-    <Students xmlns="1f442d9e-0829-4fce-bd85-03855dcba4f2">
-      <UserInfo>
-        <DisplayName/>
-        <AccountId xsi:nil="true"/>
-        <AccountType/>
-      </UserInfo>
-    </Students>
-    <Student_Groups xmlns="1f442d9e-0829-4fce-bd85-03855dcba4f2">
-      <UserInfo>
-        <DisplayName/>
-        <AccountId xsi:nil="true"/>
-        <AccountType/>
-      </UserInfo>
-    </Student_Groups>
-    <DefaultSectionNames xmlns="1f442d9e-0829-4fce-bd85-03855dcba4f2" xsi:nil="true"/>
-    <Has_Teacher_Only_SectionGroup xmlns="1f442d9e-0829-4fce-bd85-03855dcba4f2" xsi:nil="true"/>
-    <NotebookType xmlns="1f442d9e-0829-4fce-bd85-03855dcba4f2" xsi:nil="true"/>
-    <Invited_Teachers xmlns="1f442d9e-0829-4fce-bd85-03855dcba4f2" xsi:nil="true"/>
-    <Is_Collaboration_Space_Locked xmlns="1f442d9e-0829-4fce-bd85-03855dcba4f2" xsi:nil="true"/>
-    <Owner xmlns="1f442d9e-0829-4fce-bd85-03855dcba4f2">
-      <UserInfo>
-        <DisplayName/>
-        <AccountId xsi:nil="true"/>
-        <AccountType/>
-      </UserInfo>
-    </Owner>
-  </documentManagement>
-</p:properties>
-</file>
-
-<file path=customXml/item2.xml><?xml version="1.0" encoding="utf-8"?>
 <ct:contentTypeSchema xmlns:ct="http://schemas.microsoft.com/office/2006/metadata/contentType" xmlns:ma="http://schemas.microsoft.com/office/2006/metadata/properties/metaAttributes" ct:_="" ma:_="" ma:contentTypeName="Document" ma:contentTypeID="0x010100EBF9F8DC4DB071458F4498251583B98F" ma:contentTypeVersion="21" ma:contentTypeDescription="Create a new document." ma:contentTypeScope="" ma:versionID="c8978e03f76345fa556355eb053bb048">
   <xsd:schema xmlns:xsd="http://www.w3.org/2001/XMLSchema" xmlns:xs="http://www.w3.org/2001/XMLSchema" xmlns:p="http://schemas.microsoft.com/office/2006/metadata/properties" xmlns:ns3="bbc5c249-0bc0-4616-a091-138ff74ad9a5" xmlns:ns4="1f442d9e-0829-4fce-bd85-03855dcba4f2" targetNamespace="http://schemas.microsoft.com/office/2006/metadata/properties" ma:root="true" ma:fieldsID="d891b829515c514cc84591c17fb7bdc9" ns3:_="" ns4:_="">
     <xsd:import namespace="bbc5c249-0bc0-4616-a091-138ff74ad9a5"/>
@@ -6413,7 +6271,7 @@
 </ct:contentTypeSchema>
 </file>
 
-<file path=customXml/item3.xml><?xml version="1.0" encoding="utf-8"?>
+<file path=customXml/item2.xml><?xml version="1.0" encoding="utf-8"?>
 <?mso-contentType ?>
 <FormTemplates xmlns="http://schemas.microsoft.com/sharepoint/v3/contenttype/forms">
   <Display>DocumentLibraryForm</Display>
@@ -6422,21 +6280,56 @@
 </FormTemplates>
 </file>
 
+<file path=customXml/item3.xml><?xml version="1.0" encoding="utf-8"?>
+<p:properties xmlns:p="http://schemas.microsoft.com/office/2006/metadata/properties" xmlns:xsi="http://www.w3.org/2001/XMLSchema-instance" xmlns:pc="http://schemas.microsoft.com/office/infopath/2007/PartnerControls">
+  <documentManagement>
+    <FolderType xmlns="1f442d9e-0829-4fce-bd85-03855dcba4f2" xsi:nil="true"/>
+    <CultureName xmlns="1f442d9e-0829-4fce-bd85-03855dcba4f2" xsi:nil="true"/>
+    <AppVersion xmlns="1f442d9e-0829-4fce-bd85-03855dcba4f2" xsi:nil="true"/>
+    <Invited_Students xmlns="1f442d9e-0829-4fce-bd85-03855dcba4f2" xsi:nil="true"/>
+    <Self_Registration_Enabled xmlns="1f442d9e-0829-4fce-bd85-03855dcba4f2" xsi:nil="true"/>
+    <Teachers xmlns="1f442d9e-0829-4fce-bd85-03855dcba4f2">
+      <UserInfo>
+        <DisplayName/>
+        <AccountId xsi:nil="true"/>
+        <AccountType/>
+      </UserInfo>
+    </Teachers>
+    <Students xmlns="1f442d9e-0829-4fce-bd85-03855dcba4f2">
+      <UserInfo>
+        <DisplayName/>
+        <AccountId xsi:nil="true"/>
+        <AccountType/>
+      </UserInfo>
+    </Students>
+    <Student_Groups xmlns="1f442d9e-0829-4fce-bd85-03855dcba4f2">
+      <UserInfo>
+        <DisplayName/>
+        <AccountId xsi:nil="true"/>
+        <AccountType/>
+      </UserInfo>
+    </Student_Groups>
+    <DefaultSectionNames xmlns="1f442d9e-0829-4fce-bd85-03855dcba4f2" xsi:nil="true"/>
+    <Has_Teacher_Only_SectionGroup xmlns="1f442d9e-0829-4fce-bd85-03855dcba4f2" xsi:nil="true"/>
+    <NotebookType xmlns="1f442d9e-0829-4fce-bd85-03855dcba4f2" xsi:nil="true"/>
+    <Invited_Teachers xmlns="1f442d9e-0829-4fce-bd85-03855dcba4f2" xsi:nil="true"/>
+    <Is_Collaboration_Space_Locked xmlns="1f442d9e-0829-4fce-bd85-03855dcba4f2" xsi:nil="true"/>
+    <Owner xmlns="1f442d9e-0829-4fce-bd85-03855dcba4f2">
+      <UserInfo>
+        <DisplayName/>
+        <AccountId xsi:nil="true"/>
+        <AccountType/>
+      </UserInfo>
+    </Owner>
+  </documentManagement>
+</p:properties>
+</file>
+
 <file path=customXml/item4.xml><?xml version="1.0" encoding="utf-8"?>
 <b:Sources xmlns:b="http://schemas.openxmlformats.org/officeDocument/2006/bibliography" xmlns="http://schemas.openxmlformats.org/officeDocument/2006/bibliography" SelectedStyle="\APASixthEditionOfficeOnline.xsl" StyleName="APA" Version="6"/>
 </file>
 
 <file path=customXml/itemProps1.xml><?xml version="1.0" encoding="utf-8"?>
-<ds:datastoreItem xmlns:ds="http://schemas.openxmlformats.org/officeDocument/2006/customXml" ds:itemID="{05F180F1-151F-474E-BF3B-9F7A93AE17B2}">
-  <ds:schemaRefs>
-    <ds:schemaRef ds:uri="http://schemas.microsoft.com/office/2006/metadata/properties"/>
-    <ds:schemaRef ds:uri="http://schemas.microsoft.com/office/infopath/2007/PartnerControls"/>
-    <ds:schemaRef ds:uri="1f442d9e-0829-4fce-bd85-03855dcba4f2"/>
-  </ds:schemaRefs>
-</ds:datastoreItem>
-</file>
-
-<file path=customXml/itemProps2.xml><?xml version="1.0" encoding="utf-8"?>
 <ds:datastoreItem xmlns:ds="http://schemas.openxmlformats.org/officeDocument/2006/customXml" ds:itemID="{F92BDC0B-E88B-4368-A71D-BD19D5165D16}">
   <ds:schemaRefs>
     <ds:schemaRef ds:uri="http://schemas.microsoft.com/office/2006/metadata/contentType"/>
@@ -6455,7 +6348,7 @@
 </ds:datastoreItem>
 </file>
 
-<file path=customXml/itemProps3.xml><?xml version="1.0" encoding="utf-8"?>
+<file path=customXml/itemProps2.xml><?xml version="1.0" encoding="utf-8"?>
 <ds:datastoreItem xmlns:ds="http://schemas.openxmlformats.org/officeDocument/2006/customXml" ds:itemID="{D4CE5DCB-1C5A-4904-80E8-E42DD500060E}">
   <ds:schemaRefs>
     <ds:schemaRef ds:uri="http://schemas.microsoft.com/sharepoint/v3/contenttype/forms"/>
@@ -6463,8 +6356,18 @@
 </ds:datastoreItem>
 </file>
 
+<file path=customXml/itemProps3.xml><?xml version="1.0" encoding="utf-8"?>
+<ds:datastoreItem xmlns:ds="http://schemas.openxmlformats.org/officeDocument/2006/customXml" ds:itemID="{05F180F1-151F-474E-BF3B-9F7A93AE17B2}">
+  <ds:schemaRefs>
+    <ds:schemaRef ds:uri="http://schemas.microsoft.com/office/2006/metadata/properties"/>
+    <ds:schemaRef ds:uri="http://schemas.microsoft.com/office/infopath/2007/PartnerControls"/>
+    <ds:schemaRef ds:uri="1f442d9e-0829-4fce-bd85-03855dcba4f2"/>
+  </ds:schemaRefs>
+</ds:datastoreItem>
+</file>
+
 <file path=customXml/itemProps4.xml><?xml version="1.0" encoding="utf-8"?>
-<ds:datastoreItem xmlns:ds="http://schemas.openxmlformats.org/officeDocument/2006/customXml" ds:itemID="{421ED5C1-C150-425C-826B-023008EE46A9}">
+<ds:datastoreItem xmlns:ds="http://schemas.openxmlformats.org/officeDocument/2006/customXml" ds:itemID="{BCF0E306-2FB2-475B-B393-F4F5B4F53C80}">
   <ds:schemaRefs>
     <ds:schemaRef ds:uri="http://schemas.openxmlformats.org/officeDocument/2006/bibliography"/>
   </ds:schemaRefs>

--- a/Final Year Project/FYP Poject Proposal Doc.docx
+++ b/Final Year Project/FYP Poject Proposal Doc.docx
@@ -1765,6 +1765,7 @@
           <w:rFonts w:ascii="Verdana" w:eastAsia="Times New Roman" w:hAnsi="Verdana" w:cs="Arial"/>
           <w:sz w:val="20"/>
           <w:szCs w:val="20"/>
+          <w:highlight w:val="green"/>
           <w:lang w:eastAsia="en-GB"/>
         </w:rPr>
       </w:pPr>
@@ -1773,6 +1774,7 @@
           <w:rFonts w:ascii="Verdana" w:eastAsia="Times New Roman" w:hAnsi="Verdana" w:cs="Arial"/>
           <w:sz w:val="20"/>
           <w:szCs w:val="20"/>
+          <w:highlight w:val="green"/>
           <w:lang w:eastAsia="en-GB"/>
         </w:rPr>
         <w:t>Explain the topic and give a general overview to the project.</w:t>
@@ -1791,6 +1793,7 @@
           <w:rFonts w:ascii="Verdana" w:eastAsia="Times New Roman" w:hAnsi="Verdana" w:cs="Arial"/>
           <w:sz w:val="20"/>
           <w:szCs w:val="20"/>
+          <w:highlight w:val="green"/>
           <w:lang w:eastAsia="en-GB"/>
         </w:rPr>
       </w:pPr>
@@ -1799,9 +1802,29 @@
           <w:rFonts w:ascii="Verdana" w:eastAsia="Times New Roman" w:hAnsi="Verdana" w:cs="Arial"/>
           <w:sz w:val="20"/>
           <w:szCs w:val="20"/>
+          <w:highlight w:val="green"/>
           <w:lang w:eastAsia="en-GB"/>
         </w:rPr>
         <w:t>Demonstrate familiarity with the background literature.</w:t>
+      </w:r>
+      <w:r>
+        <w:rPr>
+          <w:rFonts w:ascii="Verdana" w:eastAsia="Times New Roman" w:hAnsi="Verdana" w:cs="Arial"/>
+          <w:sz w:val="20"/>
+          <w:szCs w:val="20"/>
+          <w:highlight w:val="green"/>
+          <w:lang w:eastAsia="en-GB"/>
+        </w:rPr>
+        <w:t xml:space="preserve"> </w:t>
+      </w:r>
+      <w:r>
+        <w:rPr>
+          <w:rFonts w:ascii="Verdana" w:eastAsia="Times New Roman" w:hAnsi="Verdana" w:cs="Arial"/>
+          <w:sz w:val="20"/>
+          <w:szCs w:val="20"/>
+          <w:lang w:eastAsia="en-GB"/>
+        </w:rPr>
+        <w:t>(create table to compare strengths and weaknesses?)</w:t>
       </w:r>
     </w:p>
     <w:p>
@@ -1817,6 +1840,7 @@
           <w:rFonts w:ascii="Verdana" w:eastAsia="Times New Roman" w:hAnsi="Verdana" w:cs="Arial"/>
           <w:sz w:val="20"/>
           <w:szCs w:val="20"/>
+          <w:highlight w:val="green"/>
           <w:lang w:eastAsia="en-GB"/>
         </w:rPr>
       </w:pPr>
@@ -1825,6 +1849,7 @@
           <w:rFonts w:ascii="Verdana" w:eastAsia="Times New Roman" w:hAnsi="Verdana" w:cs="Arial"/>
           <w:sz w:val="20"/>
           <w:szCs w:val="20"/>
+          <w:highlight w:val="green"/>
           <w:lang w:eastAsia="en-GB"/>
         </w:rPr>
         <w:t xml:space="preserve">Identify a problem(s) which is relevant to the topic  </w:t>
@@ -1843,6 +1868,7 @@
           <w:rFonts w:ascii="Verdana" w:eastAsia="Times New Roman" w:hAnsi="Verdana" w:cs="Arial"/>
           <w:sz w:val="20"/>
           <w:szCs w:val="20"/>
+          <w:highlight w:val="red"/>
           <w:lang w:eastAsia="en-GB"/>
         </w:rPr>
       </w:pPr>
@@ -1851,6 +1877,7 @@
           <w:rFonts w:ascii="Verdana" w:eastAsia="Times New Roman" w:hAnsi="Verdana" w:cs="Arial"/>
           <w:sz w:val="20"/>
           <w:szCs w:val="20"/>
+          <w:highlight w:val="red"/>
           <w:lang w:eastAsia="en-GB"/>
         </w:rPr>
         <w:t>Place the topic in a wider context.</w:t>
@@ -1869,6 +1896,7 @@
           <w:rFonts w:ascii="Verdana" w:eastAsia="Times New Roman" w:hAnsi="Verdana" w:cs="Arial"/>
           <w:sz w:val="20"/>
           <w:szCs w:val="20"/>
+          <w:highlight w:val="red"/>
           <w:lang w:eastAsia="en-GB"/>
         </w:rPr>
       </w:pPr>
@@ -1877,10 +1905,13 @@
           <w:rFonts w:ascii="Verdana" w:eastAsia="Times New Roman" w:hAnsi="Verdana" w:cs="Arial"/>
           <w:sz w:val="20"/>
           <w:szCs w:val="20"/>
+          <w:highlight w:val="red"/>
           <w:lang w:eastAsia="en-GB"/>
         </w:rPr>
         <w:t>Identify any general implications for the project</w:t>
       </w:r>
+      <w:bookmarkStart w:id="2" w:name="_GoBack"/>
+      <w:bookmarkEnd w:id="2"/>
     </w:p>
     <w:p>
       <w:pPr>
@@ -1958,17 +1989,7 @@
           <w:sz w:val="20"/>
           <w:szCs w:val="20"/>
         </w:rPr>
-        <w:t>depending on the sports the</w:t>
-      </w:r>
-      <w:bookmarkStart w:id="2" w:name="_GoBack"/>
-      <w:bookmarkEnd w:id="2"/>
-      <w:r>
-        <w:rPr>
-          <w:rFonts w:ascii="Verdana" w:hAnsi="Verdana"/>
-          <w:sz w:val="20"/>
-          <w:szCs w:val="20"/>
-        </w:rPr>
-        <w:t xml:space="preserve">y have </w:t>
+        <w:t xml:space="preserve">depending on the sports they have </w:t>
       </w:r>
       <w:r>
         <w:rPr>
@@ -2384,7 +2405,7 @@
           <w:sz w:val="20"/>
           <w:szCs w:val="20"/>
         </w:rPr>
-        <w:t xml:space="preserve">After typing the information, when they click on the ‘Sign up’ button, another interface will appear with more text boxes to ask them to provide further information such as, their address (Street name/number, city, postcode) and a dropdown field which will ask </w:t>
+        <w:t xml:space="preserve">After typing the information, when they click on the ‘Sign up’ button, another interface will appear with more text boxes to ask them to provide further information such as, </w:t>
       </w:r>
       <w:r>
         <w:rPr>
@@ -2393,7 +2414,7 @@
           <w:szCs w:val="20"/>
         </w:rPr>
         <w:lastRenderedPageBreak/>
-        <w:t>them their preferred sport. The app will use this information to help filter clubs/</w:t>
+        <w:t>their address (Street name/number, city, postcode) and a dropdown field which will ask them their preferred sport. The app will use this information to help filter clubs/</w:t>
       </w:r>
       <w:r>
         <w:rPr>
@@ -2468,9 +2489,11 @@
         <w:shd w:val="clear" w:color="auto" w:fill="FFFFFF" w:themeFill="background1"/>
         <w:spacing w:after="0" w:line="480" w:lineRule="auto"/>
         <w:rPr>
-          <w:rFonts w:ascii="Verdana" w:hAnsi="Verdana"/>
-          <w:sz w:val="20"/>
-          <w:szCs w:val="20"/>
+          <w:rFonts w:ascii="Verdana" w:hAnsi="Verdana" w:cs="Arial"/>
+          <w:color w:val="333333"/>
+          <w:sz w:val="20"/>
+          <w:szCs w:val="21"/>
+          <w:shd w:val="clear" w:color="auto" w:fill="FFFFFF"/>
         </w:rPr>
       </w:pPr>
       <w:r>
@@ -2511,7 +2534,23 @@
           <w:sz w:val="20"/>
           <w:szCs w:val="20"/>
         </w:rPr>
-        <w:t xml:space="preserve"> offer similar functionality or features</w:t>
+        <w:t xml:space="preserve"> offer </w:t>
+      </w:r>
+      <w:r>
+        <w:rPr>
+          <w:rFonts w:ascii="Verdana" w:hAnsi="Verdana"/>
+          <w:sz w:val="20"/>
+          <w:szCs w:val="20"/>
+        </w:rPr>
+        <w:t>same</w:t>
+      </w:r>
+      <w:r>
+        <w:rPr>
+          <w:rFonts w:ascii="Verdana" w:hAnsi="Verdana"/>
+          <w:sz w:val="20"/>
+          <w:szCs w:val="20"/>
+        </w:rPr>
+        <w:t xml:space="preserve"> functionality or features</w:t>
       </w:r>
       <w:r>
         <w:rPr>
@@ -2575,14 +2614,6 @@
           <w:sz w:val="20"/>
           <w:szCs w:val="20"/>
         </w:rPr>
-        <w:t xml:space="preserve">suitable </w:t>
-      </w:r>
-      <w:r>
-        <w:rPr>
-          <w:rFonts w:ascii="Verdana" w:hAnsi="Verdana"/>
-          <w:sz w:val="20"/>
-          <w:szCs w:val="20"/>
-        </w:rPr>
         <w:t xml:space="preserve">locate </w:t>
       </w:r>
       <w:r>
@@ -2591,6 +2622,22 @@
           <w:sz w:val="20"/>
           <w:szCs w:val="20"/>
         </w:rPr>
+        <w:t>suitable</w:t>
+      </w:r>
+      <w:r>
+        <w:rPr>
+          <w:rFonts w:ascii="Verdana" w:hAnsi="Verdana"/>
+          <w:sz w:val="20"/>
+          <w:szCs w:val="20"/>
+        </w:rPr>
+        <w:t xml:space="preserve"> </w:t>
+      </w:r>
+      <w:r>
+        <w:rPr>
+          <w:rFonts w:ascii="Verdana" w:hAnsi="Verdana"/>
+          <w:sz w:val="20"/>
+          <w:szCs w:val="20"/>
+        </w:rPr>
         <w:t xml:space="preserve">local </w:t>
       </w:r>
       <w:r>
@@ -2607,7 +2654,7 @@
           <w:sz w:val="20"/>
           <w:szCs w:val="20"/>
         </w:rPr>
-        <w:t xml:space="preserve"> and then receive directions to these</w:t>
+        <w:t xml:space="preserve"> and then receive directions</w:t>
       </w:r>
       <w:r>
         <w:rPr>
@@ -2623,7 +2670,747 @@
           <w:sz w:val="20"/>
           <w:szCs w:val="20"/>
         </w:rPr>
-        <w:t xml:space="preserve">You can also use Facebook to help you achieve the same thing. </w:t>
+        <w:t>You can also use Facebook to help you achieve the same thing.</w:t>
+      </w:r>
+      <w:r>
+        <w:rPr>
+          <w:rFonts w:ascii="Verdana" w:hAnsi="Verdana"/>
+          <w:sz w:val="20"/>
+          <w:szCs w:val="20"/>
+        </w:rPr>
+        <w:t xml:space="preserve"> </w:t>
+      </w:r>
+      <w:r>
+        <w:rPr>
+          <w:rFonts w:ascii="Verdana" w:hAnsi="Verdana"/>
+          <w:sz w:val="20"/>
+          <w:szCs w:val="20"/>
+        </w:rPr>
+        <w:t>Facebook has a functionality which allows its users to create Facebook pages where they can post updates and events (depending what that the page is dedicated to). After doing some research, there were few pages that can be found on Facebook</w:t>
+      </w:r>
+      <w:r>
+        <w:rPr>
+          <w:rFonts w:ascii="Verdana" w:hAnsi="Verdana"/>
+          <w:sz w:val="20"/>
+          <w:szCs w:val="20"/>
+        </w:rPr>
+        <w:t xml:space="preserve"> </w:t>
+      </w:r>
+      <w:r>
+        <w:rPr>
+          <w:rFonts w:ascii="Verdana" w:hAnsi="Verdana"/>
+          <w:sz w:val="20"/>
+          <w:szCs w:val="20"/>
+        </w:rPr>
+        <w:t>who advertise</w:t>
+      </w:r>
+      <w:r>
+        <w:rPr>
+          <w:rFonts w:ascii="Verdana" w:hAnsi="Verdana"/>
+          <w:sz w:val="20"/>
+          <w:szCs w:val="20"/>
+        </w:rPr>
+        <w:t xml:space="preserve"> clubs providing opportunities to people all ages; such as “Sunday League </w:t>
+      </w:r>
+      <w:r>
+        <w:rPr>
+          <w:rFonts w:ascii="Verdana" w:hAnsi="Verdana"/>
+          <w:sz w:val="20"/>
+          <w:szCs w:val="20"/>
+        </w:rPr>
+        <w:t>Football (</w:t>
+      </w:r>
+      <w:r>
+        <w:rPr>
+          <w:rFonts w:ascii="Verdana" w:hAnsi="Verdana"/>
+          <w:sz w:val="20"/>
+          <w:szCs w:val="20"/>
+        </w:rPr>
+        <w:t xml:space="preserve">West Midlands Only)” page. </w:t>
+      </w:r>
+      <w:r>
+        <w:rPr>
+          <w:rFonts w:ascii="Verdana" w:hAnsi="Verdana"/>
+          <w:sz w:val="20"/>
+          <w:szCs w:val="20"/>
+        </w:rPr>
+        <w:t xml:space="preserve">Sunday League Football also advertises </w:t>
+      </w:r>
+      <w:r>
+        <w:rPr>
+          <w:rFonts w:ascii="Verdana" w:hAnsi="Verdana"/>
+          <w:sz w:val="20"/>
+          <w:szCs w:val="20"/>
+        </w:rPr>
+        <w:t xml:space="preserve">kits players can buy at a </w:t>
+      </w:r>
+      <w:r>
+        <w:rPr>
+          <w:rFonts w:ascii="Verdana" w:hAnsi="Verdana"/>
+          <w:sz w:val="20"/>
+          <w:szCs w:val="20"/>
+        </w:rPr>
+        <w:t>very reasonable price</w:t>
+      </w:r>
+      <w:r>
+        <w:rPr>
+          <w:rFonts w:ascii="Verdana" w:hAnsi="Verdana"/>
+          <w:sz w:val="20"/>
+          <w:szCs w:val="20"/>
+        </w:rPr>
+        <w:t>.</w:t>
+      </w:r>
+      <w:r>
+        <w:rPr>
+          <w:rFonts w:ascii="Verdana" w:hAnsi="Verdana"/>
+          <w:sz w:val="20"/>
+          <w:szCs w:val="20"/>
+        </w:rPr>
+        <w:t xml:space="preserve"> Another online resource which provides information about Sunday league football clubs </w:t>
+      </w:r>
+      <w:r>
+        <w:rPr>
+          <w:rFonts w:ascii="Verdana" w:hAnsi="Verdana"/>
+          <w:sz w:val="20"/>
+          <w:szCs w:val="20"/>
+        </w:rPr>
+        <w:t>is the FA website. The user can find their city’s Sunday league</w:t>
+      </w:r>
+      <w:r>
+        <w:rPr>
+          <w:rFonts w:ascii="Verdana" w:hAnsi="Verdana"/>
+          <w:sz w:val="20"/>
+          <w:szCs w:val="20"/>
+        </w:rPr>
+        <w:t xml:space="preserve"> (Men</w:t>
+      </w:r>
+      <w:r>
+        <w:rPr>
+          <w:rFonts w:ascii="Verdana" w:hAnsi="Verdana"/>
+          <w:sz w:val="20"/>
+          <w:szCs w:val="20"/>
+        </w:rPr>
+        <w:t>/</w:t>
+      </w:r>
+      <w:r>
+        <w:rPr>
+          <w:rFonts w:ascii="Verdana" w:hAnsi="Verdana"/>
+          <w:sz w:val="20"/>
+          <w:szCs w:val="20"/>
+        </w:rPr>
+        <w:t>Women</w:t>
+      </w:r>
+      <w:r>
+        <w:rPr>
+          <w:rFonts w:ascii="Verdana" w:hAnsi="Verdana"/>
+          <w:sz w:val="20"/>
+          <w:szCs w:val="20"/>
+        </w:rPr>
+        <w:t xml:space="preserve"> and different ages</w:t>
+      </w:r>
+      <w:r>
+        <w:rPr>
+          <w:rFonts w:ascii="Verdana" w:hAnsi="Verdana"/>
+          <w:sz w:val="20"/>
+          <w:szCs w:val="20"/>
+        </w:rPr>
+        <w:t>)</w:t>
+      </w:r>
+      <w:r>
+        <w:rPr>
+          <w:rFonts w:ascii="Verdana" w:hAnsi="Verdana"/>
+          <w:sz w:val="20"/>
+          <w:szCs w:val="20"/>
+        </w:rPr>
+        <w:t xml:space="preserve"> and all the teams currently registered; </w:t>
+      </w:r>
+      <w:r>
+        <w:rPr>
+          <w:rFonts w:ascii="Verdana" w:hAnsi="Verdana"/>
+          <w:sz w:val="20"/>
+          <w:szCs w:val="20"/>
+        </w:rPr>
+        <w:t>among other things,</w:t>
+      </w:r>
+      <w:r>
+        <w:rPr>
+          <w:rFonts w:ascii="Verdana" w:hAnsi="Verdana"/>
+          <w:sz w:val="20"/>
+          <w:szCs w:val="20"/>
+        </w:rPr>
+        <w:t xml:space="preserve"> they also keep track of match results and player/club statistics. </w:t>
+      </w:r>
+      <w:r>
+        <w:rPr>
+          <w:rFonts w:ascii="Verdana" w:hAnsi="Verdana"/>
+          <w:sz w:val="20"/>
+          <w:szCs w:val="20"/>
+        </w:rPr>
+        <w:t xml:space="preserve">There is an app </w:t>
+      </w:r>
+      <w:r>
+        <w:rPr>
+          <w:rFonts w:ascii="Verdana" w:hAnsi="Verdana"/>
+          <w:sz w:val="20"/>
+          <w:szCs w:val="20"/>
+        </w:rPr>
+        <w:t xml:space="preserve">called “Match Report Pro” </w:t>
+      </w:r>
+      <w:r>
+        <w:rPr>
+          <w:rFonts w:ascii="Verdana" w:hAnsi="Verdana"/>
+          <w:sz w:val="20"/>
+          <w:szCs w:val="20"/>
+        </w:rPr>
+        <w:t xml:space="preserve">on Google Play/App Store which provides similar (and many more) features and functionality </w:t>
+      </w:r>
+      <w:r>
+        <w:rPr>
+          <w:rFonts w:ascii="Verdana" w:hAnsi="Verdana"/>
+          <w:sz w:val="20"/>
+          <w:szCs w:val="20"/>
+        </w:rPr>
+        <w:t xml:space="preserve">compared </w:t>
+      </w:r>
+      <w:r>
+        <w:rPr>
+          <w:rFonts w:ascii="Verdana" w:hAnsi="Verdana"/>
+          <w:sz w:val="20"/>
+          <w:szCs w:val="20"/>
+        </w:rPr>
+        <w:t>to the proposed project</w:t>
+      </w:r>
+      <w:r>
+        <w:rPr>
+          <w:rFonts w:ascii="Verdana" w:hAnsi="Verdana"/>
+          <w:sz w:val="20"/>
+          <w:szCs w:val="20"/>
+        </w:rPr>
+        <w:t>;</w:t>
+      </w:r>
+      <w:r>
+        <w:rPr>
+          <w:rFonts w:ascii="Verdana" w:hAnsi="Verdana"/>
+          <w:sz w:val="20"/>
+          <w:szCs w:val="20"/>
+        </w:rPr>
+        <w:t xml:space="preserve"> </w:t>
+      </w:r>
+      <w:r>
+        <w:rPr>
+          <w:rFonts w:ascii="Verdana" w:hAnsi="Verdana"/>
+          <w:sz w:val="20"/>
+          <w:szCs w:val="20"/>
+        </w:rPr>
+        <w:t>It is free to install. The application allows its user to create an account (usually the club manager) and register their team on the platform. The user will have the ability to manage their team from the app as they can add the player information, register match dates (when the match date approaches it will send them a notification)</w:t>
+      </w:r>
+      <w:r>
+        <w:rPr>
+          <w:rFonts w:ascii="Verdana" w:hAnsi="Verdana"/>
+          <w:sz w:val="20"/>
+          <w:szCs w:val="20"/>
+        </w:rPr>
+        <w:t>; Live Scoring system where the user can t</w:t>
+      </w:r>
+      <w:r>
+        <w:rPr>
+          <w:rFonts w:ascii="Verdana" w:hAnsi="Verdana"/>
+          <w:sz w:val="20"/>
+          <w:szCs w:val="20"/>
+        </w:rPr>
+        <w:t>ap buttons to create minute by minute text commentary of in game action such as goals, corners, shots, tackles, fouls etc.</w:t>
+      </w:r>
+      <w:r>
+        <w:rPr>
+          <w:rFonts w:ascii="Verdana" w:hAnsi="Verdana"/>
+          <w:sz w:val="20"/>
+          <w:szCs w:val="20"/>
+        </w:rPr>
+        <w:t xml:space="preserve"> </w:t>
+      </w:r>
+      <w:r>
+        <w:rPr>
+          <w:rFonts w:ascii="Verdana" w:hAnsi="Verdana" w:cs="Arial"/>
+          <w:color w:val="333333"/>
+          <w:sz w:val="20"/>
+          <w:szCs w:val="21"/>
+          <w:shd w:val="clear" w:color="auto" w:fill="FFFFFF"/>
+        </w:rPr>
+        <w:t xml:space="preserve">Team statistics &amp; individual player stats are created from </w:t>
+      </w:r>
+      <w:r>
+        <w:rPr>
+          <w:rFonts w:ascii="Verdana" w:hAnsi="Verdana" w:cs="Arial"/>
+          <w:color w:val="333333"/>
+          <w:sz w:val="20"/>
+          <w:szCs w:val="21"/>
+          <w:shd w:val="clear" w:color="auto" w:fill="FFFFFF"/>
+        </w:rPr>
+        <w:t>users’</w:t>
+      </w:r>
+      <w:r>
+        <w:rPr>
+          <w:rFonts w:ascii="Verdana" w:hAnsi="Verdana" w:cs="Arial"/>
+          <w:color w:val="333333"/>
+          <w:sz w:val="20"/>
+          <w:szCs w:val="21"/>
+          <w:shd w:val="clear" w:color="auto" w:fill="FFFFFF"/>
+        </w:rPr>
+        <w:t xml:space="preserve"> live scoring actions.</w:t>
+      </w:r>
+      <w:r>
+        <w:rPr>
+          <w:rFonts w:ascii="Verdana" w:hAnsi="Verdana" w:cs="Arial"/>
+          <w:color w:val="333333"/>
+          <w:sz w:val="20"/>
+          <w:szCs w:val="21"/>
+          <w:shd w:val="clear" w:color="auto" w:fill="FFFFFF"/>
+        </w:rPr>
+        <w:t xml:space="preserve"> The app has a built-in functi</w:t>
+      </w:r>
+      <w:r>
+        <w:rPr>
+          <w:rFonts w:ascii="Verdana" w:hAnsi="Verdana" w:cs="Arial"/>
+          <w:color w:val="333333"/>
+          <w:sz w:val="20"/>
+          <w:szCs w:val="21"/>
+          <w:shd w:val="clear" w:color="auto" w:fill="FFFFFF"/>
+        </w:rPr>
+        <w:t>on which will automatically write match report for the user. Allows the user to s</w:t>
+      </w:r>
+      <w:r>
+        <w:rPr>
+          <w:rFonts w:ascii="Verdana" w:hAnsi="Verdana" w:cs="Arial"/>
+          <w:color w:val="333333"/>
+          <w:sz w:val="20"/>
+          <w:szCs w:val="21"/>
+          <w:shd w:val="clear" w:color="auto" w:fill="FFFFFF"/>
+        </w:rPr>
+        <w:t xml:space="preserve">end </w:t>
+      </w:r>
+      <w:r>
+        <w:rPr>
+          <w:rFonts w:ascii="Verdana" w:hAnsi="Verdana" w:cs="Arial"/>
+          <w:color w:val="333333"/>
+          <w:sz w:val="20"/>
+          <w:szCs w:val="21"/>
+          <w:shd w:val="clear" w:color="auto" w:fill="FFFFFF"/>
+        </w:rPr>
+        <w:lastRenderedPageBreak/>
+        <w:t xml:space="preserve">push notifications and emails to </w:t>
+      </w:r>
+      <w:r>
+        <w:rPr>
+          <w:rFonts w:ascii="Verdana" w:hAnsi="Verdana" w:cs="Arial"/>
+          <w:color w:val="333333"/>
+          <w:sz w:val="20"/>
+          <w:szCs w:val="21"/>
+          <w:shd w:val="clear" w:color="auto" w:fill="FFFFFF"/>
+        </w:rPr>
+        <w:t xml:space="preserve">the </w:t>
+      </w:r>
+      <w:r>
+        <w:rPr>
+          <w:rFonts w:ascii="Verdana" w:hAnsi="Verdana" w:cs="Arial"/>
+          <w:color w:val="333333"/>
+          <w:sz w:val="20"/>
+          <w:szCs w:val="21"/>
+          <w:shd w:val="clear" w:color="auto" w:fill="FFFFFF"/>
+        </w:rPr>
+        <w:t>team and see who can attend training/matches.</w:t>
+      </w:r>
+      <w:r>
+        <w:rPr>
+          <w:rFonts w:ascii="Verdana" w:hAnsi="Verdana" w:cs="Arial"/>
+          <w:color w:val="333333"/>
+          <w:sz w:val="20"/>
+          <w:szCs w:val="21"/>
+          <w:shd w:val="clear" w:color="auto" w:fill="FFFFFF"/>
+        </w:rPr>
+        <w:t xml:space="preserve"> The user can also communicate with the team s</w:t>
+      </w:r>
+      <w:r>
+        <w:rPr>
+          <w:rFonts w:ascii="Verdana" w:hAnsi="Verdana" w:cs="Arial"/>
+          <w:color w:val="333333"/>
+          <w:sz w:val="20"/>
+          <w:szCs w:val="21"/>
+          <w:shd w:val="clear" w:color="auto" w:fill="FFFFFF"/>
+        </w:rPr>
+        <w:t>end</w:t>
+      </w:r>
+      <w:r>
+        <w:rPr>
+          <w:rFonts w:ascii="Verdana" w:hAnsi="Verdana" w:cs="Arial"/>
+          <w:color w:val="333333"/>
+          <w:sz w:val="20"/>
+          <w:szCs w:val="21"/>
+          <w:shd w:val="clear" w:color="auto" w:fill="FFFFFF"/>
+        </w:rPr>
+        <w:t>ing them</w:t>
+      </w:r>
+      <w:r>
+        <w:rPr>
+          <w:rFonts w:ascii="Verdana" w:hAnsi="Verdana" w:cs="Arial"/>
+          <w:color w:val="333333"/>
+          <w:sz w:val="20"/>
+          <w:szCs w:val="21"/>
+          <w:shd w:val="clear" w:color="auto" w:fill="FFFFFF"/>
+        </w:rPr>
+        <w:t xml:space="preserve"> messages and chat </w:t>
+      </w:r>
+      <w:r>
+        <w:rPr>
+          <w:rFonts w:ascii="Verdana" w:hAnsi="Verdana" w:cs="Arial"/>
+          <w:color w:val="333333"/>
+          <w:sz w:val="20"/>
+          <w:szCs w:val="21"/>
+          <w:shd w:val="clear" w:color="auto" w:fill="FFFFFF"/>
+        </w:rPr>
+        <w:t xml:space="preserve">using the </w:t>
+      </w:r>
+      <w:r>
+        <w:rPr>
+          <w:rFonts w:ascii="Verdana" w:hAnsi="Verdana" w:cs="Arial"/>
+          <w:color w:val="333333"/>
+          <w:sz w:val="20"/>
+          <w:szCs w:val="21"/>
+          <w:shd w:val="clear" w:color="auto" w:fill="FFFFFF"/>
+        </w:rPr>
+        <w:t>app.</w:t>
+      </w:r>
+    </w:p>
+    <w:p>
+      <w:pPr>
+        <w:shd w:val="clear" w:color="auto" w:fill="FFFFFF" w:themeFill="background1"/>
+        <w:spacing w:after="0" w:line="480" w:lineRule="auto"/>
+        <w:rPr>
+          <w:rFonts w:ascii="Verdana" w:hAnsi="Verdana" w:cs="Arial"/>
+          <w:color w:val="333333"/>
+          <w:sz w:val="20"/>
+          <w:szCs w:val="21"/>
+          <w:shd w:val="clear" w:color="auto" w:fill="FFFFFF"/>
+        </w:rPr>
+      </w:pPr>
+    </w:p>
+    <w:p>
+      <w:pPr>
+        <w:shd w:val="clear" w:color="auto" w:fill="FFFFFF" w:themeFill="background1"/>
+        <w:spacing w:after="0" w:line="480" w:lineRule="auto"/>
+        <w:rPr>
+          <w:rFonts w:ascii="Verdana" w:hAnsi="Verdana" w:cs="Arial"/>
+          <w:color w:val="333333"/>
+          <w:sz w:val="20"/>
+          <w:szCs w:val="21"/>
+          <w:shd w:val="clear" w:color="auto" w:fill="FFFFFF"/>
+        </w:rPr>
+      </w:pPr>
+      <w:r>
+        <w:rPr>
+          <w:rFonts w:ascii="Verdana" w:hAnsi="Verdana" w:cs="Arial"/>
+          <w:color w:val="333333"/>
+          <w:sz w:val="20"/>
+          <w:szCs w:val="21"/>
+          <w:shd w:val="clear" w:color="auto" w:fill="FFFFFF"/>
+        </w:rPr>
+        <w:t>Health issue is the main</w:t>
+      </w:r>
+      <w:r>
+        <w:rPr>
+          <w:rFonts w:ascii="Verdana" w:hAnsi="Verdana" w:cs="Arial"/>
+          <w:color w:val="333333"/>
+          <w:sz w:val="20"/>
+          <w:szCs w:val="21"/>
+          <w:shd w:val="clear" w:color="auto" w:fill="FFFFFF"/>
+        </w:rPr>
+        <w:t xml:space="preserve"> problems this project aims to tackle and provide a</w:t>
+      </w:r>
+      <w:r>
+        <w:rPr>
+          <w:rFonts w:ascii="Verdana" w:hAnsi="Verdana" w:cs="Arial"/>
+          <w:color w:val="333333"/>
+          <w:sz w:val="20"/>
+          <w:szCs w:val="21"/>
+          <w:shd w:val="clear" w:color="auto" w:fill="FFFFFF"/>
+        </w:rPr>
+        <w:t xml:space="preserve"> potential</w:t>
+      </w:r>
+      <w:r>
+        <w:rPr>
+          <w:rFonts w:ascii="Verdana" w:hAnsi="Verdana" w:cs="Arial"/>
+          <w:color w:val="333333"/>
+          <w:sz w:val="20"/>
+          <w:szCs w:val="21"/>
+          <w:shd w:val="clear" w:color="auto" w:fill="FFFFFF"/>
+        </w:rPr>
+        <w:t xml:space="preserve"> solution. The main one being </w:t>
+      </w:r>
+      <w:r>
+        <w:rPr>
+          <w:rFonts w:ascii="Verdana" w:hAnsi="Verdana" w:cs="Arial"/>
+          <w:color w:val="333333"/>
+          <w:sz w:val="20"/>
+          <w:szCs w:val="21"/>
+          <w:shd w:val="clear" w:color="auto" w:fill="FFFFFF"/>
+        </w:rPr>
+        <w:t xml:space="preserve">health issues in the UK due to the lack of exercise </w:t>
+      </w:r>
+      <w:r>
+        <w:rPr>
+          <w:rFonts w:ascii="Verdana" w:hAnsi="Verdana" w:cs="Arial"/>
+          <w:color w:val="333333"/>
+          <w:sz w:val="20"/>
+          <w:szCs w:val="21"/>
+          <w:shd w:val="clear" w:color="auto" w:fill="FFFFFF"/>
+        </w:rPr>
+        <w:t xml:space="preserve">which </w:t>
+      </w:r>
+      <w:r>
+        <w:rPr>
+          <w:rFonts w:ascii="Verdana" w:hAnsi="Verdana" w:cs="Arial"/>
+          <w:color w:val="333333"/>
+          <w:sz w:val="20"/>
+          <w:szCs w:val="21"/>
+          <w:shd w:val="clear" w:color="auto" w:fill="FFFFFF"/>
+        </w:rPr>
+        <w:t>is “as deadly as smoking”</w:t>
+      </w:r>
+      <w:r>
+        <w:rPr>
+          <w:rFonts w:ascii="Verdana" w:hAnsi="Verdana" w:cs="Arial"/>
+          <w:color w:val="333333"/>
+          <w:sz w:val="20"/>
+          <w:szCs w:val="21"/>
+          <w:shd w:val="clear" w:color="auto" w:fill="FFFFFF"/>
+        </w:rPr>
+        <w:t xml:space="preserve"> </w:t>
+      </w:r>
+      <w:r>
+        <w:rPr>
+          <w:rFonts w:ascii="Verdana" w:hAnsi="Verdana" w:cs="Arial"/>
+          <w:color w:val="333333"/>
+          <w:sz w:val="20"/>
+          <w:szCs w:val="21"/>
+          <w:highlight w:val="yellow"/>
+          <w:shd w:val="clear" w:color="auto" w:fill="FFFFFF"/>
+        </w:rPr>
+        <w:t>[</w:t>
+      </w:r>
+      <w:hyperlink r:id="rId11" w:history="1">
+        <w:r>
+          <w:rPr>
+            <w:rStyle w:val="Hyperlink"/>
+            <w:rFonts w:ascii="Verdana" w:hAnsi="Verdana" w:cs="Arial"/>
+            <w:sz w:val="20"/>
+            <w:szCs w:val="21"/>
+            <w:highlight w:val="yellow"/>
+            <w:shd w:val="clear" w:color="auto" w:fill="FFFFFF"/>
+          </w:rPr>
+          <w:t>1</w:t>
+        </w:r>
+      </w:hyperlink>
+      <w:r>
+        <w:rPr>
+          <w:rFonts w:ascii="Verdana" w:hAnsi="Verdana" w:cs="Arial"/>
+          <w:color w:val="333333"/>
+          <w:sz w:val="20"/>
+          <w:szCs w:val="21"/>
+          <w:highlight w:val="yellow"/>
+          <w:shd w:val="clear" w:color="auto" w:fill="FFFFFF"/>
+        </w:rPr>
+        <w:t>].</w:t>
+      </w:r>
+      <w:r>
+        <w:rPr>
+          <w:rFonts w:ascii="Verdana" w:hAnsi="Verdana" w:cs="Arial"/>
+          <w:color w:val="333333"/>
+          <w:sz w:val="20"/>
+          <w:szCs w:val="21"/>
+          <w:shd w:val="clear" w:color="auto" w:fill="FFFFFF"/>
+        </w:rPr>
+        <w:t xml:space="preserve"> </w:t>
+      </w:r>
+      <w:r>
+        <w:rPr>
+          <w:rFonts w:ascii="Verdana" w:hAnsi="Verdana" w:cs="Arial"/>
+          <w:color w:val="333333"/>
+          <w:sz w:val="20"/>
+          <w:szCs w:val="21"/>
+          <w:shd w:val="clear" w:color="auto" w:fill="FFFFFF"/>
+        </w:rPr>
+        <w:t xml:space="preserve">Researchers </w:t>
+      </w:r>
+      <w:r>
+        <w:rPr>
+          <w:rFonts w:ascii="Verdana" w:hAnsi="Verdana" w:cs="Arial"/>
+          <w:color w:val="333333"/>
+          <w:sz w:val="20"/>
+          <w:szCs w:val="21"/>
+          <w:shd w:val="clear" w:color="auto" w:fill="FFFFFF"/>
+        </w:rPr>
+        <w:t xml:space="preserve">have </w:t>
+      </w:r>
+      <w:r>
+        <w:rPr>
+          <w:rFonts w:ascii="Verdana" w:hAnsi="Verdana" w:cs="Arial"/>
+          <w:color w:val="333333"/>
+          <w:sz w:val="20"/>
+          <w:szCs w:val="21"/>
+          <w:shd w:val="clear" w:color="auto" w:fill="FFFFFF"/>
+        </w:rPr>
+        <w:t xml:space="preserve">estimate that lack of exercise </w:t>
+      </w:r>
+      <w:r>
+        <w:rPr>
+          <w:rFonts w:ascii="Verdana" w:hAnsi="Verdana" w:cs="Arial"/>
+          <w:color w:val="333333"/>
+          <w:sz w:val="20"/>
+          <w:szCs w:val="21"/>
+          <w:shd w:val="clear" w:color="auto" w:fill="FFFFFF"/>
+        </w:rPr>
+        <w:t>often be the cause of one</w:t>
+      </w:r>
+      <w:r>
+        <w:rPr>
+          <w:rFonts w:ascii="Verdana" w:hAnsi="Verdana" w:cs="Arial"/>
+          <w:color w:val="333333"/>
+          <w:sz w:val="20"/>
+          <w:szCs w:val="21"/>
+          <w:shd w:val="clear" w:color="auto" w:fill="FFFFFF"/>
+        </w:rPr>
+        <w:t xml:space="preserve"> in 10 cases of heart disease (10.5%) and just under one in five cases (18.7%) of colon cancer in the UK.</w:t>
+      </w:r>
+      <w:r>
+        <w:rPr>
+          <w:rFonts w:ascii="Verdana" w:hAnsi="Verdana" w:cs="Arial"/>
+          <w:color w:val="333333"/>
+          <w:sz w:val="20"/>
+          <w:szCs w:val="21"/>
+          <w:highlight w:val="yellow"/>
+          <w:shd w:val="clear" w:color="auto" w:fill="FFFFFF"/>
+        </w:rPr>
+        <w:t xml:space="preserve"> </w:t>
+      </w:r>
+      <w:r>
+        <w:rPr>
+          <w:rFonts w:ascii="Verdana" w:hAnsi="Verdana" w:cs="Arial"/>
+          <w:color w:val="333333"/>
+          <w:sz w:val="20"/>
+          <w:szCs w:val="21"/>
+          <w:highlight w:val="yellow"/>
+          <w:shd w:val="clear" w:color="auto" w:fill="FFFFFF"/>
+        </w:rPr>
+        <w:t>[</w:t>
+      </w:r>
+      <w:hyperlink r:id="rId12" w:history="1">
+        <w:r>
+          <w:rPr>
+            <w:rStyle w:val="Hyperlink"/>
+            <w:rFonts w:ascii="Verdana" w:hAnsi="Verdana" w:cs="Arial"/>
+            <w:sz w:val="20"/>
+            <w:szCs w:val="21"/>
+            <w:highlight w:val="yellow"/>
+            <w:shd w:val="clear" w:color="auto" w:fill="FFFFFF"/>
+          </w:rPr>
+          <w:t>2</w:t>
+        </w:r>
+      </w:hyperlink>
+      <w:r>
+        <w:rPr>
+          <w:rFonts w:ascii="Verdana" w:hAnsi="Verdana" w:cs="Arial"/>
+          <w:color w:val="333333"/>
+          <w:sz w:val="20"/>
+          <w:szCs w:val="21"/>
+          <w:highlight w:val="yellow"/>
+          <w:shd w:val="clear" w:color="auto" w:fill="FFFFFF"/>
+        </w:rPr>
+        <w:t>].</w:t>
+      </w:r>
+      <w:r>
+        <w:rPr>
+          <w:rFonts w:ascii="Verdana" w:hAnsi="Verdana" w:cs="Arial"/>
+          <w:color w:val="333333"/>
+          <w:sz w:val="20"/>
+          <w:szCs w:val="21"/>
+          <w:shd w:val="clear" w:color="auto" w:fill="FFFFFF"/>
+        </w:rPr>
+        <w:t xml:space="preserve"> </w:t>
+      </w:r>
+      <w:r>
+        <w:rPr>
+          <w:rFonts w:ascii="Verdana" w:hAnsi="Verdana" w:cs="Arial"/>
+          <w:color w:val="333333"/>
+          <w:sz w:val="20"/>
+          <w:szCs w:val="21"/>
+          <w:shd w:val="clear" w:color="auto" w:fill="FFFFFF"/>
+        </w:rPr>
+        <w:t xml:space="preserve"> In 2008 </w:t>
+      </w:r>
+      <w:r>
+        <w:rPr>
+          <w:rFonts w:ascii="Verdana" w:hAnsi="Verdana" w:cs="Arial"/>
+          <w:color w:val="333333"/>
+          <w:sz w:val="20"/>
+          <w:szCs w:val="21"/>
+          <w:shd w:val="clear" w:color="auto" w:fill="FFFFFF"/>
+        </w:rPr>
+        <w:t>inactivity caused more than 5.3 million of the 57 million deaths</w:t>
+      </w:r>
+      <w:r>
+        <w:rPr>
+          <w:rFonts w:ascii="Verdana" w:hAnsi="Verdana" w:cs="Arial"/>
+          <w:color w:val="333333"/>
+          <w:sz w:val="20"/>
+          <w:szCs w:val="21"/>
+          <w:shd w:val="clear" w:color="auto" w:fill="FFFFFF"/>
+        </w:rPr>
+        <w:t xml:space="preserve"> estimated overall.</w:t>
+      </w:r>
+      <w:r>
+        <w:rPr>
+          <w:rFonts w:ascii="Verdana" w:hAnsi="Verdana" w:cs="Arial"/>
+          <w:color w:val="333333"/>
+          <w:sz w:val="20"/>
+          <w:szCs w:val="21"/>
+          <w:highlight w:val="yellow"/>
+          <w:shd w:val="clear" w:color="auto" w:fill="FFFFFF"/>
+        </w:rPr>
+        <w:t xml:space="preserve"> </w:t>
+      </w:r>
+      <w:r>
+        <w:rPr>
+          <w:rFonts w:ascii="Verdana" w:hAnsi="Verdana" w:cs="Arial"/>
+          <w:color w:val="333333"/>
+          <w:sz w:val="20"/>
+          <w:szCs w:val="21"/>
+          <w:highlight w:val="yellow"/>
+          <w:shd w:val="clear" w:color="auto" w:fill="FFFFFF"/>
+        </w:rPr>
+        <w:t>[</w:t>
+      </w:r>
+      <w:hyperlink r:id="rId13" w:history="1">
+        <w:r>
+          <w:rPr>
+            <w:rStyle w:val="Hyperlink"/>
+            <w:rFonts w:ascii="Verdana" w:hAnsi="Verdana" w:cs="Arial"/>
+            <w:sz w:val="20"/>
+            <w:szCs w:val="21"/>
+            <w:highlight w:val="yellow"/>
+            <w:shd w:val="clear" w:color="auto" w:fill="FFFFFF"/>
+          </w:rPr>
+          <w:t>3</w:t>
+        </w:r>
+      </w:hyperlink>
+      <w:r>
+        <w:rPr>
+          <w:rFonts w:ascii="Verdana" w:hAnsi="Verdana" w:cs="Arial"/>
+          <w:color w:val="333333"/>
+          <w:sz w:val="20"/>
+          <w:szCs w:val="21"/>
+          <w:highlight w:val="yellow"/>
+          <w:shd w:val="clear" w:color="auto" w:fill="FFFFFF"/>
+        </w:rPr>
+        <w:t>].</w:t>
       </w:r>
     </w:p>
     <w:p>
@@ -3385,7 +4172,7 @@
           <w:szCs w:val="18"/>
         </w:rPr>
       </w:pPr>
-      <w:hyperlink r:id="rId11">
+      <w:hyperlink r:id="rId14">
         <w:r>
           <w:rPr>
             <w:rStyle w:val="Hyperlink"/>
@@ -3402,9 +4189,144 @@
         <w:spacing w:line="480" w:lineRule="auto"/>
       </w:pPr>
     </w:p>
+    <w:p>
+      <w:pPr>
+        <w:spacing w:line="480" w:lineRule="auto"/>
+      </w:pPr>
+    </w:p>
+    <w:p>
+      <w:pPr>
+        <w:spacing w:line="480" w:lineRule="auto"/>
+      </w:pPr>
+    </w:p>
+    <w:p>
+      <w:pPr>
+        <w:spacing w:line="480" w:lineRule="auto"/>
+      </w:pPr>
+    </w:p>
+    <w:p>
+      <w:pPr>
+        <w:spacing w:line="480" w:lineRule="auto"/>
+      </w:pPr>
+      <w:r>
+        <w:t xml:space="preserve">references </w:t>
+      </w:r>
+    </w:p>
+    <w:p>
+      <w:pPr>
+        <w:spacing w:line="480" w:lineRule="auto"/>
+      </w:pPr>
+      <w:hyperlink r:id="rId15" w:history="1">
+        <w:r>
+          <w:rPr>
+            <w:rStyle w:val="Hyperlink"/>
+          </w:rPr>
+          <w:t>https://play.google.com/store/apps/details?id=com.matchreportpro.app</w:t>
+        </w:r>
+      </w:hyperlink>
+      <w:r>
+        <w:t xml:space="preserve"> (Match report pro app)</w:t>
+      </w:r>
+    </w:p>
+    <w:p>
+      <w:pPr>
+        <w:spacing w:line="480" w:lineRule="auto"/>
+      </w:pPr>
+      <w:hyperlink r:id="rId16" w:history="1">
+        <w:r>
+          <w:rPr>
+            <w:rStyle w:val="Hyperlink"/>
+          </w:rPr>
+          <w:t>https://www.matchreportpro.com</w:t>
+        </w:r>
+      </w:hyperlink>
+      <w:r>
+        <w:t xml:space="preserve"> (website for the app)</w:t>
+      </w:r>
+    </w:p>
+    <w:p>
+      <w:pPr>
+        <w:spacing w:line="480" w:lineRule="auto"/>
+      </w:pPr>
+      <w:hyperlink r:id="rId17" w:history="1">
+        <w:r>
+          <w:rPr>
+            <w:rStyle w:val="Hyperlink"/>
+          </w:rPr>
+          <w:t>https://www.facebook.com/groups/1392412307647809/</w:t>
+        </w:r>
+      </w:hyperlink>
+      <w:r>
+        <w:t xml:space="preserve"> (Sunday league group)</w:t>
+      </w:r>
+    </w:p>
+    <w:p>
+      <w:pPr>
+        <w:tabs>
+          <w:tab w:val="left" w:pos="6540"/>
+        </w:tabs>
+        <w:spacing w:line="480" w:lineRule="auto"/>
+      </w:pPr>
+      <w:hyperlink r:id="rId18" w:history="1">
+        <w:r>
+          <w:rPr>
+            <w:rStyle w:val="Hyperlink"/>
+          </w:rPr>
+          <w:t>http://www.derbyshirefa.com/leagues-and-clubs/county-leagues</w:t>
+        </w:r>
+      </w:hyperlink>
+      <w:r>
+        <w:tab/>
+      </w:r>
+    </w:p>
+    <w:p>
+      <w:pPr>
+        <w:tabs>
+          <w:tab w:val="left" w:pos="6540"/>
+        </w:tabs>
+        <w:spacing w:line="480" w:lineRule="auto"/>
+      </w:pPr>
+    </w:p>
+    <w:p>
+      <w:pPr>
+        <w:tabs>
+          <w:tab w:val="left" w:pos="6540"/>
+        </w:tabs>
+        <w:spacing w:line="480" w:lineRule="auto"/>
+      </w:pPr>
+      <w:hyperlink r:id="rId19" w:history="1">
+        <w:r>
+          <w:rPr>
+            <w:rStyle w:val="Hyperlink"/>
+          </w:rPr>
+          <w:t>https://www.nhs.uk/news/lifestyle-and-exercise/lack-of-exercise-as-deadly-as-smoking/</w:t>
+        </w:r>
+      </w:hyperlink>
+      <w:r>
+        <w:t xml:space="preserve"> (lack of exercise)</w:t>
+      </w:r>
+    </w:p>
+    <w:p>
+      <w:pPr>
+        <w:tabs>
+          <w:tab w:val="left" w:pos="6540"/>
+        </w:tabs>
+        <w:spacing w:line="480" w:lineRule="auto"/>
+      </w:pPr>
+    </w:p>
+    <w:p>
+      <w:pPr>
+        <w:spacing w:line="480" w:lineRule="auto"/>
+      </w:pPr>
+    </w:p>
+    <w:p>
+      <w:pPr>
+        <w:spacing w:line="480" w:lineRule="auto"/>
+      </w:pPr>
+    </w:p>
     <w:sectPr>
-      <w:headerReference w:type="default" r:id="rId12"/>
-      <w:footerReference w:type="default" r:id="rId13"/>
+      <w:headerReference w:type="default" r:id="rId20"/>
+      <w:footerReference w:type="default" r:id="rId21"/>
       <w:pgSz w:w="11906" w:h="16838"/>
       <w:pgMar w:top="1440" w:right="1440" w:bottom="1440" w:left="1440" w:header="708" w:footer="708" w:gutter="0"/>
       <w:cols w:space="708"/>
@@ -4809,7 +5731,7 @@
       </w:pPr>
     </w:pPrDefault>
   </w:docDefaults>
-  <w:latentStyles w:defLockedState="0" w:defUIPriority="99" w:defSemiHidden="0" w:defUnhideWhenUsed="0" w:defQFormat="0" w:count="377">
+  <w:latentStyles w:defLockedState="0" w:defUIPriority="99" w:defSemiHidden="0" w:defUnhideWhenUsed="0" w:defQFormat="0" w:count="375">
     <w:lsdException w:name="Normal" w:uiPriority="0" w:qFormat="1"/>
     <w:lsdException w:name="heading 1" w:uiPriority="9" w:qFormat="1"/>
     <w:lsdException w:name="heading 2" w:semiHidden="1" w:uiPriority="9" w:unhideWhenUsed="1" w:qFormat="1"/>
@@ -5185,8 +6107,6 @@
     <w:lsdException w:name="Smart Hyperlink" w:semiHidden="1" w:unhideWhenUsed="1"/>
     <w:lsdException w:name="Hashtag" w:semiHidden="1" w:unhideWhenUsed="1"/>
     <w:lsdException w:name="Unresolved Mention" w:semiHidden="1" w:unhideWhenUsed="1"/>
-    <w:lsdException w:name="Smart Link" w:semiHidden="1" w:unhideWhenUsed="1"/>
-    <w:lsdException w:name="Smart Link Error" w:semiHidden="1" w:unhideWhenUsed="1"/>
   </w:latentStyles>
   <w:style w:type="paragraph" w:default="1" w:styleId="Normal">
     <w:name w:val="Normal"/>
@@ -6272,15 +7192,6 @@
 </file>
 
 <file path=customXml/item2.xml><?xml version="1.0" encoding="utf-8"?>
-<?mso-contentType ?>
-<FormTemplates xmlns="http://schemas.microsoft.com/sharepoint/v3/contenttype/forms">
-  <Display>DocumentLibraryForm</Display>
-  <Edit>DocumentLibraryForm</Edit>
-  <New>DocumentLibraryForm</New>
-</FormTemplates>
-</file>
-
-<file path=customXml/item3.xml><?xml version="1.0" encoding="utf-8"?>
 <p:properties xmlns:p="http://schemas.microsoft.com/office/2006/metadata/properties" xmlns:xsi="http://www.w3.org/2001/XMLSchema-instance" xmlns:pc="http://schemas.microsoft.com/office/infopath/2007/PartnerControls">
   <documentManagement>
     <FolderType xmlns="1f442d9e-0829-4fce-bd85-03855dcba4f2" xsi:nil="true"/>
@@ -6325,6 +7236,15 @@
 </p:properties>
 </file>
 
+<file path=customXml/item3.xml><?xml version="1.0" encoding="utf-8"?>
+<?mso-contentType ?>
+<FormTemplates xmlns="http://schemas.microsoft.com/sharepoint/v3/contenttype/forms">
+  <Display>DocumentLibraryForm</Display>
+  <Edit>DocumentLibraryForm</Edit>
+  <New>DocumentLibraryForm</New>
+</FormTemplates>
+</file>
+
 <file path=customXml/item4.xml><?xml version="1.0" encoding="utf-8"?>
 <b:Sources xmlns:b="http://schemas.openxmlformats.org/officeDocument/2006/bibliography" xmlns="http://schemas.openxmlformats.org/officeDocument/2006/bibliography" SelectedStyle="\APASixthEditionOfficeOnline.xsl" StyleName="APA" Version="6"/>
 </file>
@@ -6349,14 +7269,6 @@
 </file>
 
 <file path=customXml/itemProps2.xml><?xml version="1.0" encoding="utf-8"?>
-<ds:datastoreItem xmlns:ds="http://schemas.openxmlformats.org/officeDocument/2006/customXml" ds:itemID="{D4CE5DCB-1C5A-4904-80E8-E42DD500060E}">
-  <ds:schemaRefs>
-    <ds:schemaRef ds:uri="http://schemas.microsoft.com/sharepoint/v3/contenttype/forms"/>
-  </ds:schemaRefs>
-</ds:datastoreItem>
-</file>
-
-<file path=customXml/itemProps3.xml><?xml version="1.0" encoding="utf-8"?>
 <ds:datastoreItem xmlns:ds="http://schemas.openxmlformats.org/officeDocument/2006/customXml" ds:itemID="{05F180F1-151F-474E-BF3B-9F7A93AE17B2}">
   <ds:schemaRefs>
     <ds:schemaRef ds:uri="http://schemas.microsoft.com/office/2006/metadata/properties"/>
@@ -6366,8 +7278,16 @@
 </ds:datastoreItem>
 </file>
 
+<file path=customXml/itemProps3.xml><?xml version="1.0" encoding="utf-8"?>
+<ds:datastoreItem xmlns:ds="http://schemas.openxmlformats.org/officeDocument/2006/customXml" ds:itemID="{D4CE5DCB-1C5A-4904-80E8-E42DD500060E}">
+  <ds:schemaRefs>
+    <ds:schemaRef ds:uri="http://schemas.microsoft.com/sharepoint/v3/contenttype/forms"/>
+  </ds:schemaRefs>
+</ds:datastoreItem>
+</file>
+
 <file path=customXml/itemProps4.xml><?xml version="1.0" encoding="utf-8"?>
-<ds:datastoreItem xmlns:ds="http://schemas.openxmlformats.org/officeDocument/2006/customXml" ds:itemID="{BCF0E306-2FB2-475B-B393-F4F5B4F53C80}">
+<ds:datastoreItem xmlns:ds="http://schemas.openxmlformats.org/officeDocument/2006/customXml" ds:itemID="{0C4C7980-8936-449C-A06A-B0FDAEDD9080}">
   <ds:schemaRefs>
     <ds:schemaRef ds:uri="http://schemas.openxmlformats.org/officeDocument/2006/bibliography"/>
   </ds:schemaRefs>
